--- a/Report/report.docx
+++ b/Report/report.docx
@@ -917,24 +917,6 @@
       <w:pPr>
         <w:pStyle w:val="FirstParagraph"/>
       </w:pPr>
-      <w:r>
-        <w:rPr>
-          <w:b/>
-        </w:rPr>
-        <w:t xml:space="preserve">color</w:t>
-      </w:r>
-      <w:r>
-        <w:rPr>
-          <w:b/>
-        </w:rPr>
-        <w:t xml:space="preserve">red</w:t>
-      </w:r>
-      <w:r>
-        <w:rPr>
-          <w:b/>
-        </w:rPr>
-        <w:t xml:space="preserve">I looked this up and it seemed to be related to database management systems.</w:t>
-      </w:r>
     </w:p>
     <w:p>
       <w:pPr>
@@ -963,48 +945,6 @@
       <w:pPr>
         <w:pStyle w:val="FirstParagraph"/>
       </w:pPr>
-      <w:r>
-        <w:rPr>
-          <w:b/>
-        </w:rPr>
-        <w:t xml:space="preserve">color</w:t>
-      </w:r>
-      <w:r>
-        <w:rPr>
-          <w:b/>
-        </w:rPr>
-        <w:t xml:space="preserve">red</w:t>
-      </w:r>
-      <w:r>
-        <w:rPr>
-          <w:b/>
-        </w:rPr>
-        <w:t xml:space="preserve">This seems to be fairly relevant and to do with how data goes through my program</w:t>
-      </w:r>
-      <w:r>
-        <w:rPr>
-          <w:b/>
-        </w:rPr>
-        <w:t xml:space="preserve"> </w:t>
-      </w:r>
-      <w:r>
-        <w:rPr>
-          <w:b/>
-        </w:rPr>
-        <w:t xml:space="preserve">i.e. going from the network to my port scanner into a target object and other scanners</w:t>
-      </w:r>
-      <w:r>
-        <w:rPr>
-          <w:b/>
-        </w:rPr>
-        <w:t xml:space="preserve"> </w:t>
-      </w:r>
-      <w:r>
-        <w:rPr>
-          <w:b/>
-        </w:rPr>
-        <w:t xml:space="preserve">before version detection and finally displaying to the user. Make a flowchart for this.</w:t>
-      </w:r>
     </w:p>
     <w:p>
       <w:pPr>
@@ -1033,24 +973,6 @@
       <w:pPr>
         <w:pStyle w:val="FirstParagraph"/>
       </w:pPr>
-      <w:r>
-        <w:rPr>
-          <w:b/>
-        </w:rPr>
-        <w:t xml:space="preserve">color</w:t>
-      </w:r>
-      <w:r>
-        <w:rPr>
-          <w:b/>
-        </w:rPr>
-        <w:t xml:space="preserve">red</w:t>
-      </w:r>
-      <w:r>
-        <w:rPr>
-          <w:b/>
-        </w:rPr>
-        <w:t xml:space="preserve">Not really sure about this.</w:t>
-      </w:r>
     </w:p>
     <w:p>
       <w:pPr>
@@ -1390,24 +1312,6 @@
       <w:pPr>
         <w:pStyle w:val="FirstParagraph"/>
       </w:pPr>
-      <w:r>
-        <w:rPr>
-          <w:b/>
-        </w:rPr>
-        <w:t xml:space="preserve">color</w:t>
-      </w:r>
-      <w:r>
-        <w:rPr>
-          <w:b/>
-        </w:rPr>
-        <w:t xml:space="preserve">red</w:t>
-      </w:r>
-      <w:r>
-        <w:rPr>
-          <w:b/>
-        </w:rPr>
-        <w:t xml:space="preserve">This seems to be about the volume of data stored in a database.</w:t>
-      </w:r>
       <w:r>
         <w:t xml:space="preserve"> </w:t>
       </w:r>

--- a/Report/report.docx
+++ b/Report/report.docx
@@ -74,9 +74,9 @@
       <w:pPr>
         <w:pStyle w:val="Heading2"/>
       </w:pPr>
-      <w:bookmarkStart w:id="21" w:name="X7ef44ba507aa5ac3a4bf36be3b25d947a8dc77e"/>
-      <w:r>
-        <w:t xml:space="preserve">Identification and Background to the Problem (Core)</w:t>
+      <w:bookmarkStart w:id="21" w:name="identification-and-background-to-the-problem"/>
+      <w:r>
+        <w:t xml:space="preserve">Identification and Background to the Problem</w:t>
       </w:r>
       <w:bookmarkEnd w:id="21"/>
     </w:p>
@@ -85,7 +85,7 @@
         <w:pStyle w:val="FirstParagraph"/>
       </w:pPr>
       <w:r>
-        <w:t xml:space="preserve">There are many situations in which exploring a network from a</w:t>
+        <w:t xml:space="preserve">The problem I am trying to solve with my project is how to look at devices on a network from a</w:t>
       </w:r>
       <w:r>
         <w:t xml:space="preserve"> </w:t>
@@ -94,7 +94,7 @@
         <w:t xml:space="preserve">“</w:t>
       </w:r>
       <w:r>
-        <w:t xml:space="preserve">black box</w:t>
+        <w:t xml:space="preserve">bbox</w:t>
       </w:r>
       <w:r>
         <w:t xml:space="preserve">”</w:t>
@@ -103,108 +103,71 @@
         <w:t xml:space="preserve"> </w:t>
       </w:r>
       <w:r>
-        <w:t xml:space="preserve">perspective</w:t>
-      </w:r>
-      <w:r>
-        <w:t xml:space="preserve"> </w:t>
-      </w:r>
-      <w:r>
-        <w:t xml:space="preserve">can be useful, such as a network engineer who wants to know what an outsider to the network</w:t>
-      </w:r>
-      <w:r>
-        <w:t xml:space="preserve"> </w:t>
-      </w:r>
-      <w:r>
-        <w:t xml:space="preserve">such as a malicious hacker might see.</w:t>
-      </w:r>
-      <w:r>
-        <w:t xml:space="preserve"> </w:t>
-      </w:r>
-      <w:r>
-        <w:t xml:space="preserve">This can help to secure the network against malicious threats and also in some cases detect</w:t>
-      </w:r>
-      <w:r>
-        <w:t xml:space="preserve"> </w:t>
-      </w:r>
-      <w:r>
-        <w:t xml:space="preserve">ports that shouldn’t be listening and investigate why they are open, i.e. a backdoor placed</w:t>
-      </w:r>
-      <w:r>
-        <w:t xml:space="preserve"> </w:t>
-      </w:r>
-      <w:r>
-        <w:t xml:space="preserve">by a hacker to allow them to access a computer remotely.</w:t>
-      </w:r>
-    </w:p>
-    <w:p>
-      <w:pPr>
-        <w:pStyle w:val="Heading2"/>
-      </w:pPr>
-      <w:bookmarkStart w:id="22" w:name="analysis-of-problem-core"/>
-      <w:r>
-        <w:t xml:space="preserve">Analysis of problem (Core)</w:t>
-      </w:r>
-      <w:bookmarkEnd w:id="22"/>
-    </w:p>
-    <w:p>
-      <w:pPr>
-        <w:pStyle w:val="FirstParagraph"/>
-      </w:pPr>
-      <w:r>
-        <w:t xml:space="preserve">The problem with looking at a network from the outside is that the purpose of the network is to</w:t>
-      </w:r>
-      <w:r>
-        <w:t xml:space="preserve"> </w:t>
-      </w:r>
-      <w:r>
-        <w:t xml:space="preserve">allow communication inside of the network, thus very little is exposed externally. This presents</w:t>
-      </w:r>
-      <w:r>
-        <w:t xml:space="preserve"> </w:t>
-      </w:r>
-      <w:r>
-        <w:t xml:space="preserve">a challenge as we want to know what is on the network as well as what each of them is running which</w:t>
-      </w:r>
-      <w:r>
-        <w:t xml:space="preserve"> </w:t>
-      </w:r>
-      <w:r>
-        <w:t xml:space="preserve">is not always possible due to the limited information that services will reveal about themselves.</w:t>
-      </w:r>
-      <w:r>
-        <w:t xml:space="preserve"> </w:t>
-      </w:r>
-      <w:r>
-        <w:t xml:space="preserve">Firewalls also play large part in making scanning networks difficult as sometimes they simply drop</w:t>
-      </w:r>
-      <w:r>
-        <w:t xml:space="preserve"> </w:t>
-      </w:r>
-      <w:r>
-        <w:t xml:space="preserve">packets instead of sending a TCP RST packet (reset connection packet). When firewalls drop packets</w:t>
-      </w:r>
-      <w:r>
-        <w:t xml:space="preserve"> </w:t>
-      </w:r>
-      <w:r>
-        <w:t xml:space="preserve">it becomes exponentially more difficult as you don’t know whether your packet was corrupted or lost</w:t>
-      </w:r>
-      <w:r>
-        <w:t xml:space="preserve"> </w:t>
-      </w:r>
-      <w:r>
-        <w:t xml:space="preserve">in transit or if it was just dropped.</w:t>
-      </w:r>
-    </w:p>
-    <w:p>
-      <w:pPr>
-        <w:pStyle w:val="Heading2"/>
-      </w:pPr>
-      <w:bookmarkStart w:id="23" w:name="X58b475ae76e02bab1e70d6d898faaff0e913626"/>
-      <w:r>
-        <w:t xml:space="preserve">Numbered List of Objectives (also called Success Criteria, the end user requirements) (Core)</w:t>
-      </w:r>
-      <w:bookmarkEnd w:id="23"/>
+        <w:t xml:space="preserve">perspective and gain information about what</w:t>
+      </w:r>
+      <w:r>
+        <w:t xml:space="preserve"> </w:t>
+      </w:r>
+      <w:r>
+        <w:t xml:space="preserve">services</w:t>
+      </w:r>
+      <w:r>
+        <w:t xml:space="preserve"> </w:t>
+      </w:r>
+      <w:r>
+        <w:t xml:space="preserve">are running etc. Services</w:t>
+      </w:r>
+      <w:r>
+        <w:t xml:space="preserve"> </w:t>
+      </w:r>
+      <w:r>
+        <w:t xml:space="preserve">are programs which their entire purpose is to provide a</w:t>
+      </w:r>
+      <w:r>
+        <w:t xml:space="preserve"> </w:t>
+      </w:r>
+      <w:r>
+        <w:rPr>
+          <w:i/>
+        </w:rPr>
+        <w:t xml:space="preserve">service</w:t>
+      </w:r>
+      <w:r>
+        <w:t xml:space="preserve"> </w:t>
+      </w:r>
+      <w:r>
+        <w:t xml:space="preserve">to other programs,</w:t>
+      </w:r>
+      <w:r>
+        <w:t xml:space="preserve"> </w:t>
+      </w:r>
+      <w:r>
+        <w:t xml:space="preserve">for example a server hosting a website would be running a</w:t>
+      </w:r>
+      <w:r>
+        <w:t xml:space="preserve"> </w:t>
+      </w:r>
+      <w:r>
+        <w:t xml:space="preserve">service</w:t>
+      </w:r>
+      <w:r>
+        <w:t xml:space="preserve"> </w:t>
+      </w:r>
+      <w:r>
+        <w:t xml:space="preserve">whose purpose is to send the</w:t>
+      </w:r>
+      <w:r>
+        <w:t xml:space="preserve"> </w:t>
+      </w:r>
+      <w:r>
+        <w:t xml:space="preserve">webpage to people who try to connect to the website.</w:t>
+      </w:r>
+      <w:r>
+        <w:br w:type="textWrapping"/>
+      </w:r>
+      <w:r>
+        <w:t xml:space="preserve">There are many steps in-between a device turning on to interacting with the internet.</w:t>
+      </w:r>
     </w:p>
     <w:p>
       <w:pPr>
@@ -214,7 +177,13 @@
         </w:numPr>
       </w:pPr>
       <w:r>
-        <w:t xml:space="preserve">Show a basic usage message when called with no arguments.</w:t>
+        <w:t xml:space="preserve">load networking</w:t>
+      </w:r>
+      <w:r>
+        <w:t xml:space="preserve"> </w:t>
+      </w:r>
+      <w:r>
+        <w:t xml:space="preserve">drivers</w:t>
       </w:r>
     </w:p>
     <w:p>
@@ -225,34 +194,19 @@
         </w:numPr>
       </w:pPr>
       <w:r>
-        <w:t xml:space="preserve">Show a help message when called with</w:t>
-      </w:r>
-      <w:r>
-        <w:t xml:space="preserve"> </w:t>
-      </w:r>
-      <w:r>
-        <w:rPr>
-          <w:rStyle w:val="VerbatimChar"/>
-        </w:rPr>
-        <w:t xml:space="preserve">–help</w:t>
-      </w:r>
-      <w:r>
-        <w:t xml:space="preserve"> </w:t>
-      </w:r>
-      <w:r>
-        <w:t xml:space="preserve">or</w:t>
-      </w:r>
-      <w:r>
-        <w:t xml:space="preserve"> </w:t>
-      </w:r>
-      <w:r>
-        <w:rPr>
-          <w:rStyle w:val="VerbatimChar"/>
-        </w:rPr>
-        <w:t xml:space="preserve">-h</w:t>
-      </w:r>
-      <w:r>
-        <w:t xml:space="preserve">.</w:t>
+        <w:t xml:space="preserve">Starting</w:t>
+      </w:r>
+      <w:r>
+        <w:t xml:space="preserve"> </w:t>
+      </w:r>
+      <w:r>
+        <w:t xml:space="preserve">dhcp</w:t>
+      </w:r>
+      <w:r>
+        <w:t xml:space="preserve"> </w:t>
+      </w:r>
+      <w:r>
+        <w:t xml:space="preserve">daemon</w:t>
       </w:r>
     </w:p>
     <w:p>
@@ -263,7 +217,25 @@
         </w:numPr>
       </w:pPr>
       <w:r>
-        <w:t xml:space="preserve">Scan the 1000 most commonly used TCP ports when called with just an IP address.</w:t>
+        <w:t xml:space="preserve">Broadcasting</w:t>
+      </w:r>
+      <w:r>
+        <w:t xml:space="preserve"> </w:t>
+      </w:r>
+      <w:r>
+        <w:t xml:space="preserve">dhcp</w:t>
+      </w:r>
+      <w:r>
+        <w:t xml:space="preserve"> </w:t>
+      </w:r>
+      <w:r>
+        <w:t xml:space="preserve">request for an</w:t>
+      </w:r>
+      <w:r>
+        <w:t xml:space="preserve"> </w:t>
+      </w:r>
+      <w:r>
+        <w:t xml:space="preserve">ipaddr</w:t>
       </w:r>
     </w:p>
     <w:p>
@@ -274,31 +246,272 @@
         </w:numPr>
       </w:pPr>
       <w:r>
-        <w:t xml:space="preserve">Scan the ports specified by</w:t>
-      </w:r>
-      <w:r>
-        <w:t xml:space="preserve"> </w:t>
-      </w:r>
-      <w:r>
-        <w:rPr>
-          <w:rStyle w:val="VerbatimChar"/>
-        </w:rPr>
-        <w:t xml:space="preserve">-p &lt;ports&gt;</w:t>
-      </w:r>
-      <w:r>
-        <w:t xml:space="preserve"> </w:t>
-      </w:r>
-      <w:r>
-        <w:t xml:space="preserve">or</w:t>
-      </w:r>
-      <w:r>
-        <w:t xml:space="preserve"> </w:t>
-      </w:r>
-      <w:r>
-        <w:rPr>
-          <w:rStyle w:val="VerbatimChar"/>
-        </w:rPr>
-        <w:t xml:space="preserve">–ports &lt;ports&gt;</w:t>
+        <w:t xml:space="preserve">Get assigned an</w:t>
+      </w:r>
+      <w:r>
+        <w:t xml:space="preserve"> </w:t>
+      </w:r>
+      <w:r>
+        <w:t xml:space="preserve">ipaddr</w:t>
+      </w:r>
+    </w:p>
+    <w:p>
+      <w:pPr>
+        <w:pStyle w:val="FirstParagraph"/>
+      </w:pPr>
+      <w:r>
+        <w:t xml:space="preserve">There are many more steps than I have listed above but these are the most important ones. Starting</w:t>
+      </w:r>
+      <w:r>
+        <w:t xml:space="preserve"> </w:t>
+      </w:r>
+      <w:r>
+        <w:t xml:space="preserve">from a linux computer being switched on the first step is that the</w:t>
+      </w:r>
+      <w:r>
+        <w:t xml:space="preserve"> </w:t>
+      </w:r>
+      <w:r>
+        <w:t xml:space="preserve">kernel</w:t>
+      </w:r>
+      <w:r>
+        <w:t xml:space="preserve"> </w:t>
+      </w:r>
+      <w:r>
+        <w:t xml:space="preserve">needs to load the</w:t>
+      </w:r>
+      <w:r>
+        <w:t xml:space="preserve"> </w:t>
+      </w:r>
+      <w:r>
+        <w:t xml:space="preserve">networking</w:t>
+      </w:r>
+      <w:r>
+        <w:t xml:space="preserve"> </w:t>
+      </w:r>
+      <w:r>
+        <w:t xml:space="preserve">drivers</w:t>
+      </w:r>
+      <w:r>
+        <w:t xml:space="preserve">. The</w:t>
+      </w:r>
+      <w:r>
+        <w:t xml:space="preserve"> </w:t>
+      </w:r>
+      <w:r>
+        <w:t xml:space="preserve">kernel</w:t>
+      </w:r>
+      <w:r>
+        <w:t xml:space="preserve"> </w:t>
+      </w:r>
+      <w:r>
+        <w:t xml:space="preserve">is the basis for the operating system, it is what</w:t>
+      </w:r>
+      <w:r>
+        <w:t xml:space="preserve"> </w:t>
+      </w:r>
+      <w:r>
+        <w:t xml:space="preserve">interacts with the hardware in the most fundamental way.</w:t>
+      </w:r>
+      <w:r>
+        <w:t xml:space="preserve"> </w:t>
+      </w:r>
+      <w:r>
+        <w:t xml:space="preserve">drivers</w:t>
+      </w:r>
+      <w:r>
+        <w:t xml:space="preserve"> </w:t>
+      </w:r>
+      <w:r>
+        <w:t xml:space="preserve">are small bits of code which</w:t>
+      </w:r>
+      <w:r>
+        <w:t xml:space="preserve"> </w:t>
+      </w:r>
+      <w:r>
+        <w:t xml:space="preserve">the</w:t>
+      </w:r>
+      <w:r>
+        <w:t xml:space="preserve"> </w:t>
+      </w:r>
+      <w:r>
+        <w:t xml:space="preserve">kernel</w:t>
+      </w:r>
+      <w:r>
+        <w:t xml:space="preserve"> </w:t>
+      </w:r>
+      <w:r>
+        <w:t xml:space="preserve">can load in order to interact with certain hardware modules such as the</w:t>
+      </w:r>
+      <w:r>
+        <w:t xml:space="preserve"> </w:t>
+      </w:r>
+      <w:r>
+        <w:t xml:space="preserve">nic</w:t>
+      </w:r>
+      <w:r>
+        <w:t xml:space="preserve"> </w:t>
+      </w:r>
+      <w:r>
+        <w:t xml:space="preserve">which is essential for interfacing with the network, hence the name.</w:t>
+      </w:r>
+    </w:p>
+    <w:p>
+      <w:pPr>
+        <w:pStyle w:val="BodyText"/>
+      </w:pPr>
+      <w:r>
+        <w:t xml:space="preserve">Next once the</w:t>
+      </w:r>
+      <w:r>
+        <w:t xml:space="preserve"> </w:t>
+      </w:r>
+      <w:r>
+        <w:t xml:space="preserve">kernel</w:t>
+      </w:r>
+      <w:r>
+        <w:t xml:space="preserve"> </w:t>
+      </w:r>
+      <w:r>
+        <w:t xml:space="preserve">has loaded the required</w:t>
+      </w:r>
+      <w:r>
+        <w:t xml:space="preserve"> </w:t>
+      </w:r>
+      <w:r>
+        <w:t xml:space="preserve">drivers</w:t>
+      </w:r>
+      <w:r>
+        <w:t xml:space="preserve"> </w:t>
+      </w:r>
+      <w:r>
+        <w:t xml:space="preserve">and the system has booted the</w:t>
+      </w:r>
+      <w:r>
+        <w:t xml:space="preserve"> </w:t>
+      </w:r>
+      <w:r>
+        <w:t xml:space="preserve">networking</w:t>
+      </w:r>
+      <w:r>
+        <w:t xml:space="preserve"> </w:t>
+      </w:r>
+      <w:r>
+        <w:t xml:space="preserve">‘</w:t>
+      </w:r>
+      <w:r>
+        <w:t xml:space="preserve">daemons</w:t>
+      </w:r>
+      <w:r>
+        <w:t xml:space="preserve">’</w:t>
+      </w:r>
+      <w:r>
+        <w:t xml:space="preserve"> </w:t>
+      </w:r>
+      <w:r>
+        <w:t xml:space="preserve">must be started. In linux a</w:t>
+      </w:r>
+      <w:r>
+        <w:t xml:space="preserve"> </w:t>
+      </w:r>
+      <w:r>
+        <w:t xml:space="preserve">daemon</w:t>
+      </w:r>
+      <w:r>
+        <w:t xml:space="preserve"> </w:t>
+      </w:r>
+      <w:r>
+        <w:t xml:space="preserve">is a program that runs all the</w:t>
+      </w:r>
+      <w:r>
+        <w:t xml:space="preserve"> </w:t>
+      </w:r>
+      <w:r>
+        <w:t xml:space="preserve">time in the background to serve a specific purpose or utility. For example when I start my laptop</w:t>
+      </w:r>
+      <w:r>
+        <w:t xml:space="preserve"> </w:t>
+      </w:r>
+      <w:r>
+        <w:t xml:space="preserve">the following</w:t>
+      </w:r>
+      <w:r>
+        <w:t xml:space="preserve"> </w:t>
+      </w:r>
+      <w:r>
+        <w:t xml:space="preserve">daemons</w:t>
+      </w:r>
+      <w:r>
+        <w:t xml:space="preserve"> </w:t>
+      </w:r>
+      <w:r>
+        <w:t xml:space="preserve">start</w:t>
+      </w:r>
+      <w:r>
+        <w:t xml:space="preserve"> </w:t>
+      </w:r>
+      <w:r>
+        <w:t xml:space="preserve">upow</w:t>
+      </w:r>
+      <w:r>
+        <w:t xml:space="preserve"> </w:t>
+      </w:r>
+      <w:r>
+        <w:t xml:space="preserve">(power management),</w:t>
+      </w:r>
+      <w:r>
+        <w:t xml:space="preserve"> </w:t>
+      </w:r>
+      <w:r>
+        <w:t xml:space="preserve">sysd</w:t>
+      </w:r>
+      <w:r>
+        <w:t xml:space="preserve"> </w:t>
+      </w:r>
+      <w:r>
+        <w:t xml:space="preserve">(manages the creation</w:t>
+      </w:r>
+      <w:r>
+        <w:t xml:space="preserve"> </w:t>
+      </w:r>
+      <w:r>
+        <w:t xml:space="preserve">of all processes),</w:t>
+      </w:r>
+      <w:r>
+        <w:t xml:space="preserve"> </w:t>
+      </w:r>
+      <w:r>
+        <w:t xml:space="preserve">dbus</w:t>
+      </w:r>
+      <w:r>
+        <w:t xml:space="preserve"> </w:t>
+      </w:r>
+      <w:r>
+        <w:t xml:space="preserve">(manages inter-process communication), iwd (manages my WiFi</w:t>
+      </w:r>
+      <w:r>
+        <w:t xml:space="preserve"> </w:t>
+      </w:r>
+      <w:r>
+        <w:t xml:space="preserve">connections) and finally</w:t>
+      </w:r>
+      <w:r>
+        <w:t xml:space="preserve"> </w:t>
+      </w:r>
+      <w:r>
+        <w:t xml:space="preserve">dhcpcd</w:t>
+      </w:r>
+      <w:r>
+        <w:t xml:space="preserve"> </w:t>
+      </w:r>
+      <w:r>
+        <w:t xml:space="preserve">which manages all interactions with the network around</w:t>
+      </w:r>
+      <w:r>
+        <w:t xml:space="preserve"> </w:t>
+      </w:r>
+      <w:r>
+        <w:t xml:space="preserve">dhcp</w:t>
       </w:r>
       <w:r>
         <w:t xml:space="preserve">.</w:t>
@@ -306,34 +519,618 @@
     </w:p>
     <w:p>
       <w:pPr>
-        <w:numPr>
-          <w:numId w:val="1001"/>
-          <w:ilvl w:val="0"/>
-        </w:numPr>
-      </w:pPr>
-      <w:r>
-        <w:t xml:space="preserve">Parse either a comma separated list of ports e.g. </w:t>
-      </w:r>
-      <w:r>
-        <w:rPr>
-          <w:rStyle w:val="VerbatimChar"/>
-        </w:rPr>
-        <w:t xml:space="preserve">1,2,3,4</w:t>
-      </w:r>
-      <w:r>
-        <w:t xml:space="preserve"> </w:t>
-      </w:r>
-      <w:r>
-        <w:t xml:space="preserve">or a range specified set of ports e.g.</w:t>
-      </w:r>
-      <w:r>
-        <w:t xml:space="preserve"> </w:t>
-      </w:r>
-      <w:r>
-        <w:rPr>
-          <w:rStyle w:val="VerbatimChar"/>
-        </w:rPr>
-        <w:t xml:space="preserve">14</w:t>
+        <w:pStyle w:val="BodyText"/>
+      </w:pPr>
+      <w:r>
+        <w:t xml:space="preserve">Once the</w:t>
+      </w:r>
+      <w:r>
+        <w:t xml:space="preserve"> </w:t>
+      </w:r>
+      <w:r>
+        <w:t xml:space="preserve">daemons</w:t>
+      </w:r>
+      <w:r>
+        <w:t xml:space="preserve"> </w:t>
+      </w:r>
+      <w:r>
+        <w:t xml:space="preserve">are all started the</w:t>
+      </w:r>
+      <w:r>
+        <w:t xml:space="preserve"> </w:t>
+      </w:r>
+      <w:r>
+        <w:t xml:space="preserve">dhcp</w:t>
+      </w:r>
+      <w:r>
+        <w:t xml:space="preserve"> </w:t>
+      </w:r>
+      <w:r>
+        <w:t xml:space="preserve">client can now take issue commands to the</w:t>
+      </w:r>
+      <w:r>
+        <w:t xml:space="preserve"> </w:t>
+      </w:r>
+      <w:r>
+        <w:t xml:space="preserve">daemon for it to carry out. The</w:t>
+      </w:r>
+      <w:r>
+        <w:t xml:space="preserve"> </w:t>
+      </w:r>
+      <w:r>
+        <w:t xml:space="preserve">dhcp</w:t>
+      </w:r>
+      <w:r>
+        <w:t xml:space="preserve"> </w:t>
+      </w:r>
+      <w:r>
+        <w:t xml:space="preserve">client is simply a daemon that runs in the background to</w:t>
+      </w:r>
+      <w:r>
+        <w:t xml:space="preserve"> </w:t>
+      </w:r>
+      <w:r>
+        <w:t xml:space="preserve">carry out any interactions between the current machine and the</w:t>
+      </w:r>
+      <w:r>
+        <w:t xml:space="preserve"> </w:t>
+      </w:r>
+      <w:r>
+        <w:t xml:space="preserve">dhcp</w:t>
+      </w:r>
+      <w:r>
+        <w:t xml:space="preserve"> </w:t>
+      </w:r>
+      <w:r>
+        <w:t xml:space="preserve">server. The</w:t>
+      </w:r>
+      <w:r>
+        <w:t xml:space="preserve"> </w:t>
+      </w:r>
+      <w:r>
+        <w:t xml:space="preserve">dhcp</w:t>
+      </w:r>
+      <w:r>
+        <w:t xml:space="preserve"> </w:t>
+      </w:r>
+      <w:r>
+        <w:t xml:space="preserve">server is normally the WiFi router or network switch for the local network and it manages a list of</w:t>
+      </w:r>
+      <w:r>
+        <w:t xml:space="preserve"> </w:t>
+      </w:r>
+      <w:r>
+        <w:t xml:space="preserve">which computer has which</w:t>
+      </w:r>
+      <w:r>
+        <w:t xml:space="preserve"> </w:t>
+      </w:r>
+      <w:r>
+        <w:t xml:space="preserve">ipaddr</w:t>
+      </w:r>
+      <w:r>
+        <w:t xml:space="preserve"> </w:t>
+      </w:r>
+      <w:r>
+        <w:t xml:space="preserve">and negotiates with new computers trying to join a network to</w:t>
+      </w:r>
+      <w:r>
+        <w:t xml:space="preserve"> </w:t>
+      </w:r>
+      <w:r>
+        <w:t xml:space="preserve">get them a free</w:t>
+      </w:r>
+      <w:r>
+        <w:t xml:space="preserve"> </w:t>
+      </w:r>
+      <w:r>
+        <w:t xml:space="preserve">ipaddr</w:t>
+      </w:r>
+      <w:r>
+        <w:t xml:space="preserve">. The</w:t>
+      </w:r>
+      <w:r>
+        <w:t xml:space="preserve"> </w:t>
+      </w:r>
+      <w:r>
+        <w:t xml:space="preserve">dhcp</w:t>
+      </w:r>
+      <w:r>
+        <w:t xml:space="preserve"> </w:t>
+      </w:r>
+      <w:r>
+        <w:t xml:space="preserve">client starts the</w:t>
+      </w:r>
+      <w:r>
+        <w:t xml:space="preserve"> </w:t>
+      </w:r>
+      <w:r>
+        <w:t xml:space="preserve">dhcp</w:t>
+      </w:r>
+      <w:r>
+        <w:t xml:space="preserve"> </w:t>
+      </w:r>
+      <w:r>
+        <w:t xml:space="preserve">address negotiation with</w:t>
+      </w:r>
+      <w:r>
+        <w:t xml:space="preserve"> </w:t>
+      </w:r>
+      <w:r>
+        <w:t xml:space="preserve">the server by sending a discover message with the address 255.255.255.255 which is the IP limited</w:t>
+      </w:r>
+      <w:r>
+        <w:t xml:space="preserve"> </w:t>
+      </w:r>
+      <w:r>
+        <w:t xml:space="preserve">broadcast address which means that whatever is listening at the other end will forward this</w:t>
+      </w:r>
+      <w:r>
+        <w:t xml:space="preserve"> </w:t>
+      </w:r>
+      <w:r>
+        <w:t xml:space="preserve">pkt</w:t>
+      </w:r>
+      <w:r>
+        <w:t xml:space="preserve"> </w:t>
+      </w:r>
+      <w:r>
+        <w:t xml:space="preserve">on to everyone on the</w:t>
+      </w:r>
+      <w:r>
+        <w:t xml:space="preserve"> </w:t>
+      </w:r>
+      <w:r>
+        <w:t xml:space="preserve">subnet</w:t>
+      </w:r>
+      <w:r>
+        <w:t xml:space="preserve">. When the</w:t>
+      </w:r>
+      <w:r>
+        <w:t xml:space="preserve"> </w:t>
+      </w:r>
+      <w:r>
+        <w:t xml:space="preserve">dhcp</w:t>
+      </w:r>
+      <w:r>
+        <w:t xml:space="preserve"> </w:t>
+      </w:r>
+      <w:r>
+        <w:t xml:space="preserve">server</w:t>
+      </w:r>
+      <w:r>
+        <w:t xml:space="preserve"> </w:t>
+      </w:r>
+      <w:r>
+        <w:t xml:space="preserve">(normally the router,</w:t>
+      </w:r>
+      <w:r>
+        <w:t xml:space="preserve"> </w:t>
+      </w:r>
+      <w:r>
+        <w:t xml:space="preserve">sometimes a separate machine) on the subnet receives this message it reserves a free</w:t>
+      </w:r>
+      <w:r>
+        <w:t xml:space="preserve"> </w:t>
+      </w:r>
+      <w:r>
+        <w:t xml:space="preserve">ipaddr</w:t>
+      </w:r>
+      <w:r>
+        <w:t xml:space="preserve"> </w:t>
+      </w:r>
+      <w:r>
+        <w:t xml:space="preserve">for that client and then responds with a</w:t>
+      </w:r>
+      <w:r>
+        <w:t xml:space="preserve"> </w:t>
+      </w:r>
+      <w:r>
+        <w:t xml:space="preserve">dhcp</w:t>
+      </w:r>
+      <w:r>
+        <w:t xml:space="preserve"> </w:t>
+      </w:r>
+      <w:r>
+        <w:t xml:space="preserve">offer which contains the address the</w:t>
+      </w:r>
+      <w:r>
+        <w:t xml:space="preserve"> </w:t>
+      </w:r>
+      <w:r>
+        <w:t xml:space="preserve">server</w:t>
+      </w:r>
+      <w:r>
+        <w:t xml:space="preserve"> </w:t>
+      </w:r>
+      <w:r>
+        <w:t xml:space="preserve">is offering, the length of time the address is valid for and the</w:t>
+      </w:r>
+      <w:r>
+        <w:t xml:space="preserve"> </w:t>
+      </w:r>
+      <w:r>
+        <w:t xml:space="preserve">subnet</w:t>
+      </w:r>
+      <w:r>
+        <w:t xml:space="preserve"> </w:t>
+      </w:r>
+      <w:r>
+        <w:t xml:space="preserve">mask of</w:t>
+      </w:r>
+      <w:r>
+        <w:t xml:space="preserve"> </w:t>
+      </w:r>
+      <w:r>
+        <w:t xml:space="preserve">the network. The client must then respond with a</w:t>
+      </w:r>
+      <w:r>
+        <w:t xml:space="preserve"> </w:t>
+      </w:r>
+      <w:r>
+        <w:t xml:space="preserve">dhcp</w:t>
+      </w:r>
+      <w:r>
+        <w:t xml:space="preserve"> </w:t>
+      </w:r>
+      <w:r>
+        <w:t xml:space="preserve">request message to request the offered</w:t>
+      </w:r>
+      <w:r>
+        <w:t xml:space="preserve"> </w:t>
+      </w:r>
+      <w:r>
+        <w:t xml:space="preserve">address, this is in case of multiple DHCP servers offering addresses. Finally the</w:t>
+      </w:r>
+      <w:r>
+        <w:t xml:space="preserve"> </w:t>
+      </w:r>
+      <w:r>
+        <w:t xml:space="preserve">dhcp</w:t>
+      </w:r>
+      <w:r>
+        <w:t xml:space="preserve"> </w:t>
+      </w:r>
+      <w:r>
+        <w:t xml:space="preserve">server</w:t>
+      </w:r>
+      <w:r>
+        <w:t xml:space="preserve"> </w:t>
+      </w:r>
+      <w:r>
+        <w:t xml:space="preserve">responds with a</w:t>
+      </w:r>
+      <w:r>
+        <w:t xml:space="preserve"> </w:t>
+      </w:r>
+      <w:r>
+        <w:t xml:space="preserve">dhcp</w:t>
+      </w:r>
+      <w:r>
+        <w:t xml:space="preserve"> </w:t>
+      </w:r>
+      <w:r>
+        <w:t xml:space="preserve">acknowledge message showing that it has received the request.</w:t>
+      </w:r>
+      <w:r>
+        <w:t xml:space="preserve"> </w:t>
+      </w:r>
+      <w:r>
+        <w:t xml:space="preserve">Figure </w:t>
+      </w:r>
+      <w:hyperlink w:anchor="dhcp_negotiate">
+        <w:r>
+          <w:rPr>
+            <w:rStyle w:val="Hyperlink"/>
+          </w:rPr>
+          <w:t xml:space="preserve">[dhcp_negotiate]</w:t>
+        </w:r>
+      </w:hyperlink>
+      <w:r>
+        <w:t xml:space="preserve"> </w:t>
+      </w:r>
+      <w:r>
+        <w:t xml:space="preserve">shows a</w:t>
+      </w:r>
+      <w:r>
+        <w:t xml:space="preserve"> </w:t>
+      </w:r>
+      <w:r>
+        <w:t xml:space="preserve">pkt</w:t>
+      </w:r>
+      <w:r>
+        <w:t xml:space="preserve"> </w:t>
+      </w:r>
+      <w:r>
+        <w:t xml:space="preserve">capture from my laptop where I turned WiFi off,</w:t>
+      </w:r>
+      <w:r>
+        <w:t xml:space="preserve"> </w:t>
+      </w:r>
+      <w:r>
+        <w:t xml:space="preserve">started wireshark listening and plugged in an Ethernet cable, I have it showing only the</w:t>
+      </w:r>
+      <w:r>
+        <w:t xml:space="preserve"> </w:t>
+      </w:r>
+      <w:r>
+        <w:t xml:space="preserve">dhcp</w:t>
+      </w:r>
+      <w:r>
+        <w:t xml:space="preserve"> </w:t>
+      </w:r>
+      <w:r>
+        <w:t xml:space="preserve">pkts</w:t>
+      </w:r>
+      <w:r>
+        <w:t xml:space="preserve"> </w:t>
+      </w:r>
+      <w:r>
+        <w:t xml:space="preserve">so that it is clear to see the entire</w:t>
+      </w:r>
+      <w:r>
+        <w:t xml:space="preserve"> </w:t>
+      </w:r>
+      <w:r>
+        <w:t xml:space="preserve">dhcp</w:t>
+      </w:r>
+      <w:r>
+        <w:t xml:space="preserve"> </w:t>
+      </w:r>
+      <w:r>
+        <w:t xml:space="preserve">negotiation including the</w:t>
+      </w:r>
+      <w:r>
+        <w:t xml:space="preserve"> </w:t>
+      </w:r>
+      <w:r>
+        <w:t xml:space="preserve">255.255.255.255 limited broadcast destination address and the 0.0.0.0 unassigned address in the</w:t>
+      </w:r>
+      <w:r>
+        <w:t xml:space="preserve"> </w:t>
+      </w:r>
+      <w:r>
+        <w:t xml:space="preserve">source column. I mention using wireshark to do packet capturing above without explaining what either</w:t>
+      </w:r>
+      <w:r>
+        <w:t xml:space="preserve"> </w:t>
+      </w:r>
+      <w:r>
+        <w:t xml:space="preserve">packet capturing or wireshark are so I will do that here. Packets I define below and wireshark is</w:t>
+      </w:r>
+      <w:r>
+        <w:t xml:space="preserve"> </w:t>
+      </w:r>
+      <w:r>
+        <w:t xml:space="preserve">simply a tool which intercepts all the network communications on a single computer and records them</w:t>
+      </w:r>
+      <w:r>
+        <w:t xml:space="preserve"> </w:t>
+      </w:r>
+      <w:r>
+        <w:t xml:space="preserve">to a file as well as displaying them to the user as well as performing some analysis and dissecting</w:t>
+      </w:r>
+      <w:r>
+        <w:t xml:space="preserve"> </w:t>
+      </w:r>
+      <w:r>
+        <w:t xml:space="preserve">each of the protocols used. This means that I can record the</w:t>
+      </w:r>
+      <w:r>
+        <w:t xml:space="preserve"> </w:t>
+      </w:r>
+      <w:r>
+        <w:t xml:space="preserve">dhcp</w:t>
+      </w:r>
+      <w:r>
+        <w:t xml:space="preserve"> </w:t>
+      </w:r>
+      <w:r>
+        <w:t xml:space="preserve">negotiation shown below and</w:t>
+      </w:r>
+      <w:r>
+        <w:t xml:space="preserve"> </w:t>
+      </w:r>
+      <w:r>
+        <w:t xml:space="preserve">show it to you using wireshark to get all the information out of the packets being sent over the</w:t>
+      </w:r>
+      <w:r>
+        <w:t xml:space="preserve"> </w:t>
+      </w:r>
+      <w:r>
+        <w:t xml:space="preserve">wire.</w:t>
+      </w:r>
+    </w:p>
+    <w:p>
+      <w:pPr>
+        <w:pStyle w:val="CaptionedFigure"/>
+      </w:pPr>
+      <w:r>
+        <w:drawing>
+          <wp:inline>
+            <wp:extent cx="5334000" cy="604108"/>
+            <wp:effectExtent b="0" l="0" r="0" t="0"/>
+            <wp:docPr descr="dhcp address negotiation" title="" id="1" name="Picture"/>
+            <a:graphic>
+              <a:graphicData uri="http://schemas.openxmlformats.org/drawingml/2006/picture">
+                <pic:pic>
+                  <pic:nvPicPr>
+                    <pic:cNvPr descr="screenshots/dhcp_negotiation.png" id="0" name="Picture"/>
+                    <pic:cNvPicPr>
+                      <a:picLocks noChangeArrowheads="1" noChangeAspect="1"/>
+                    </pic:cNvPicPr>
+                  </pic:nvPicPr>
+                  <pic:blipFill>
+                    <a:blip r:embed="rId22"/>
+                    <a:stretch>
+                      <a:fillRect/>
+                    </a:stretch>
+                  </pic:blipFill>
+                  <pic:spPr bwMode="auto">
+                    <a:xfrm>
+                      <a:off x="0" y="0"/>
+                      <a:ext cx="5334000" cy="604108"/>
+                    </a:xfrm>
+                    <a:prstGeom prst="rect">
+                      <a:avLst/>
+                    </a:prstGeom>
+                    <a:noFill/>
+                    <a:ln w="9525">
+                      <a:noFill/>
+                      <a:headEnd/>
+                      <a:tailEnd/>
+                    </a:ln>
+                  </pic:spPr>
+                </pic:pic>
+              </a:graphicData>
+            </a:graphic>
+          </wp:inline>
+        </w:drawing>
+      </w:r>
+    </w:p>
+    <w:p>
+      <w:pPr>
+        <w:pStyle w:val="ImageCaption"/>
+      </w:pPr>
+      <w:r>
+        <w:t xml:space="preserve">dhcp</w:t>
+      </w:r>
+      <w:r>
+        <w:t xml:space="preserve"> </w:t>
+      </w:r>
+      <w:r>
+        <w:t xml:space="preserve">address negotiation</w:t>
+      </w:r>
+    </w:p>
+    <w:p>
+      <w:pPr>
+        <w:pStyle w:val="BodyText"/>
+      </w:pPr>
+      <w:bookmarkStart w:id="23" w:name="dhcp_negotiate"/>
+      <w:r>
+        <w:t xml:space="preserve">[dhcp_negotiate]</w:t>
+      </w:r>
+      <w:bookmarkEnd w:id="23"/>
+    </w:p>
+    <w:p>
+      <w:pPr>
+        <w:pStyle w:val="BodyText"/>
+      </w:pPr>
+      <w:r>
+        <w:t xml:space="preserve">All computer networking is encapsulated in the</w:t>
+      </w:r>
+      <w:r>
+        <w:t xml:space="preserve"> </w:t>
+      </w:r>
+      <w:r>
+        <w:t xml:space="preserve">osi</w:t>
+      </w:r>
+      <w:r>
+        <w:t xml:space="preserve"> </w:t>
+      </w:r>
+      <w:r>
+        <w:t xml:space="preserve">which has 7 layers:</w:t>
+      </w:r>
+    </w:p>
+    <w:p>
+      <w:pPr>
+        <w:pStyle w:val="BodyText"/>
+      </w:pPr>
+      <w:r>
+        <w:t xml:space="preserve">Application:</w:t>
+      </w:r>
+      <w:r>
+        <w:t xml:space="preserve"> </w:t>
+      </w:r>
+      <w:r>
+        <w:t xml:space="preserve">api</w:t>
+      </w:r>
+      <w:r>
+        <w:t xml:space="preserve">s,</w:t>
+      </w:r>
+      <w:r>
+        <w:t xml:space="preserve"> </w:t>
+      </w:r>
+      <w:r>
+        <w:t xml:space="preserve">http</w:t>
+      </w:r>
+      <w:r>
+        <w:t xml:space="preserve">,</w:t>
+      </w:r>
+      <w:r>
+        <w:t xml:space="preserve"> </w:t>
+      </w:r>
+      <w:r>
+        <w:t xml:space="preserve">ftp</w:t>
+      </w:r>
+      <w:r>
+        <w:t xml:space="preserve"> </w:t>
+      </w:r>
+      <w:r>
+        <w:t xml:space="preserve">among others.</w:t>
+      </w:r>
+    </w:p>
+    <w:p>
+      <w:pPr>
+        <w:pStyle w:val="BodyText"/>
+      </w:pPr>
+      <w:r>
+        <w:t xml:space="preserve">Presentation: encryption/decryption, encoding/decoding, decompression etc…</w:t>
+      </w:r>
+    </w:p>
+    <w:p>
+      <w:pPr>
+        <w:pStyle w:val="BodyText"/>
+      </w:pPr>
+      <w:r>
+        <w:t xml:space="preserve">Session: Managing sessions,</w:t>
+      </w:r>
+      <w:r>
+        <w:t xml:space="preserve"> </w:t>
+      </w:r>
+      <w:r>
+        <w:t xml:space="preserve">php</w:t>
+      </w:r>
+      <w:r>
+        <w:t xml:space="preserve"> </w:t>
+      </w:r>
+      <w:r>
+        <w:t xml:space="preserve">session IDs etc…</w:t>
+      </w:r>
+    </w:p>
+    <w:p>
+      <w:pPr>
+        <w:pStyle w:val="BodyText"/>
+      </w:pPr>
+      <w:r>
+        <w:t xml:space="preserve">Transport: TCP and UDP among others.</w:t>
+      </w:r>
+    </w:p>
+    <w:p>
+      <w:pPr>
+        <w:pStyle w:val="BodyText"/>
+      </w:pPr>
+      <w:r>
+        <w:t xml:space="preserve">Network: ICMP and IP among others.</w:t>
+      </w:r>
+    </w:p>
+    <w:p>
+      <w:pPr>
+        <w:pStyle w:val="BodyText"/>
+      </w:pPr>
+      <w:r>
+        <w:t xml:space="preserve">Data Link: MAC addressing, Ethernet protocol etc…</w:t>
+      </w:r>
+    </w:p>
+    <w:p>
+      <w:pPr>
+        <w:pStyle w:val="BodyText"/>
+      </w:pPr>
+      <w:r>
+        <w:t xml:space="preserve">Physical: The physical Ethernet cabling/</w:t>
+      </w:r>
+      <w:r>
+        <w:t xml:space="preserve">nic</w:t>
       </w:r>
       <w:r>
         <w:t xml:space="preserve">.</w:t>
@@ -341,22 +1138,739 @@
     </w:p>
     <w:p>
       <w:pPr>
-        <w:numPr>
-          <w:numId w:val="1001"/>
-          <w:ilvl w:val="0"/>
-        </w:numPr>
-      </w:pPr>
-      <w:r>
-        <w:t xml:space="preserve">Scan all ports in each scan type when called with</w:t>
-      </w:r>
-      <w:r>
-        <w:t xml:space="preserve"> </w:t>
-      </w:r>
-      <w:r>
-        <w:rPr>
-          <w:rStyle w:val="VerbatimChar"/>
-        </w:rPr>
-        <w:t xml:space="preserve">-p-</w:t>
+        <w:pStyle w:val="CaptionedFigure"/>
+      </w:pPr>
+      <w:r>
+        <w:drawing>
+          <wp:inline>
+            <wp:extent cx="1819625" cy="1198812"/>
+            <wp:effectExtent b="0" l="0" r="0" t="0"/>
+            <wp:docPr descr=" OSI model diagram, source: https://www.electronicdesign.com " title="" id="1" name="Picture"/>
+            <a:graphic>
+              <a:graphicData uri="http://schemas.openxmlformats.org/drawingml/2006/picture">
+                <pic:pic>
+                  <pic:nvPicPr>
+                    <pic:cNvPr descr="screenshots/osi_model.png" id="0" name="Picture"/>
+                    <pic:cNvPicPr>
+                      <a:picLocks noChangeArrowheads="1" noChangeAspect="1"/>
+                    </pic:cNvPicPr>
+                  </pic:nvPicPr>
+                  <pic:blipFill>
+                    <a:blip r:embed="rId24"/>
+                    <a:stretch>
+                      <a:fillRect/>
+                    </a:stretch>
+                  </pic:blipFill>
+                  <pic:spPr bwMode="auto">
+                    <a:xfrm>
+                      <a:off x="0" y="0"/>
+                      <a:ext cx="1819625" cy="1198812"/>
+                    </a:xfrm>
+                    <a:prstGeom prst="rect">
+                      <a:avLst/>
+                    </a:prstGeom>
+                    <a:noFill/>
+                    <a:ln w="9525">
+                      <a:noFill/>
+                      <a:headEnd/>
+                      <a:tailEnd/>
+                    </a:ln>
+                  </pic:spPr>
+                </pic:pic>
+              </a:graphicData>
+            </a:graphic>
+          </wp:inline>
+        </w:drawing>
+      </w:r>
+    </w:p>
+    <w:p>
+      <w:pPr>
+        <w:pStyle w:val="ImageCaption"/>
+      </w:pPr>
+      <w:r>
+        <w:t xml:space="preserve"> </w:t>
+      </w:r>
+      <w:r>
+        <w:t xml:space="preserve">OSI model diagram, source: https://www.electronicdesign.com</w:t>
+      </w:r>
+      <w:r>
+        <w:t xml:space="preserve"> </w:t>
+      </w:r>
+    </w:p>
+    <w:p>
+      <w:pPr>
+        <w:pStyle w:val="BodyText"/>
+      </w:pPr>
+      <w:bookmarkStart w:id="25" w:name="osi_model"/>
+      <w:r>
+        <w:t xml:space="preserve">[osi_model]</w:t>
+      </w:r>
+      <w:bookmarkEnd w:id="25"/>
+    </w:p>
+    <w:p>
+      <w:pPr>
+        <w:pStyle w:val="BodyText"/>
+      </w:pPr>
+      <w:r>
+        <w:t xml:space="preserve">Each of these layers is essential to the running of the internet but a single communication might</w:t>
+      </w:r>
+      <w:r>
+        <w:t xml:space="preserve"> </w:t>
+      </w:r>
+      <w:r>
+        <w:t xml:space="preserve">not include all of the layers. These communications are all based on the most fundamental part of</w:t>
+      </w:r>
+      <w:r>
+        <w:t xml:space="preserve"> </w:t>
+      </w:r>
+      <w:r>
+        <w:t xml:space="preserve">the internet: the</w:t>
+      </w:r>
+      <w:r>
+        <w:t xml:space="preserve"> </w:t>
+      </w:r>
+      <w:r>
+        <w:t xml:space="preserve">pkt</w:t>
+      </w:r>
+      <w:r>
+        <w:t xml:space="preserve">. Packets are sequences of ones and zeros sent between computers which</w:t>
+      </w:r>
+      <w:r>
+        <w:t xml:space="preserve"> </w:t>
+      </w:r>
+      <w:r>
+        <w:t xml:space="preserve">are used to transfer data as well as to control how networks function. They consist of different</w:t>
+      </w:r>
+      <w:r>
+        <w:t xml:space="preserve"> </w:t>
+      </w:r>
+      <w:r>
+        <w:t xml:space="preserve">layers of information each specifying where the</w:t>
+      </w:r>
+      <w:r>
+        <w:t xml:space="preserve"> </w:t>
+      </w:r>
+      <w:r>
+        <w:t xml:space="preserve">pkt</w:t>
+      </w:r>
+      <w:r>
+        <w:t xml:space="preserve"> </w:t>
+      </w:r>
+      <w:r>
+        <w:t xml:space="preserve">where should go next at a different level</w:t>
+      </w:r>
+      <w:r>
+        <w:t xml:space="preserve"> </w:t>
+      </w:r>
+      <w:r>
+        <w:t xml:space="preserve">along with fundamentally the data/instructions contained in the innermost layer. When</w:t>
+      </w:r>
+      <w:r>
+        <w:t xml:space="preserve"> </w:t>
+      </w:r>
+      <w:r>
+        <w:t xml:space="preserve">pkts</w:t>
+      </w:r>
+      <w:r>
+        <w:t xml:space="preserve"> </w:t>
+      </w:r>
+      <w:r>
+        <w:t xml:space="preserve">are sent between computers a certain number of layers are stripped off by each computer so that it</w:t>
+      </w:r>
+      <w:r>
+        <w:t xml:space="preserve"> </w:t>
+      </w:r>
+      <w:r>
+        <w:t xml:space="preserve">knows where to send the</w:t>
+      </w:r>
+      <w:r>
+        <w:t xml:space="preserve"> </w:t>
+      </w:r>
+      <w:r>
+        <w:t xml:space="preserve">pkt</w:t>
+      </w:r>
+      <w:r>
+        <w:t xml:space="preserve"> </w:t>
+      </w:r>
+      <w:r>
+        <w:t xml:space="preserve">next at which point it will add all the layers back again, this</w:t>
+      </w:r>
+      <w:r>
+        <w:t xml:space="preserve"> </w:t>
+      </w:r>
+      <w:r>
+        <w:t xml:space="preserve">time with the instructions needed to go from the current computer to the next one on its route. Each</w:t>
+      </w:r>
+      <w:r>
+        <w:t xml:space="preserve"> </w:t>
+      </w:r>
+      <w:r>
+        <w:t xml:space="preserve">of these layers actually consists of a number of fields at the start called a</w:t>
+      </w:r>
+      <w:r>
+        <w:t xml:space="preserve"> </w:t>
+      </w:r>
+      <w:r>
+        <w:t xml:space="preserve">header</w:t>
+      </w:r>
+      <w:r>
+        <w:t xml:space="preserve"> </w:t>
+      </w:r>
+      <w:r>
+        <w:t xml:space="preserve">some</w:t>
+      </w:r>
+      <w:r>
+        <w:t xml:space="preserve"> </w:t>
+      </w:r>
+      <w:r>
+        <w:t xml:space="preserve">layers also append a footer to the end of the packet. The actual data being transferred in the</w:t>
+      </w:r>
+      <w:r>
+        <w:t xml:space="preserve"> </w:t>
+      </w:r>
+      <w:r>
+        <w:t xml:space="preserve">packet can be quite literally anything,</w:t>
+      </w:r>
+      <w:r>
+        <w:t xml:space="preserve"> </w:t>
+      </w:r>
+      <w:r>
+        <w:t xml:space="preserve">http</w:t>
+      </w:r>
+      <w:r>
+        <w:t xml:space="preserve"> </w:t>
+      </w:r>
+      <w:r>
+        <w:t xml:space="preserve">transfers websites so</w:t>
+      </w:r>
+      <w:r>
+        <w:t xml:space="preserve"> </w:t>
+      </w:r>
+      <w:r>
+        <w:t xml:space="preserve">html</w:t>
+      </w:r>
+      <w:r>
+        <w:t xml:space="preserve"> </w:t>
+      </w:r>
+      <w:r>
+        <w:t xml:space="preserve">files and images</w:t>
+      </w:r>
+      <w:r>
+        <w:t xml:space="preserve"> </w:t>
+      </w:r>
+      <w:r>
+        <w:t xml:space="preserve">etc…. In particular there are two pieces of information stored in headers which together define</w:t>
+      </w:r>
+      <w:r>
+        <w:t xml:space="preserve"> </w:t>
+      </w:r>
+      <w:r>
+        <w:t xml:space="preserve">the final destination of the packet: the</w:t>
+      </w:r>
+      <w:r>
+        <w:t xml:space="preserve"> </w:t>
+      </w:r>
+      <w:r>
+        <w:t xml:space="preserve">ipaddr</w:t>
+      </w:r>
+      <w:r>
+        <w:t xml:space="preserve"> </w:t>
+      </w:r>
+      <w:r>
+        <w:t xml:space="preserve">and the</w:t>
+      </w:r>
+      <w:r>
+        <w:t xml:space="preserve"> </w:t>
+      </w:r>
+      <w:r>
+        <w:t xml:space="preserve">port</w:t>
+      </w:r>
+      <w:r>
+        <w:t xml:space="preserve"> </w:t>
+      </w:r>
+      <w:r>
+        <w:t xml:space="preserve">number. The</w:t>
+      </w:r>
+      <w:r>
+        <w:t xml:space="preserve"> </w:t>
+      </w:r>
+      <w:r>
+        <w:t xml:space="preserve">ipaddr</w:t>
+      </w:r>
+      <w:r>
+        <w:t xml:space="preserve"> </w:t>
+      </w:r>
+      <w:r>
+        <w:t xml:space="preserve">defines the destination machine and the</w:t>
+      </w:r>
+      <w:r>
+        <w:t xml:space="preserve"> </w:t>
+      </w:r>
+      <w:r>
+        <w:t xml:space="preserve">port</w:t>
+      </w:r>
+      <w:r>
+        <w:t xml:space="preserve"> </w:t>
+      </w:r>
+      <w:r>
+        <w:t xml:space="preserve">number defines which</w:t>
+      </w:r>
+      <w:r>
+        <w:t xml:space="preserve"> </w:t>
+      </w:r>
+      <w:r>
+        <w:t xml:space="preserve">“</w:t>
+      </w:r>
+      <w:r>
+        <w:t xml:space="preserve">port</w:t>
+      </w:r>
+      <w:r>
+        <w:t xml:space="preserve">”</w:t>
+      </w:r>
+      <w:r>
+        <w:t xml:space="preserve"> </w:t>
+      </w:r>
+      <w:r>
+        <w:t xml:space="preserve">on the remote</w:t>
+      </w:r>
+      <w:r>
+        <w:t xml:space="preserve"> </w:t>
+      </w:r>
+      <w:r>
+        <w:t xml:space="preserve">machine the packet should be sent to. Ports are essential entrances to a computer, for example if a</w:t>
+      </w:r>
+      <w:r>
+        <w:t xml:space="preserve"> </w:t>
+      </w:r>
+      <w:r>
+        <w:t xml:space="preserve">computer was a hotel the</w:t>
+      </w:r>
+      <w:r>
+        <w:t xml:space="preserve"> </w:t>
+      </w:r>
+      <w:r>
+        <w:t xml:space="preserve">ipaddr</w:t>
+      </w:r>
+      <w:r>
+        <w:t xml:space="preserve"> </w:t>
+      </w:r>
+      <w:r>
+        <w:t xml:space="preserve">would be the address and location of the hotel and the</w:t>
+      </w:r>
+      <w:r>
+        <w:t xml:space="preserve"> </w:t>
+      </w:r>
+      <w:r>
+        <w:t xml:space="preserve">port</w:t>
+      </w:r>
+      <w:r>
+        <w:t xml:space="preserve"> </w:t>
+      </w:r>
+      <w:r>
+        <w:t xml:space="preserve">number would be the room inside the hotel. There are 65535</w:t>
+      </w:r>
+      <w:r>
+        <w:t xml:space="preserve"> </w:t>
+      </w:r>
+      <w:r>
+        <w:t xml:space="preserve">ports</w:t>
+      </w:r>
+      <w:r>
+        <w:t xml:space="preserve"> </w:t>
+      </w:r>
+      <w:r>
+        <w:t xml:space="preserve">and 0 is a</w:t>
+      </w:r>
+      <w:r>
+        <w:t xml:space="preserve"> </w:t>
+      </w:r>
+      <w:r>
+        <w:t xml:space="preserve">special reserved port. Both</w:t>
+      </w:r>
+      <w:r>
+        <w:t xml:space="preserve"> </w:t>
+      </w:r>
+      <w:r>
+        <w:t xml:space="preserve">tcp</w:t>
+      </w:r>
+      <w:r>
+        <w:t xml:space="preserve"> </w:t>
+      </w:r>
+      <w:r>
+        <w:t xml:space="preserve">and</w:t>
+      </w:r>
+      <w:r>
+        <w:t xml:space="preserve"> </w:t>
+      </w:r>
+      <w:r>
+        <w:t xml:space="preserve">udp</w:t>
+      </w:r>
+      <w:r>
+        <w:t xml:space="preserve"> </w:t>
+      </w:r>
+      <w:r>
+        <w:t xml:space="preserve">use</w:t>
+      </w:r>
+      <w:r>
+        <w:t xml:space="preserve"> </w:t>
+      </w:r>
+      <w:r>
+        <w:t xml:space="preserve">ports</w:t>
+      </w:r>
+      <w:r>
+        <w:t xml:space="preserve">,</w:t>
+      </w:r>
+      <w:r>
+        <w:t xml:space="preserve"> </w:t>
+      </w:r>
+      <w:r>
+        <w:t xml:space="preserve">tcp</w:t>
+      </w:r>
+      <w:r>
+        <w:t xml:space="preserve"> </w:t>
+      </w:r>
+      <w:r>
+        <w:t xml:space="preserve">ports</w:t>
+      </w:r>
+      <w:r>
+        <w:t xml:space="preserve"> </w:t>
+      </w:r>
+      <w:r>
+        <w:t xml:space="preserve">are</w:t>
+      </w:r>
+      <w:r>
+        <w:t xml:space="preserve"> </w:t>
+      </w:r>
+      <w:r>
+        <w:t xml:space="preserve">mainly used for transferring data where reliability is a concern, as</w:t>
+      </w:r>
+      <w:r>
+        <w:t xml:space="preserve"> </w:t>
+      </w:r>
+      <w:r>
+        <w:t xml:space="preserve">tcp</w:t>
+      </w:r>
+      <w:r>
+        <w:t xml:space="preserve"> </w:t>
+      </w:r>
+      <w:r>
+        <w:t xml:space="preserve">has built in checks</w:t>
+      </w:r>
+      <w:r>
+        <w:t xml:space="preserve"> </w:t>
+      </w:r>
+      <w:r>
+        <w:t xml:space="preserve">for packet loss whereas</w:t>
+      </w:r>
+      <w:r>
+        <w:t xml:space="preserve"> </w:t>
+      </w:r>
+      <w:r>
+        <w:t xml:space="preserve">udp</w:t>
+      </w:r>
+      <w:r>
+        <w:t xml:space="preserve"> </w:t>
+      </w:r>
+      <w:r>
+        <w:t xml:space="preserve">does not and as such is used for purposes where speed is more</w:t>
+      </w:r>
+      <w:r>
+        <w:t xml:space="preserve"> </w:t>
+      </w:r>
+      <w:r>
+        <w:t xml:space="preserve">important and missing some data is inconsequential, such as video streaming and playing games.</w:t>
+      </w:r>
+    </w:p>
+    <w:p>
+      <w:pPr>
+        <w:pStyle w:val="BodyText"/>
+      </w:pPr>
+      <w:r>
+        <w:t xml:space="preserve">I’m going to use the example of getting a very simple static HTML page with an image inside. The</w:t>
+      </w:r>
+      <w:r>
+        <w:t xml:space="preserve"> </w:t>
+      </w:r>
+      <w:r>
+        <w:t xml:space="preserve">code for the page is shown in listing </w:t>
+      </w:r>
+      <w:hyperlink w:anchor="examplepage">
+        <w:r>
+          <w:rPr>
+            <w:rStyle w:val="Hyperlink"/>
+          </w:rPr>
+          <w:t xml:space="preserve">[examplepage]</w:t>
+        </w:r>
+      </w:hyperlink>
+      <w:r>
+        <w:t xml:space="preserve">. In figure </w:t>
+      </w:r>
+      <w:hyperlink w:anchor="basicwebpage">
+        <w:r>
+          <w:rPr>
+            <w:rStyle w:val="Hyperlink"/>
+          </w:rPr>
+          <w:t xml:space="preserve">[basicwebpage]</w:t>
+        </w:r>
+      </w:hyperlink>
+      <w:r>
+        <w:t xml:space="preserve"> </w:t>
+      </w:r>
+      <w:r>
+        <w:t xml:space="preserve">you can see</w:t>
+      </w:r>
+      <w:r>
+        <w:t xml:space="preserve"> </w:t>
+      </w:r>
+      <w:r>
+        <w:t xml:space="preserve">how the page renders. However far more interestingly is how the browser retrieved the page, in</w:t>
+      </w:r>
+      <w:r>
+        <w:t xml:space="preserve"> </w:t>
+      </w:r>
+      <w:r>
+        <w:t xml:space="preserve">figure </w:t>
+      </w:r>
+      <w:hyperlink w:anchor="getrequest">
+        <w:r>
+          <w:rPr>
+            <w:rStyle w:val="Hyperlink"/>
+          </w:rPr>
+          <w:t xml:space="preserve">[getrequest]</w:t>
+        </w:r>
+      </w:hyperlink>
+      <w:r>
+        <w:t xml:space="preserve"> </w:t>
+      </w:r>
+      <w:r>
+        <w:t xml:space="preserve">you can see the full sequence of</w:t>
+      </w:r>
+      <w:r>
+        <w:t xml:space="preserve"> </w:t>
+      </w:r>
+      <w:r>
+        <w:t xml:space="preserve">pkts</w:t>
+      </w:r>
+      <w:r>
+        <w:t xml:space="preserve"> </w:t>
+      </w:r>
+      <w:r>
+        <w:t xml:space="preserve">that were exchanged for the</w:t>
+      </w:r>
+      <w:r>
+        <w:t xml:space="preserve"> </w:t>
+      </w:r>
+      <w:r>
+        <w:t xml:space="preserve">browser to get the resources it needed to render the page. I am hosting the page using Python3’s</w:t>
+      </w:r>
+      <w:r>
+        <w:t xml:space="preserve"> </w:t>
+      </w:r>
+      <w:r>
+        <w:t xml:space="preserve">http.server module which is super convenient and just makes the current directory open on port 8000</w:t>
+      </w:r>
+      <w:r>
+        <w:t xml:space="preserve"> </w:t>
+      </w:r>
+      <w:r>
+        <w:t xml:space="preserve">from there I can just navigate to /example.html and it will render the page. Breaking</w:t>
+      </w:r>
+      <w:r>
+        <w:t xml:space="preserve"> </w:t>
+      </w:r>
+      <w:r>
+        <w:t xml:space="preserve">figure </w:t>
+      </w:r>
+      <w:hyperlink w:anchor="getrequest">
+        <w:r>
+          <w:rPr>
+            <w:rStyle w:val="Hyperlink"/>
+          </w:rPr>
+          <w:t xml:space="preserve">[getrequest]</w:t>
+        </w:r>
+      </w:hyperlink>
+      <w:r>
+        <w:t xml:space="preserve"> </w:t>
+      </w:r>
+      <w:r>
+        <w:t xml:space="preserve">down</w:t>
+      </w:r>
+      <w:r>
+        <w:t xml:space="preserve"> </w:t>
+      </w:r>
+      <w:r>
+        <w:t xml:space="preserve">pkt</w:t>
+      </w:r>
+      <w:r>
+        <w:t xml:space="preserve"> </w:t>
+      </w:r>
+      <w:r>
+        <w:t xml:space="preserve">one shows the browser receiving the request from the user to</w:t>
+      </w:r>
+      <w:r>
+        <w:t xml:space="preserve"> </w:t>
+      </w:r>
+      <w:r>
+        <w:t xml:space="preserve">display</w:t>
+      </w:r>
+      <w:r>
+        <w:t xml:space="preserve"> </w:t>
+      </w:r>
+      <w:r>
+        <w:rPr>
+          <w:rStyle w:val="VerbatimChar"/>
+        </w:rPr>
+        <w:t xml:space="preserve">http://192.168.1.47:8000/example.html</w:t>
+      </w:r>
+      <w:r>
+        <w:t xml:space="preserve"> </w:t>
+      </w:r>
+      <w:r>
+        <w:t xml:space="preserve">and attempting to connect to 192.168.1.47 on</w:t>
+      </w:r>
+      <w:r>
+        <w:t xml:space="preserve"> </w:t>
+      </w:r>
+      <w:r>
+        <w:t xml:space="preserve">port 8000. Packets two and three show the negotiation of this request through to the full connection</w:t>
+      </w:r>
+      <w:r>
+        <w:t xml:space="preserve"> </w:t>
+      </w:r>
+      <w:r>
+        <w:t xml:space="preserve">being made. The browser now makes an</w:t>
+      </w:r>
+      <w:r>
+        <w:t xml:space="preserve"> </w:t>
+      </w:r>
+      <w:r>
+        <w:t xml:space="preserve">http</w:t>
+      </w:r>
+      <w:r>
+        <w:t xml:space="preserve"> </w:t>
+      </w:r>
+      <w:r>
+        <w:t xml:space="preserve">GET request for the page example.html over the</w:t>
+      </w:r>
+      <w:r>
+        <w:t xml:space="preserve"> </w:t>
+      </w:r>
+      <w:r>
+        <w:t xml:space="preserve">established TCP connection as shown in</w:t>
+      </w:r>
+      <w:r>
+        <w:t xml:space="preserve"> </w:t>
+      </w:r>
+      <w:r>
+        <w:t xml:space="preserve">pkt</w:t>
+      </w:r>
+      <w:r>
+        <w:t xml:space="preserve"> </w:t>
+      </w:r>
+      <w:r>
+        <w:t xml:space="preserve">4. The server then acknowledges the request and</w:t>
+      </w:r>
+      <w:r>
+        <w:t xml:space="preserve"> </w:t>
+      </w:r>
+      <w:r>
+        <w:t xml:space="preserve">sends a</w:t>
+      </w:r>
+      <w:r>
+        <w:t xml:space="preserve"> </w:t>
+      </w:r>
+      <w:r>
+        <w:t xml:space="preserve">pkt</w:t>
+      </w:r>
+      <w:r>
+        <w:t xml:space="preserve"> </w:t>
+      </w:r>
+      <w:r>
+        <w:t xml:space="preserve">with the PSH flag set as shown in</w:t>
+      </w:r>
+      <w:r>
+        <w:t xml:space="preserve"> </w:t>
+      </w:r>
+      <w:r>
+        <w:t xml:space="preserve">pkts</w:t>
+      </w:r>
+      <w:r>
+        <w:t xml:space="preserve"> </w:t>
+      </w:r>
+      <w:r>
+        <w:t xml:space="preserve">6 and 7. The PSH flag is a request</w:t>
+      </w:r>
+      <w:r>
+        <w:t xml:space="preserve"> </w:t>
+      </w:r>
+      <w:r>
+        <w:t xml:space="preserve">to the browser to say that it is OK to received the buffered data, i.e. example.html. The browser</w:t>
+      </w:r>
+      <w:r>
+        <w:t xml:space="preserve"> </w:t>
+      </w:r>
+      <w:r>
+        <w:t xml:space="preserve">then sends back an acknowledgement and the server sends the page as shown in</w:t>
+      </w:r>
+      <w:r>
+        <w:t xml:space="preserve"> </w:t>
+      </w:r>
+      <w:r>
+        <w:t xml:space="preserve">pkts</w:t>
+      </w:r>
+      <w:r>
+        <w:t xml:space="preserve"> </w:t>
+      </w:r>
+      <w:r>
+        <w:t xml:space="preserve">7 and 8.</w:t>
+      </w:r>
+      <w:r>
+        <w:t xml:space="preserve"> </w:t>
+      </w:r>
+      <w:r>
+        <w:t xml:space="preserve">Finally the browser sends a final acknowledgement of having received the page before initiating a</w:t>
+      </w:r>
+      <w:r>
+        <w:t xml:space="preserve"> </w:t>
+      </w:r>
+      <w:r>
+        <w:t xml:space="preserve">graceful session teardown by sending a FIN ACK</w:t>
+      </w:r>
+      <w:r>
+        <w:t xml:space="preserve"> </w:t>
+      </w:r>
+      <w:r>
+        <w:t xml:space="preserve">pkt</w:t>
+      </w:r>
+      <w:r>
+        <w:t xml:space="preserve"> </w:t>
+      </w:r>
+      <w:r>
+        <w:t xml:space="preserve">which indicates the end of a session. Once</w:t>
+      </w:r>
+      <w:r>
+        <w:t xml:space="preserve"> </w:t>
+      </w:r>
+      <w:r>
+        <w:t xml:space="preserve">the server responds to the FIN ACK with it’s own the browser sends a final acknowledgement. This</w:t>
+      </w:r>
+      <w:r>
+        <w:t xml:space="preserve"> </w:t>
+      </w:r>
+      <w:r>
+        <w:t xml:space="preserve">then repeats itself when the browser parses the HTML and realises theres an image which it needs to</w:t>
+      </w:r>
+      <w:r>
+        <w:t xml:space="preserve"> </w:t>
+      </w:r>
+      <w:r>
+        <w:t xml:space="preserve">get from the server as well, except the image is a larger file and so takes a few more PSH</w:t>
+      </w:r>
+      <w:r>
+        <w:t xml:space="preserve"> </w:t>
+      </w:r>
+      <w:r>
+        <w:t xml:space="preserve">pkts</w:t>
       </w:r>
       <w:r>
         <w:t xml:space="preserve">.</w:t>
@@ -364,280 +1878,1250 @@
     </w:p>
     <w:p>
       <w:pPr>
-        <w:numPr>
-          <w:numId w:val="1001"/>
-          <w:ilvl w:val="0"/>
-        </w:numPr>
-      </w:pPr>
-      <w:r>
-        <w:t xml:space="preserve">Don’t scan the ports specified by</w:t>
-      </w:r>
-      <w:r>
-        <w:t xml:space="preserve"> </w:t>
-      </w:r>
-      <w:r>
-        <w:rPr>
-          <w:rStyle w:val="VerbatimChar"/>
-        </w:rPr>
-        <w:t xml:space="preserve">–exclude-ports &lt;ports&gt;</w:t>
-      </w:r>
-      <w:r>
-        <w:t xml:space="preserve"> </w:t>
-      </w:r>
-      <w:r>
-        <w:t xml:space="preserve">in any scan.</w:t>
-      </w:r>
-    </w:p>
-    <w:p>
-      <w:pPr>
-        <w:numPr>
-          <w:numId w:val="1001"/>
-          <w:ilvl w:val="0"/>
-        </w:numPr>
-      </w:pPr>
-      <w:r>
-        <w:t xml:space="preserve">Expand a Classless Inter-Domain Routing (CIDR) specified subnet when used in the target specification.</w:t>
-      </w:r>
-    </w:p>
-    <w:p>
-      <w:pPr>
-        <w:numPr>
-          <w:numId w:val="1001"/>
-          <w:ilvl w:val="0"/>
-        </w:numPr>
-      </w:pPr>
-      <w:r>
-        <w:t xml:space="preserve">List all of the IP addresses that would be scanned when given the</w:t>
-      </w:r>
-      <w:r>
-        <w:t xml:space="preserve"> </w:t>
-      </w:r>
-      <w:r>
-        <w:rPr>
-          <w:rStyle w:val="VerbatimChar"/>
-        </w:rPr>
-        <w:t xml:space="preserve">-sL</w:t>
-      </w:r>
-      <w:r>
-        <w:t xml:space="preserve"> </w:t>
-      </w:r>
-      <w:r>
-        <w:t xml:space="preserve">flag.</w:t>
-      </w:r>
-    </w:p>
-    <w:p>
-      <w:pPr>
-        <w:numPr>
-          <w:numId w:val="1001"/>
-          <w:ilvl w:val="0"/>
-        </w:numPr>
-      </w:pPr>
-      <w:r>
-        <w:t xml:space="preserve">Only ping each specified address when supplied the</w:t>
-      </w:r>
-      <w:r>
-        <w:t xml:space="preserve"> </w:t>
-      </w:r>
-      <w:r>
-        <w:rPr>
-          <w:rStyle w:val="VerbatimChar"/>
-        </w:rPr>
-        <w:t xml:space="preserve">-sn</w:t>
-      </w:r>
-      <w:r>
-        <w:t xml:space="preserve"> </w:t>
-      </w:r>
-      <w:r>
-        <w:t xml:space="preserve">flag.</w:t>
-      </w:r>
-    </w:p>
-    <w:p>
-      <w:pPr>
-        <w:numPr>
-          <w:numId w:val="1001"/>
-          <w:ilvl w:val="0"/>
-        </w:numPr>
-      </w:pPr>
-      <w:r>
-        <w:t xml:space="preserve">When doing a ping scan (</w:t>
-      </w:r>
-      <w:r>
-        <w:rPr>
-          <w:rStyle w:val="VerbatimChar"/>
-        </w:rPr>
-        <w:t xml:space="preserve">-sn</w:t>
-      </w:r>
-      <w:r>
-        <w:t xml:space="preserve">) display the Time To Live (TTL) and latency of each host.</w:t>
-      </w:r>
-    </w:p>
-    <w:p>
-      <w:pPr>
-        <w:numPr>
-          <w:numId w:val="1001"/>
-          <w:ilvl w:val="0"/>
-        </w:numPr>
-      </w:pPr>
-      <w:r>
-        <w:t xml:space="preserve">Don’t ping each of the hosts before scanning to check if they are up when supplied with the</w:t>
-      </w:r>
-      <w:r>
-        <w:t xml:space="preserve"> </w:t>
-      </w:r>
-      <w:r>
-        <w:rPr>
-          <w:rStyle w:val="VerbatimChar"/>
-        </w:rPr>
-        <w:t xml:space="preserve">-Pn</w:t>
-      </w:r>
-      <w:r>
-        <w:t xml:space="preserve"> </w:t>
-      </w:r>
-      <w:r>
-        <w:t xml:space="preserve">flag.</w:t>
-      </w:r>
-    </w:p>
-    <w:p>
-      <w:pPr>
-        <w:numPr>
-          <w:numId w:val="1001"/>
-          <w:ilvl w:val="0"/>
-        </w:numPr>
-      </w:pPr>
-      <w:r>
-        <w:t xml:space="preserve">Perform a TCP SYN scan on the 1000 most common TCP ports on each target specified when given the</w:t>
-      </w:r>
-      <w:r>
-        <w:t xml:space="preserve"> </w:t>
-      </w:r>
-      <w:r>
-        <w:rPr>
-          <w:rStyle w:val="VerbatimChar"/>
-        </w:rPr>
-        <w:t xml:space="preserve">-sS</w:t>
-      </w:r>
-      <w:r>
-        <w:t xml:space="preserve"> </w:t>
-      </w:r>
-      <w:r>
-        <w:t xml:space="preserve">flag.</w:t>
-      </w:r>
-    </w:p>
-    <w:p>
-      <w:pPr>
-        <w:numPr>
-          <w:numId w:val="1001"/>
-          <w:ilvl w:val="0"/>
-        </w:numPr>
-      </w:pPr>
-      <w:r>
-        <w:t xml:space="preserve">Perform a TCP</w:t>
-      </w:r>
-      <w:r>
-        <w:t xml:space="preserve"> </w:t>
-      </w:r>
-      <w:r>
-        <w:rPr>
-          <w:rStyle w:val="VerbatimChar"/>
-        </w:rPr>
-        <w:t xml:space="preserve">Connect()</w:t>
-      </w:r>
-      <w:r>
-        <w:t xml:space="preserve"> </w:t>
-      </w:r>
-      <w:r>
-        <w:t xml:space="preserve">scan on the 1000 most common TCP ports on each target specified when given the</w:t>
-      </w:r>
-      <w:r>
-        <w:t xml:space="preserve"> </w:t>
-      </w:r>
-      <w:r>
-        <w:rPr>
-          <w:rStyle w:val="VerbatimChar"/>
-        </w:rPr>
-        <w:t xml:space="preserve">-sT</w:t>
-      </w:r>
-      <w:r>
-        <w:t xml:space="preserve"> </w:t>
-      </w:r>
-      <w:r>
-        <w:t xml:space="preserve">flag.</w:t>
-      </w:r>
-    </w:p>
-    <w:p>
-      <w:pPr>
-        <w:numPr>
-          <w:numId w:val="1001"/>
-          <w:ilvl w:val="0"/>
-        </w:numPr>
-      </w:pPr>
-      <w:r>
-        <w:t xml:space="preserve">Perform a UDP scan on the 1000 most common UDP ports when on each target specified when given the</w:t>
-      </w:r>
-      <w:r>
-        <w:t xml:space="preserve"> </w:t>
-      </w:r>
-      <w:r>
-        <w:rPr>
-          <w:rStyle w:val="VerbatimChar"/>
-        </w:rPr>
-        <w:t xml:space="preserve">-sU</w:t>
-      </w:r>
-      <w:r>
-        <w:t xml:space="preserve"> </w:t>
-      </w:r>
-      <w:r>
-        <w:t xml:space="preserve">flag.</w:t>
-      </w:r>
-    </w:p>
-    <w:p>
-      <w:pPr>
-        <w:numPr>
-          <w:numId w:val="1001"/>
-          <w:ilvl w:val="0"/>
-        </w:numPr>
-      </w:pPr>
-      <w:r>
-        <w:t xml:space="preserve">Perform version detection on the services running on each of the hosts specific when given the</w:t>
-      </w:r>
-      <w:r>
-        <w:t xml:space="preserve"> </w:t>
-      </w:r>
-      <w:r>
-        <w:rPr>
-          <w:rStyle w:val="VerbatimChar"/>
-        </w:rPr>
-        <w:t xml:space="preserve">-sV</w:t>
-      </w:r>
-      <w:r>
-        <w:t xml:space="preserve"> </w:t>
-      </w:r>
-      <w:r>
-        <w:t xml:space="preserve">flag.</w:t>
+        <w:pStyle w:val="BodyText"/>
+      </w:pPr>
+      <w:r>
+        <w:t xml:space="preserve">This shows clearly the interaction between each of the different layers in the OSI model,</w:t>
+      </w:r>
+      <w:r>
+        <w:t xml:space="preserve"> </w:t>
+      </w:r>
+      <w:r>
+        <w:t xml:space="preserve">the browser at level 7: Application rendering the webpage. Level 6: Presentation is skipped as</w:t>
+      </w:r>
+      <w:r>
+        <w:t xml:space="preserve"> </w:t>
+      </w:r>
+      <w:r>
+        <w:t xml:space="preserve">we have no files which need to be served compressed because they are so large. Level 5: Session</w:t>
+      </w:r>
+      <w:r>
+        <w:t xml:space="preserve"> </w:t>
+      </w:r>
+      <w:r>
+        <w:t xml:space="preserve">is shown by the TCP session negotiation and graceful teardown of the TCP session. Level 4: Transport</w:t>
+      </w:r>
+      <w:r>
+        <w:t xml:space="preserve"> </w:t>
+      </w:r>
+      <w:r>
+        <w:t xml:space="preserve">is shown when the image and webpage are transferred from the server to the browser. Level 3/2/1</w:t>
+      </w:r>
+      <w:r>
+        <w:t xml:space="preserve"> </w:t>
+      </w:r>
+      <w:r>
+        <w:t xml:space="preserve">are shown in figure </w:t>
+      </w:r>
+      <w:hyperlink w:anchor="deconstructed">
+        <w:r>
+          <w:rPr>
+            <w:rStyle w:val="Hyperlink"/>
+          </w:rPr>
+          <w:t xml:space="preserve">[deconstructed]</w:t>
+        </w:r>
+      </w:hyperlink>
+      <w:r>
+        <w:t xml:space="preserve"> </w:t>
+      </w:r>
+      <w:r>
+        <w:t xml:space="preserve">where you can see the IP layer information along with</w:t>
+      </w:r>
+      <w:r>
+        <w:t xml:space="preserve"> </w:t>
+      </w:r>
+      <w:r>
+        <w:t xml:space="preserve">Ethernet II and finally frame 4 which is the bytes that went down the wire.</w:t>
+      </w:r>
+    </w:p>
+    <w:p>
+      <w:pPr>
+        <w:pStyle w:val="CaptionedFigure"/>
+      </w:pPr>
+      <w:r>
+        <w:drawing>
+          <wp:inline>
+            <wp:extent cx="5334000" cy="2177029"/>
+            <wp:effectExtent b="0" l="0" r="0" t="0"/>
+            <wp:docPr descr=" A basic static html webpage. " title="" id="1" name="Picture"/>
+            <a:graphic>
+              <a:graphicData uri="http://schemas.openxmlformats.org/drawingml/2006/picture">
+                <pic:pic>
+                  <pic:nvPicPr>
+                    <pic:cNvPr descr="screenshots/basic_webpage.png" id="0" name="Picture"/>
+                    <pic:cNvPicPr>
+                      <a:picLocks noChangeArrowheads="1" noChangeAspect="1"/>
+                    </pic:cNvPicPr>
+                  </pic:nvPicPr>
+                  <pic:blipFill>
+                    <a:blip r:embed="rId26"/>
+                    <a:stretch>
+                      <a:fillRect/>
+                    </a:stretch>
+                  </pic:blipFill>
+                  <pic:spPr bwMode="auto">
+                    <a:xfrm>
+                      <a:off x="0" y="0"/>
+                      <a:ext cx="5334000" cy="2177029"/>
+                    </a:xfrm>
+                    <a:prstGeom prst="rect">
+                      <a:avLst/>
+                    </a:prstGeom>
+                    <a:noFill/>
+                    <a:ln w="9525">
+                      <a:noFill/>
+                      <a:headEnd/>
+                      <a:tailEnd/>
+                    </a:ln>
+                  </pic:spPr>
+                </pic:pic>
+              </a:graphicData>
+            </a:graphic>
+          </wp:inline>
+        </w:drawing>
+      </w:r>
+    </w:p>
+    <w:p>
+      <w:pPr>
+        <w:pStyle w:val="ImageCaption"/>
+      </w:pPr>
+      <w:r>
+        <w:t xml:space="preserve"> </w:t>
+      </w:r>
+      <w:r>
+        <w:t xml:space="preserve">A basic static</w:t>
+      </w:r>
+      <w:r>
+        <w:t xml:space="preserve"> </w:t>
+      </w:r>
+      <w:r>
+        <w:t xml:space="preserve">html</w:t>
+      </w:r>
+      <w:r>
+        <w:t xml:space="preserve"> </w:t>
+      </w:r>
+      <w:r>
+        <w:t xml:space="preserve">webpage.</w:t>
+      </w:r>
+      <w:r>
+        <w:t xml:space="preserve"> </w:t>
+      </w:r>
+    </w:p>
+    <w:p>
+      <w:pPr>
+        <w:pStyle w:val="CaptionedFigure"/>
+      </w:pPr>
+      <w:r>
+        <w:drawing>
+          <wp:inline>
+            <wp:extent cx="5334000" cy="4922788"/>
+            <wp:effectExtent b="0" l="0" r="0" t="0"/>
+            <wp:docPr descr=" A full chain of pkts that shows retrieving a basic webpage from the server. " title="" id="1" name="Picture"/>
+            <a:graphic>
+              <a:graphicData uri="http://schemas.openxmlformats.org/drawingml/2006/picture">
+                <pic:pic>
+                  <pic:nvPicPr>
+                    <pic:cNvPr descr="screenshots/website_get.png" id="0" name="Picture"/>
+                    <pic:cNvPicPr>
+                      <a:picLocks noChangeArrowheads="1" noChangeAspect="1"/>
+                    </pic:cNvPicPr>
+                  </pic:nvPicPr>
+                  <pic:blipFill>
+                    <a:blip r:embed="rId27"/>
+                    <a:stretch>
+                      <a:fillRect/>
+                    </a:stretch>
+                  </pic:blipFill>
+                  <pic:spPr bwMode="auto">
+                    <a:xfrm>
+                      <a:off x="0" y="0"/>
+                      <a:ext cx="5334000" cy="4922788"/>
+                    </a:xfrm>
+                    <a:prstGeom prst="rect">
+                      <a:avLst/>
+                    </a:prstGeom>
+                    <a:noFill/>
+                    <a:ln w="9525">
+                      <a:noFill/>
+                      <a:headEnd/>
+                      <a:tailEnd/>
+                    </a:ln>
+                  </pic:spPr>
+                </pic:pic>
+              </a:graphicData>
+            </a:graphic>
+          </wp:inline>
+        </w:drawing>
+      </w:r>
+    </w:p>
+    <w:p>
+      <w:pPr>
+        <w:pStyle w:val="ImageCaption"/>
+      </w:pPr>
+      <w:r>
+        <w:t xml:space="preserve"> </w:t>
+      </w:r>
+      <w:r>
+        <w:t xml:space="preserve">A full chain of</w:t>
+      </w:r>
+      <w:r>
+        <w:t xml:space="preserve"> </w:t>
+      </w:r>
+      <w:r>
+        <w:t xml:space="preserve">pkts</w:t>
+      </w:r>
+      <w:r>
+        <w:t xml:space="preserve"> </w:t>
+      </w:r>
+      <w:r>
+        <w:t xml:space="preserve">that shows retrieving a basic webpage</w:t>
+      </w:r>
+      <w:r>
+        <w:t xml:space="preserve"> </w:t>
+      </w:r>
+      <w:r>
+        <w:t xml:space="preserve">from the server.</w:t>
+      </w:r>
+      <w:r>
+        <w:t xml:space="preserve"> </w:t>
+      </w:r>
+    </w:p>
+    <w:p>
+      <w:pPr>
+        <w:pStyle w:val="CaptionedFigure"/>
+      </w:pPr>
+      <w:r>
+        <w:drawing>
+          <wp:inline>
+            <wp:extent cx="5334000" cy="8293007"/>
+            <wp:effectExtent b="0" l="0" r="0" t="0"/>
+            <wp:docPr descr=" Ladder diagram of figure [getrequest]. " title="" id="1" name="Picture"/>
+            <a:graphic>
+              <a:graphicData uri="http://schemas.openxmlformats.org/drawingml/2006/picture">
+                <pic:pic>
+                  <pic:nvPicPr>
+                    <pic:cNvPr descr="screenshots/website_get_ladder.png" id="0" name="Picture"/>
+                    <pic:cNvPicPr>
+                      <a:picLocks noChangeArrowheads="1" noChangeAspect="1"/>
+                    </pic:cNvPicPr>
+                  </pic:nvPicPr>
+                  <pic:blipFill>
+                    <a:blip r:embed="rId28"/>
+                    <a:stretch>
+                      <a:fillRect/>
+                    </a:stretch>
+                  </pic:blipFill>
+                  <pic:spPr bwMode="auto">
+                    <a:xfrm>
+                      <a:off x="0" y="0"/>
+                      <a:ext cx="5334000" cy="8293007"/>
+                    </a:xfrm>
+                    <a:prstGeom prst="rect">
+                      <a:avLst/>
+                    </a:prstGeom>
+                    <a:noFill/>
+                    <a:ln w="9525">
+                      <a:noFill/>
+                      <a:headEnd/>
+                      <a:tailEnd/>
+                    </a:ln>
+                  </pic:spPr>
+                </pic:pic>
+              </a:graphicData>
+            </a:graphic>
+          </wp:inline>
+        </w:drawing>
+      </w:r>
+    </w:p>
+    <w:p>
+      <w:pPr>
+        <w:pStyle w:val="ImageCaption"/>
+      </w:pPr>
+      <w:r>
+        <w:t xml:space="preserve"> </w:t>
+      </w:r>
+      <w:r>
+        <w:t xml:space="preserve">Ladder diagram of figure </w:t>
+      </w:r>
+      <w:hyperlink w:anchor="getrequest">
+        <w:r>
+          <w:rPr>
+            <w:rStyle w:val="Hyperlink"/>
+          </w:rPr>
+          <w:t xml:space="preserve">[getrequest]</w:t>
+        </w:r>
+      </w:hyperlink>
+      <w:r>
+        <w:t xml:space="preserve">.</w:t>
+      </w:r>
+      <w:r>
+        <w:t xml:space="preserve"> </w:t>
+      </w:r>
+    </w:p>
+    <w:p>
+      <w:pPr>
+        <w:pStyle w:val="CaptionedFigure"/>
+      </w:pPr>
+      <w:r>
+        <w:drawing>
+          <wp:inline>
+            <wp:extent cx="5334000" cy="3460050"/>
+            <wp:effectExtent b="0" l="0" r="0" t="0"/>
+            <wp:docPr descr=" A look inside a TCP pkt. " title="" id="1" name="Picture"/>
+            <a:graphic>
+              <a:graphicData uri="http://schemas.openxmlformats.org/drawingml/2006/picture">
+                <pic:pic>
+                  <pic:nvPicPr>
+                    <pic:cNvPr descr="screenshots/deconstructed_packet.png" id="0" name="Picture"/>
+                    <pic:cNvPicPr>
+                      <a:picLocks noChangeArrowheads="1" noChangeAspect="1"/>
+                    </pic:cNvPicPr>
+                  </pic:nvPicPr>
+                  <pic:blipFill>
+                    <a:blip r:embed="rId29"/>
+                    <a:stretch>
+                      <a:fillRect/>
+                    </a:stretch>
+                  </pic:blipFill>
+                  <pic:spPr bwMode="auto">
+                    <a:xfrm>
+                      <a:off x="0" y="0"/>
+                      <a:ext cx="5334000" cy="3460050"/>
+                    </a:xfrm>
+                    <a:prstGeom prst="rect">
+                      <a:avLst/>
+                    </a:prstGeom>
+                    <a:noFill/>
+                    <a:ln w="9525">
+                      <a:noFill/>
+                      <a:headEnd/>
+                      <a:tailEnd/>
+                    </a:ln>
+                  </pic:spPr>
+                </pic:pic>
+              </a:graphicData>
+            </a:graphic>
+          </wp:inline>
+        </w:drawing>
+      </w:r>
+    </w:p>
+    <w:p>
+      <w:pPr>
+        <w:pStyle w:val="ImageCaption"/>
+      </w:pPr>
+      <w:r>
+        <w:t xml:space="preserve"> </w:t>
+      </w:r>
+      <w:r>
+        <w:t xml:space="preserve">A look inside a TCP</w:t>
+      </w:r>
+      <w:r>
+        <w:t xml:space="preserve"> </w:t>
+      </w:r>
+      <w:r>
+        <w:t xml:space="preserve">pkt</w:t>
+      </w:r>
+      <w:r>
+        <w:t xml:space="preserve">.</w:t>
+      </w:r>
+      <w:r>
+        <w:t xml:space="preserve"> </w:t>
+      </w:r>
+    </w:p>
+    <w:p>
+      <w:pPr>
+        <w:pStyle w:val="SourceCode"/>
+      </w:pPr>
+      <w:r>
+        <w:rPr>
+          <w:rStyle w:val="NormalTok"/>
+        </w:rPr>
+        <w:t xml:space="preserve"> </w:t>
+      </w:r>
+      <w:r>
+        <w:rPr>
+          <w:rStyle w:val="DataTypeTok"/>
+        </w:rPr>
+        <w:t xml:space="preserve">&lt;!DOCTYPE </w:t>
+      </w:r>
+      <w:r>
+        <w:rPr>
+          <w:rStyle w:val="NormalTok"/>
+        </w:rPr>
+        <w:t xml:space="preserve">html</w:t>
+      </w:r>
+      <w:r>
+        <w:rPr>
+          <w:rStyle w:val="DataTypeTok"/>
+        </w:rPr>
+        <w:t xml:space="preserve">&gt;</w:t>
+      </w:r>
+      <w:r>
+        <w:br w:type="textWrapping"/>
+      </w:r>
+      <w:r>
+        <w:rPr>
+          <w:rStyle w:val="KeywordTok"/>
+        </w:rPr>
+        <w:t xml:space="preserve">&lt;html&gt;</w:t>
+      </w:r>
+      <w:r>
+        <w:br w:type="textWrapping"/>
+      </w:r>
+      <w:r>
+        <w:rPr>
+          <w:rStyle w:val="KeywordTok"/>
+        </w:rPr>
+        <w:t xml:space="preserve">&lt;head&gt;</w:t>
+      </w:r>
+      <w:r>
+        <w:br w:type="textWrapping"/>
+      </w:r>
+      <w:r>
+        <w:rPr>
+          <w:rStyle w:val="KeywordTok"/>
+        </w:rPr>
+        <w:t xml:space="preserve">&lt;title&gt;</w:t>
+      </w:r>
+      <w:r>
+        <w:rPr>
+          <w:rStyle w:val="NormalTok"/>
+        </w:rPr>
+        <w:t xml:space="preserve">Wow I can add titles</w:t>
+      </w:r>
+      <w:r>
+        <w:rPr>
+          <w:rStyle w:val="KeywordTok"/>
+        </w:rPr>
+        <w:t xml:space="preserve">&lt;/title&gt;</w:t>
+      </w:r>
+      <w:r>
+        <w:br w:type="textWrapping"/>
+      </w:r>
+      <w:r>
+        <w:rPr>
+          <w:rStyle w:val="KeywordTok"/>
+        </w:rPr>
+        <w:t xml:space="preserve">&lt;/head&gt;</w:t>
+      </w:r>
+      <w:r>
+        <w:br w:type="textWrapping"/>
+      </w:r>
+      <w:r>
+        <w:rPr>
+          <w:rStyle w:val="KeywordTok"/>
+        </w:rPr>
+        <w:t xml:space="preserve">&lt;body&gt;</w:t>
+      </w:r>
+      <w:r>
+        <w:br w:type="textWrapping"/>
+      </w:r>
+      <w:r>
+        <w:br w:type="textWrapping"/>
+      </w:r>
+      <w:r>
+        <w:rPr>
+          <w:rStyle w:val="KeywordTok"/>
+        </w:rPr>
+        <w:t xml:space="preserve">&lt;h1&gt;</w:t>
+      </w:r>
+      <w:r>
+        <w:rPr>
+          <w:rStyle w:val="NormalTok"/>
+        </w:rPr>
+        <w:t xml:space="preserve">This is a really big heading</w:t>
+      </w:r>
+      <w:r>
+        <w:rPr>
+          <w:rStyle w:val="KeywordTok"/>
+        </w:rPr>
+        <w:t xml:space="preserve">&lt;/h1&gt;</w:t>
+      </w:r>
+      <w:r>
+        <w:br w:type="textWrapping"/>
+      </w:r>
+      <w:r>
+        <w:rPr>
+          <w:rStyle w:val="KeywordTok"/>
+        </w:rPr>
+        <w:t xml:space="preserve">&lt;p&gt;</w:t>
+      </w:r>
+      <w:r>
+        <w:rPr>
+          <w:rStyle w:val="NormalTok"/>
+        </w:rPr>
+        <w:t xml:space="preserve">wow para</w:t>
+      </w:r>
+      <w:r>
+        <w:rPr>
+          <w:rStyle w:val="KeywordTok"/>
+        </w:rPr>
+        <w:t xml:space="preserve">&lt;/p&gt;</w:t>
+      </w:r>
+      <w:r>
+        <w:br w:type="textWrapping"/>
+      </w:r>
+      <w:r>
+        <w:rPr>
+          <w:rStyle w:val="KeywordTok"/>
+        </w:rPr>
+        <w:t xml:space="preserve">&lt;p&gt;</w:t>
+      </w:r>
+      <w:r>
+        <w:rPr>
+          <w:rStyle w:val="NormalTok"/>
+        </w:rPr>
+        <w:t xml:space="preserve">graphs a</w:t>
+      </w:r>
+      <w:r>
+        <w:rPr>
+          <w:rStyle w:val="KeywordTok"/>
+        </w:rPr>
+        <w:t xml:space="preserve">&lt;/p&gt;</w:t>
+      </w:r>
+      <w:r>
+        <w:br w:type="textWrapping"/>
+      </w:r>
+      <w:r>
+        <w:rPr>
+          <w:rStyle w:val="KeywordTok"/>
+        </w:rPr>
+        <w:t xml:space="preserve">&lt;p&gt;</w:t>
+      </w:r>
+      <w:r>
+        <w:rPr>
+          <w:rStyle w:val="NormalTok"/>
+        </w:rPr>
+        <w:t xml:space="preserve">re amazi</w:t>
+      </w:r>
+      <w:r>
+        <w:rPr>
+          <w:rStyle w:val="KeywordTok"/>
+        </w:rPr>
+        <w:t xml:space="preserve">&lt;/p&gt;</w:t>
+      </w:r>
+      <w:r>
+        <w:br w:type="textWrapping"/>
+      </w:r>
+      <w:r>
+        <w:rPr>
+          <w:rStyle w:val="KeywordTok"/>
+        </w:rPr>
+        <w:t xml:space="preserve">&lt;p&gt;</w:t>
+      </w:r>
+      <w:r>
+        <w:rPr>
+          <w:rStyle w:val="NormalTok"/>
+        </w:rPr>
+        <w:t xml:space="preserve">ng</w:t>
+      </w:r>
+      <w:r>
+        <w:rPr>
+          <w:rStyle w:val="KeywordTok"/>
+        </w:rPr>
+        <w:t xml:space="preserve">&lt;/p&gt;</w:t>
+      </w:r>
+      <w:r>
+        <w:br w:type="textWrapping"/>
+      </w:r>
+      <w:r>
+        <w:rPr>
+          <w:rStyle w:val="NormalTok"/>
+        </w:rPr>
+        <w:t xml:space="preserve">  </w:t>
+      </w:r>
+      <w:r>
+        <w:rPr>
+          <w:rStyle w:val="KeywordTok"/>
+        </w:rPr>
+        <w:t xml:space="preserve">&lt;script</w:t>
+      </w:r>
+      <w:r>
+        <w:rPr>
+          <w:rStyle w:val="OtherTok"/>
+        </w:rPr>
+        <w:t xml:space="preserve"> type=</w:t>
+      </w:r>
+      <w:r>
+        <w:rPr>
+          <w:rStyle w:val="StringTok"/>
+        </w:rPr>
+        <w:t xml:space="preserve">"text/javascript"</w:t>
+      </w:r>
+      <w:r>
+        <w:rPr>
+          <w:rStyle w:val="KeywordTok"/>
+        </w:rPr>
+        <w:t xml:space="preserve">&gt;</w:t>
+      </w:r>
+      <w:r>
+        <w:br w:type="textWrapping"/>
+      </w:r>
+      <w:r>
+        <w:rPr>
+          <w:rStyle w:val="NormalTok"/>
+        </w:rPr>
+        <w:t xml:space="preserve">    </w:t>
+      </w:r>
+      <w:r>
+        <w:rPr>
+          <w:rStyle w:val="KeywordTok"/>
+        </w:rPr>
+        <w:t xml:space="preserve">function</w:t>
+      </w:r>
+      <w:r>
+        <w:rPr>
+          <w:rStyle w:val="NormalTok"/>
+        </w:rPr>
+        <w:t xml:space="preserve"> </w:t>
+      </w:r>
+      <w:r>
+        <w:rPr>
+          <w:rStyle w:val="AttributeTok"/>
+        </w:rPr>
+        <w:t xml:space="preserve">imgtog</w:t>
+      </w:r>
+      <w:r>
+        <w:rPr>
+          <w:rStyle w:val="NormalTok"/>
+        </w:rPr>
+        <w:t xml:space="preserve">() </w:t>
+      </w:r>
+      <w:r>
+        <w:rPr>
+          <w:rStyle w:val="OperatorTok"/>
+        </w:rPr>
+        <w:t xml:space="preserve">{</w:t>
+      </w:r>
+      <w:r>
+        <w:br w:type="textWrapping"/>
+      </w:r>
+      <w:r>
+        <w:rPr>
+          <w:rStyle w:val="NormalTok"/>
+        </w:rPr>
+        <w:t xml:space="preserve">      </w:t>
+      </w:r>
+      <w:r>
+        <w:rPr>
+          <w:rStyle w:val="ControlFlowTok"/>
+        </w:rPr>
+        <w:t xml:space="preserve">if</w:t>
+      </w:r>
+      <w:r>
+        <w:rPr>
+          <w:rStyle w:val="NormalTok"/>
+        </w:rPr>
+        <w:t xml:space="preserve"> (</w:t>
+      </w:r>
+      <w:r>
+        <w:rPr>
+          <w:rStyle w:val="VariableTok"/>
+        </w:rPr>
+        <w:t xml:space="preserve">document</w:t>
+      </w:r>
+      <w:r>
+        <w:rPr>
+          <w:rStyle w:val="NormalTok"/>
+        </w:rPr>
+        <w:t xml:space="preserve">.</w:t>
+      </w:r>
+      <w:r>
+        <w:rPr>
+          <w:rStyle w:val="AttributeTok"/>
+        </w:rPr>
+        <w:t xml:space="preserve">getElementById</w:t>
+      </w:r>
+      <w:r>
+        <w:rPr>
+          <w:rStyle w:val="NormalTok"/>
+        </w:rPr>
+        <w:t xml:space="preserve">(</w:t>
+      </w:r>
+      <w:r>
+        <w:rPr>
+          <w:rStyle w:val="StringTok"/>
+        </w:rPr>
+        <w:t xml:space="preserve">"img"</w:t>
+      </w:r>
+      <w:r>
+        <w:rPr>
+          <w:rStyle w:val="NormalTok"/>
+        </w:rPr>
+        <w:t xml:space="preserve">).</w:t>
+      </w:r>
+      <w:r>
+        <w:rPr>
+          <w:rStyle w:val="VariableTok"/>
+        </w:rPr>
+        <w:t xml:space="preserve">style</w:t>
+      </w:r>
+      <w:r>
+        <w:rPr>
+          <w:rStyle w:val="NormalTok"/>
+        </w:rPr>
+        <w:t xml:space="preserve">.</w:t>
+      </w:r>
+      <w:r>
+        <w:rPr>
+          <w:rStyle w:val="AttributeTok"/>
+        </w:rPr>
+        <w:t xml:space="preserve">display</w:t>
+      </w:r>
+      <w:r>
+        <w:rPr>
+          <w:rStyle w:val="NormalTok"/>
+        </w:rPr>
+        <w:t xml:space="preserve"> </w:t>
+      </w:r>
+      <w:r>
+        <w:rPr>
+          <w:rStyle w:val="OperatorTok"/>
+        </w:rPr>
+        <w:t xml:space="preserve">==</w:t>
+      </w:r>
+      <w:r>
+        <w:rPr>
+          <w:rStyle w:val="NormalTok"/>
+        </w:rPr>
+        <w:t xml:space="preserve"> </w:t>
+      </w:r>
+      <w:r>
+        <w:rPr>
+          <w:rStyle w:val="StringTok"/>
+        </w:rPr>
+        <w:t xml:space="preserve">"none"</w:t>
+      </w:r>
+      <w:r>
+        <w:rPr>
+          <w:rStyle w:val="NormalTok"/>
+        </w:rPr>
+        <w:t xml:space="preserve">) </w:t>
+      </w:r>
+      <w:r>
+        <w:rPr>
+          <w:rStyle w:val="OperatorTok"/>
+        </w:rPr>
+        <w:t xml:space="preserve">{</w:t>
+      </w:r>
+      <w:r>
+        <w:br w:type="textWrapping"/>
+      </w:r>
+      <w:r>
+        <w:rPr>
+          <w:rStyle w:val="NormalTok"/>
+        </w:rPr>
+        <w:t xml:space="preserve">        </w:t>
+      </w:r>
+      <w:r>
+        <w:rPr>
+          <w:rStyle w:val="VariableTok"/>
+        </w:rPr>
+        <w:t xml:space="preserve">document</w:t>
+      </w:r>
+      <w:r>
+        <w:rPr>
+          <w:rStyle w:val="NormalTok"/>
+        </w:rPr>
+        <w:t xml:space="preserve">.</w:t>
+      </w:r>
+      <w:r>
+        <w:rPr>
+          <w:rStyle w:val="AttributeTok"/>
+        </w:rPr>
+        <w:t xml:space="preserve">getElementById</w:t>
+      </w:r>
+      <w:r>
+        <w:rPr>
+          <w:rStyle w:val="NormalTok"/>
+        </w:rPr>
+        <w:t xml:space="preserve">(</w:t>
+      </w:r>
+      <w:r>
+        <w:rPr>
+          <w:rStyle w:val="StringTok"/>
+        </w:rPr>
+        <w:t xml:space="preserve">"img"</w:t>
+      </w:r>
+      <w:r>
+        <w:rPr>
+          <w:rStyle w:val="NormalTok"/>
+        </w:rPr>
+        <w:t xml:space="preserve">).</w:t>
+      </w:r>
+      <w:r>
+        <w:rPr>
+          <w:rStyle w:val="AttributeTok"/>
+        </w:rPr>
+        <w:t xml:space="preserve">style</w:t>
+      </w:r>
+      <w:r>
+        <w:rPr>
+          <w:rStyle w:val="NormalTok"/>
+        </w:rPr>
+        <w:t xml:space="preserve"> </w:t>
+      </w:r>
+      <w:r>
+        <w:rPr>
+          <w:rStyle w:val="OperatorTok"/>
+        </w:rPr>
+        <w:t xml:space="preserve">=</w:t>
+      </w:r>
+      <w:r>
+        <w:rPr>
+          <w:rStyle w:val="NormalTok"/>
+        </w:rPr>
+        <w:t xml:space="preserve"> </w:t>
+      </w:r>
+      <w:r>
+        <w:rPr>
+          <w:rStyle w:val="StringTok"/>
+        </w:rPr>
+        <w:t xml:space="preserve">"block"</w:t>
+      </w:r>
+      <w:r>
+        <w:br w:type="textWrapping"/>
+      </w:r>
+      <w:r>
+        <w:rPr>
+          <w:rStyle w:val="NormalTok"/>
+        </w:rPr>
+        <w:t xml:space="preserve">      </w:t>
+      </w:r>
+      <w:r>
+        <w:rPr>
+          <w:rStyle w:val="OperatorTok"/>
+        </w:rPr>
+        <w:t xml:space="preserve">}</w:t>
+      </w:r>
+      <w:r>
+        <w:rPr>
+          <w:rStyle w:val="NormalTok"/>
+        </w:rPr>
+        <w:t xml:space="preserve"> </w:t>
+      </w:r>
+      <w:r>
+        <w:rPr>
+          <w:rStyle w:val="ControlFlowTok"/>
+        </w:rPr>
+        <w:t xml:space="preserve">else</w:t>
+      </w:r>
+      <w:r>
+        <w:rPr>
+          <w:rStyle w:val="NormalTok"/>
+        </w:rPr>
+        <w:t xml:space="preserve"> </w:t>
+      </w:r>
+      <w:r>
+        <w:rPr>
+          <w:rStyle w:val="OperatorTok"/>
+        </w:rPr>
+        <w:t xml:space="preserve">{</w:t>
+      </w:r>
+      <w:r>
+        <w:br w:type="textWrapping"/>
+      </w:r>
+      <w:r>
+        <w:rPr>
+          <w:rStyle w:val="NormalTok"/>
+        </w:rPr>
+        <w:t xml:space="preserve">        </w:t>
+      </w:r>
+      <w:r>
+        <w:rPr>
+          <w:rStyle w:val="VariableTok"/>
+        </w:rPr>
+        <w:t xml:space="preserve">document</w:t>
+      </w:r>
+      <w:r>
+        <w:rPr>
+          <w:rStyle w:val="NormalTok"/>
+        </w:rPr>
+        <w:t xml:space="preserve">.</w:t>
+      </w:r>
+      <w:r>
+        <w:rPr>
+          <w:rStyle w:val="AttributeTok"/>
+        </w:rPr>
+        <w:t xml:space="preserve">getElementById</w:t>
+      </w:r>
+      <w:r>
+        <w:rPr>
+          <w:rStyle w:val="NormalTok"/>
+        </w:rPr>
+        <w:t xml:space="preserve">(</w:t>
+      </w:r>
+      <w:r>
+        <w:rPr>
+          <w:rStyle w:val="StringTok"/>
+        </w:rPr>
+        <w:t xml:space="preserve">"img"</w:t>
+      </w:r>
+      <w:r>
+        <w:rPr>
+          <w:rStyle w:val="NormalTok"/>
+        </w:rPr>
+        <w:t xml:space="preserve">).</w:t>
+      </w:r>
+      <w:r>
+        <w:rPr>
+          <w:rStyle w:val="VariableTok"/>
+        </w:rPr>
+        <w:t xml:space="preserve">style</w:t>
+      </w:r>
+      <w:r>
+        <w:rPr>
+          <w:rStyle w:val="NormalTok"/>
+        </w:rPr>
+        <w:t xml:space="preserve">.</w:t>
+      </w:r>
+      <w:r>
+        <w:rPr>
+          <w:rStyle w:val="AttributeTok"/>
+        </w:rPr>
+        <w:t xml:space="preserve">display</w:t>
+      </w:r>
+      <w:r>
+        <w:rPr>
+          <w:rStyle w:val="NormalTok"/>
+        </w:rPr>
+        <w:t xml:space="preserve"> </w:t>
+      </w:r>
+      <w:r>
+        <w:rPr>
+          <w:rStyle w:val="OperatorTok"/>
+        </w:rPr>
+        <w:t xml:space="preserve">=</w:t>
+      </w:r>
+      <w:r>
+        <w:rPr>
+          <w:rStyle w:val="NormalTok"/>
+        </w:rPr>
+        <w:t xml:space="preserve"> </w:t>
+      </w:r>
+      <w:r>
+        <w:rPr>
+          <w:rStyle w:val="StringTok"/>
+        </w:rPr>
+        <w:t xml:space="preserve">"none"</w:t>
+      </w:r>
+      <w:r>
+        <w:br w:type="textWrapping"/>
+      </w:r>
+      <w:r>
+        <w:rPr>
+          <w:rStyle w:val="NormalTok"/>
+        </w:rPr>
+        <w:t xml:space="preserve">      </w:t>
+      </w:r>
+      <w:r>
+        <w:rPr>
+          <w:rStyle w:val="OperatorTok"/>
+        </w:rPr>
+        <w:t xml:space="preserve">}</w:t>
+      </w:r>
+      <w:r>
+        <w:br w:type="textWrapping"/>
+      </w:r>
+      <w:r>
+        <w:rPr>
+          <w:rStyle w:val="NormalTok"/>
+        </w:rPr>
+        <w:t xml:space="preserve">    </w:t>
+      </w:r>
+      <w:r>
+        <w:rPr>
+          <w:rStyle w:val="OperatorTok"/>
+        </w:rPr>
+        <w:t xml:space="preserve">}</w:t>
+      </w:r>
+      <w:r>
+        <w:br w:type="textWrapping"/>
+      </w:r>
+      <w:r>
+        <w:br w:type="textWrapping"/>
+      </w:r>
+      <w:r>
+        <w:rPr>
+          <w:rStyle w:val="NormalTok"/>
+        </w:rPr>
+        <w:t xml:space="preserve">  </w:t>
+      </w:r>
+      <w:r>
+        <w:rPr>
+          <w:rStyle w:val="KeywordTok"/>
+        </w:rPr>
+        <w:t xml:space="preserve">&lt;/script&gt;</w:t>
+      </w:r>
+      <w:r>
+        <w:br w:type="textWrapping"/>
+      </w:r>
+      <w:r>
+        <w:br w:type="textWrapping"/>
+      </w:r>
+      <w:r>
+        <w:rPr>
+          <w:rStyle w:val="KeywordTok"/>
+        </w:rPr>
+        <w:t xml:space="preserve">&lt;img</w:t>
+      </w:r>
+      <w:r>
+        <w:rPr>
+          <w:rStyle w:val="OtherTok"/>
+        </w:rPr>
+        <w:t xml:space="preserve"> id=</w:t>
+      </w:r>
+      <w:r>
+        <w:rPr>
+          <w:rStyle w:val="StringTok"/>
+        </w:rPr>
+        <w:t xml:space="preserve">"img"</w:t>
+      </w:r>
+      <w:r>
+        <w:rPr>
+          <w:rStyle w:val="OtherTok"/>
+        </w:rPr>
+        <w:t xml:space="preserve"> src=</w:t>
+      </w:r>
+      <w:r>
+        <w:rPr>
+          <w:rStyle w:val="StringTok"/>
+        </w:rPr>
+        <w:t xml:space="preserve">"document/screenshots/packet_drop.png"</w:t>
+      </w:r>
+      <w:r>
+        <w:rPr>
+          <w:rStyle w:val="KeywordTok"/>
+        </w:rPr>
+        <w:t xml:space="preserve">&gt;</w:t>
+      </w:r>
+      <w:r>
+        <w:br w:type="textWrapping"/>
+      </w:r>
+      <w:r>
+        <w:br w:type="textWrapping"/>
+      </w:r>
+      <w:r>
+        <w:rPr>
+          <w:rStyle w:val="KeywordTok"/>
+        </w:rPr>
+        <w:t xml:space="preserve">&lt;button</w:t>
+      </w:r>
+      <w:r>
+        <w:rPr>
+          <w:rStyle w:val="OtherTok"/>
+        </w:rPr>
+        <w:t xml:space="preserve"> onclick=</w:t>
+      </w:r>
+      <w:r>
+        <w:rPr>
+          <w:rStyle w:val="StringTok"/>
+        </w:rPr>
+        <w:t xml:space="preserve">"imgtog()"</w:t>
+      </w:r>
+      <w:r>
+        <w:rPr>
+          <w:rStyle w:val="KeywordTok"/>
+        </w:rPr>
+        <w:t xml:space="preserve">&gt;</w:t>
+      </w:r>
+      <w:r>
+        <w:rPr>
+          <w:rStyle w:val="NormalTok"/>
+        </w:rPr>
+        <w:t xml:space="preserve">Toggle image</w:t>
+      </w:r>
+      <w:r>
+        <w:rPr>
+          <w:rStyle w:val="KeywordTok"/>
+        </w:rPr>
+        <w:t xml:space="preserve">&lt;/button&gt;</w:t>
+      </w:r>
+      <w:r>
+        <w:br w:type="textWrapping"/>
+      </w:r>
+      <w:r>
+        <w:br w:type="textWrapping"/>
+      </w:r>
+      <w:r>
+        <w:br w:type="textWrapping"/>
+      </w:r>
+      <w:r>
+        <w:rPr>
+          <w:rStyle w:val="KeywordTok"/>
+        </w:rPr>
+        <w:t xml:space="preserve">&lt;/body&gt;</w:t>
+      </w:r>
+      <w:r>
+        <w:br w:type="textWrapping"/>
+      </w:r>
+      <w:r>
+        <w:rPr>
+          <w:rStyle w:val="KeywordTok"/>
+        </w:rPr>
+        <w:t xml:space="preserve">&lt;/html&gt;</w:t>
+      </w:r>
+      <w:r>
+        <w:rPr>
+          <w:rStyle w:val="NormalTok"/>
+        </w:rPr>
+        <w:t xml:space="preserve"> </w:t>
       </w:r>
     </w:p>
     <w:p>
       <w:pPr>
         <w:pStyle w:val="Heading2"/>
       </w:pPr>
-      <w:bookmarkStart w:id="24" w:name="X1dcf34a31dfb85e0016150e4f875156966ece1a"/>
-      <w:r>
-        <w:t xml:space="preserve">Description of current system or existing solutions (Core if relevant)</w:t>
-      </w:r>
-      <w:bookmarkEnd w:id="24"/>
+      <w:bookmarkStart w:id="30" w:name="analysis-of-problem"/>
+      <w:r>
+        <w:t xml:space="preserve">Analysis of problem</w:t>
+      </w:r>
+      <w:bookmarkEnd w:id="30"/>
     </w:p>
     <w:p>
       <w:pPr>
         <w:pStyle w:val="FirstParagraph"/>
       </w:pPr>
       <w:r>
-        <w:t xml:space="preserve">Nmap is currently the most popular tool for doing port scanning and host enumeration.</w:t>
-      </w:r>
-      <w:r>
-        <w:t xml:space="preserve"> </w:t>
-      </w:r>
-      <w:r>
-        <w:t xml:space="preserve">It supports the following scanning types:</w:t>
+        <w:t xml:space="preserve">The problem with looking at a network from the outside is that the purpose of the network is to</w:t>
+      </w:r>
+      <w:r>
+        <w:t xml:space="preserve"> </w:t>
+      </w:r>
+      <w:r>
+        <w:t xml:space="preserve">allow communication inside of the network, thus very little is exposed externally. This presents a</w:t>
+      </w:r>
+      <w:r>
+        <w:t xml:space="preserve"> </w:t>
+      </w:r>
+      <w:r>
+        <w:t xml:space="preserve">challenge as we want to know what is on the network as well as what each of them is running which is</w:t>
+      </w:r>
+      <w:r>
+        <w:t xml:space="preserve"> </w:t>
+      </w:r>
+      <w:r>
+        <w:t xml:space="preserve">not always possible due to the limited information that</w:t>
+      </w:r>
+      <w:r>
+        <w:t xml:space="preserve"> </w:t>
+      </w:r>
+      <w:r>
+        <w:t xml:space="preserve">services</w:t>
+      </w:r>
+      <w:r>
+        <w:t xml:space="preserve"> </w:t>
+      </w:r>
+      <w:r>
+        <w:t xml:space="preserve">will reveal about</w:t>
+      </w:r>
+      <w:r>
+        <w:t xml:space="preserve"> </w:t>
+      </w:r>
+      <w:r>
+        <w:t xml:space="preserve">themselves. Firewalls also play large part in making scanning networks difficult as sometimes they</w:t>
+      </w:r>
+      <w:r>
+        <w:t xml:space="preserve"> </w:t>
+      </w:r>
+      <w:r>
+        <w:t xml:space="preserve">simply drop</w:t>
+      </w:r>
+      <w:r>
+        <w:t xml:space="preserve"> </w:t>
+      </w:r>
+      <w:r>
+        <w:t xml:space="preserve">pkts</w:t>
+      </w:r>
+      <w:r>
+        <w:t xml:space="preserve"> </w:t>
+      </w:r>
+      <w:r>
+        <w:t xml:space="preserve">instead of sending a</w:t>
+      </w:r>
+      <w:r>
+        <w:t xml:space="preserve"> </w:t>
+      </w:r>
+      <w:r>
+        <w:t xml:space="preserve">tcp</w:t>
+      </w:r>
+      <w:r>
+        <w:t xml:space="preserve"> </w:t>
+      </w:r>
+      <w:r>
+        <w:t xml:space="preserve">RST</w:t>
+      </w:r>
+      <w:r>
+        <w:t xml:space="preserve"> </w:t>
+      </w:r>
+      <w:r>
+        <w:t xml:space="preserve">pkt</w:t>
+      </w:r>
+      <w:r>
+        <w:t xml:space="preserve"> </w:t>
+      </w:r>
+      <w:r>
+        <w:t xml:space="preserve">(reset connection</w:t>
+      </w:r>
+      <w:r>
+        <w:t xml:space="preserve"> </w:t>
+      </w:r>
+      <w:r>
+        <w:t xml:space="preserve">pkt</w:t>
+      </w:r>
+      <w:r>
+        <w:t xml:space="preserve">).</w:t>
+      </w:r>
+      <w:r>
+        <w:t xml:space="preserve"> </w:t>
+      </w:r>
+      <w:r>
+        <w:t xml:space="preserve">When firewalls drop</w:t>
+      </w:r>
+      <w:r>
+        <w:t xml:space="preserve"> </w:t>
+      </w:r>
+      <w:r>
+        <w:t xml:space="preserve">pkts</w:t>
+      </w:r>
+      <w:r>
+        <w:t xml:space="preserve"> </w:t>
+      </w:r>
+      <w:r>
+        <w:t xml:space="preserve">it becomes exponentially more difficult as you don’t know whether</w:t>
+      </w:r>
+      <w:r>
+        <w:t xml:space="preserve"> </w:t>
+      </w:r>
+      <w:r>
+        <w:t xml:space="preserve">your</w:t>
+      </w:r>
+      <w:r>
+        <w:t xml:space="preserve"> </w:t>
+      </w:r>
+      <w:r>
+        <w:t xml:space="preserve">pkt</w:t>
+      </w:r>
+      <w:r>
+        <w:t xml:space="preserve"> </w:t>
+      </w:r>
+      <w:r>
+        <w:t xml:space="preserve">was corrupted or lost in transit or if it was just dropped.</w:t>
+      </w:r>
+      <w:r>
+        <w:br w:type="textWrapping"/>
+      </w:r>
+      <w:r>
+        <w:br w:type="textWrapping"/>
+      </w:r>
+      <w:r>
+        <w:t xml:space="preserve">To demonstrate this</w:t>
+      </w:r>
+      <w:r>
+        <w:t xml:space="preserve"> </w:t>
+      </w:r>
+      <w:r>
+        <w:t xml:space="preserve">I will show three things:</w:t>
       </w:r>
     </w:p>
     <w:p>
@@ -648,7 +3132,16 @@
         </w:numPr>
       </w:pPr>
       <w:r>
-        <w:t xml:space="preserve">TCP: SYN</w:t>
+        <w:t xml:space="preserve">A successful connection over</w:t>
+      </w:r>
+      <w:r>
+        <w:t xml:space="preserve"> </w:t>
+      </w:r>
+      <w:r>
+        <w:t xml:space="preserve">tcp</w:t>
+      </w:r>
+      <w:r>
+        <w:t xml:space="preserve">.</w:t>
       </w:r>
     </w:p>
     <w:p>
@@ -659,13 +3152,7 @@
         </w:numPr>
       </w:pPr>
       <w:r>
-        <w:t xml:space="preserve">TCP: </w:t>
-      </w:r>
-      <w:r>
-        <w:rPr>
-          <w:rStyle w:val="VerbatimChar"/>
-        </w:rPr>
-        <w:t xml:space="preserve">Connect()</w:t>
+        <w:t xml:space="preserve">An attempted connection to a closed port.</w:t>
       </w:r>
     </w:p>
     <w:p>
@@ -676,172 +3163,2180 @@
         </w:numPr>
       </w:pPr>
       <w:r>
-        <w:t xml:space="preserve">TCP: ACK</w:t>
-      </w:r>
+        <w:t xml:space="preserve">An attempted connection with a firewall rule to drop packets.</w:t>
+      </w:r>
+    </w:p>
+    <w:p>
+      <w:pPr>
+        <w:pStyle w:val="FirstParagraph"/>
+      </w:pPr>
+      <w:r>
+        <w:t xml:space="preserve">Firstly A successful</w:t>
+      </w:r>
+      <w:r>
+        <w:t xml:space="preserve"> </w:t>
+      </w:r>
+      <w:r>
+        <w:t xml:space="preserve">tcp</w:t>
+      </w:r>
+      <w:r>
+        <w:t xml:space="preserve"> </w:t>
+      </w:r>
+      <w:r>
+        <w:t xml:space="preserve">connection. For a</w:t>
+      </w:r>
+      <w:r>
+        <w:t xml:space="preserve"> </w:t>
+      </w:r>
+      <w:r>
+        <w:t xml:space="preserve">tcp</w:t>
+      </w:r>
+      <w:r>
+        <w:t xml:space="preserve"> </w:t>
+      </w:r>
+      <w:r>
+        <w:t xml:space="preserve">connection to be established there is a</w:t>
+      </w:r>
+      <w:r>
+        <w:t xml:space="preserve"> </w:t>
+      </w:r>
+      <w:r>
+        <w:t xml:space="preserve">three way handshake between the communicating machines. Firstly the machine trying to establish the</w:t>
+      </w:r>
+      <w:r>
+        <w:t xml:space="preserve"> </w:t>
+      </w:r>
+      <w:r>
+        <w:t xml:space="preserve">connection sends a</w:t>
+      </w:r>
+      <w:r>
+        <w:t xml:space="preserve"> </w:t>
+      </w:r>
+      <w:r>
+        <w:t xml:space="preserve">tcp</w:t>
+      </w:r>
+      <w:r>
+        <w:t xml:space="preserve"> </w:t>
+      </w:r>
+      <w:r>
+        <w:t xml:space="preserve">SYN packet to the other machine, this packet holds a dual purpose, to</w:t>
+      </w:r>
+      <w:r>
+        <w:t xml:space="preserve"> </w:t>
+      </w:r>
+      <w:r>
+        <w:t xml:space="preserve">ask for a connection and if it is accepted to SYNchronise the sequence numbers being used to detect</w:t>
+      </w:r>
+      <w:r>
+        <w:t xml:space="preserve"> </w:t>
+      </w:r>
+      <w:r>
+        <w:t xml:space="preserve">whether packets have been lost in transport. The receiving machine then replies with a</w:t>
+      </w:r>
+      <w:r>
+        <w:t xml:space="preserve"> </w:t>
+      </w:r>
+      <w:r>
+        <w:t xml:space="preserve">tcp</w:t>
+      </w:r>
+      <w:r>
+        <w:t xml:space="preserve"> </w:t>
+      </w:r>
+      <w:r>
+        <w:t xml:space="preserve">SYN</w:t>
+      </w:r>
+      <w:r>
+        <w:t xml:space="preserve"> </w:t>
+      </w:r>
+      <w:r>
+        <w:t xml:space="preserve">ACK which confirms the starting sequence number with the SYN part and ACKnowledges the connection</w:t>
+      </w:r>
+      <w:r>
+        <w:t xml:space="preserve"> </w:t>
+      </w:r>
+      <w:r>
+        <w:t xml:space="preserve">request. The sending machine then acknowledges this by sending a final</w:t>
+      </w:r>
+      <w:r>
+        <w:t xml:space="preserve"> </w:t>
+      </w:r>
+      <w:r>
+        <w:t xml:space="preserve">tcp</w:t>
+      </w:r>
+      <w:r>
+        <w:t xml:space="preserve"> </w:t>
+      </w:r>
+      <w:r>
+        <w:t xml:space="preserve">ACK packet back.</w:t>
+      </w:r>
+      <w:r>
+        <w:t xml:space="preserve"> </w:t>
+      </w:r>
+      <w:r>
+        <w:t xml:space="preserve">This connection initialisation is shown in figure </w:t>
+      </w:r>
+      <w:hyperlink w:anchor="data_transfer">
+        <w:r>
+          <w:rPr>
+            <w:rStyle w:val="Hyperlink"/>
+          </w:rPr>
+          <w:t xml:space="preserve">[data_transfer]</w:t>
+        </w:r>
+      </w:hyperlink>
+      <w:r>
+        <w:t xml:space="preserve"> </w:t>
+      </w:r>
+      <w:r>
+        <w:t xml:space="preserve">by packets one, two and three.</w:t>
+      </w:r>
+      <w:r>
+        <w:t xml:space="preserve"> </w:t>
+      </w:r>
+      <w:r>
+        <w:t xml:space="preserve">Data transfer can then commence by sending a</w:t>
+      </w:r>
+      <w:r>
+        <w:t xml:space="preserve"> </w:t>
+      </w:r>
+      <w:r>
+        <w:t xml:space="preserve">tcp</w:t>
+      </w:r>
+      <w:r>
+        <w:t xml:space="preserve"> </w:t>
+      </w:r>
+      <w:r>
+        <w:t xml:space="preserve">packet with the PSH and ACK flags set along</w:t>
+      </w:r>
+      <w:r>
+        <w:t xml:space="preserve"> </w:t>
+      </w:r>
+      <w:r>
+        <w:t xml:space="preserve">with the data in the data portion of the packet, this is shown in figure </w:t>
+      </w:r>
+      <w:hyperlink w:anchor="data">
+        <w:r>
+          <w:rPr>
+            <w:rStyle w:val="Hyperlink"/>
+          </w:rPr>
+          <w:t xml:space="preserve">[data]</w:t>
+        </w:r>
+      </w:hyperlink>
+      <w:r>
+        <w:t xml:space="preserve"> </w:t>
+      </w:r>
+      <w:r>
+        <w:t xml:space="preserve">where wireshark</w:t>
+      </w:r>
+      <w:r>
+        <w:t xml:space="preserve"> </w:t>
+      </w:r>
+      <w:r>
+        <w:t xml:space="preserve">allows us to take a look inside the packet to see the data being sent in the packet along with the</w:t>
+      </w:r>
+      <w:r>
+        <w:t xml:space="preserve"> </w:t>
+      </w:r>
+      <w:r>
+        <w:t xml:space="preserve">PSH and ACK flags being set. The code I used to generate these is shown in figures </w:t>
+      </w:r>
+      <w:hyperlink w:anchor="sender">
+        <w:r>
+          <w:rPr>
+            <w:rStyle w:val="Hyperlink"/>
+          </w:rPr>
+          <w:t xml:space="preserve">[sender]</w:t>
+        </w:r>
+      </w:hyperlink>
+      <w:r>
+        <w:t xml:space="preserve"> </w:t>
+      </w:r>
+      <w:r>
+        <w:t xml:space="preserve">and </w:t>
+      </w:r>
+      <w:hyperlink w:anchor="receiver">
+        <w:r>
+          <w:rPr>
+            <w:rStyle w:val="Hyperlink"/>
+          </w:rPr>
+          <w:t xml:space="preserve">[receiver]</w:t>
+        </w:r>
+      </w:hyperlink>
+      <w:r>
+        <w:t xml:space="preserve">. Breaking the code down in figure </w:t>
+      </w:r>
+      <w:hyperlink w:anchor="receiver">
+        <w:r>
+          <w:rPr>
+            <w:rStyle w:val="Hyperlink"/>
+          </w:rPr>
+          <w:t xml:space="preserve">[receiver]</w:t>
+        </w:r>
+      </w:hyperlink>
+      <w:r>
+        <w:t xml:space="preserve"> </w:t>
+      </w:r>
+      <w:r>
+        <w:t xml:space="preserve">you can see me initialising a</w:t>
+      </w:r>
+      <w:r>
+        <w:t xml:space="preserve"> </w:t>
+      </w:r>
+      <w:r>
+        <w:t xml:space="preserve">socket object then I bind it to localhost (127.0.0.1) port 12345 localhost is just an address which</w:t>
+      </w:r>
+      <w:r>
+        <w:t xml:space="preserve"> </w:t>
+      </w:r>
+      <w:r>
+        <w:t xml:space="preserve">allows connections between programs running on the same computer as connections are looped back onto</w:t>
+      </w:r>
+      <w:r>
+        <w:t xml:space="preserve"> </w:t>
+      </w:r>
+      <w:r>
+        <w:t xml:space="preserve">the current machine, hence its alternative name: the loopback address. I then tell it to listen for</w:t>
+      </w:r>
+      <w:r>
+        <w:t xml:space="preserve"> </w:t>
+      </w:r>
+      <w:r>
+        <w:t xml:space="preserve">incoming connections, the one just means how many connections to keep as a backlog. I then accept</w:t>
+      </w:r>
+      <w:r>
+        <w:t xml:space="preserve"> </w:t>
+      </w:r>
+      <w:r>
+        <w:t xml:space="preserve">the connection from the program in figure </w:t>
+      </w:r>
+      <w:hyperlink w:anchor="sender">
+        <w:r>
+          <w:rPr>
+            <w:rStyle w:val="Hyperlink"/>
+          </w:rPr>
+          <w:t xml:space="preserve">[sender]</w:t>
+        </w:r>
+      </w:hyperlink>
+      <w:r>
+        <w:t xml:space="preserve">, line 3. I then tell the program to listen</w:t>
+      </w:r>
+      <w:r>
+        <w:t xml:space="preserve"> </w:t>
+      </w:r>
+      <w:r>
+        <w:t xml:space="preserve">for up to 1024 bytes in the data part of any TCP packets sent. The program in figure </w:t>
+      </w:r>
+      <w:hyperlink w:anchor="sender">
+        <w:r>
+          <w:rPr>
+            <w:rStyle w:val="Hyperlink"/>
+          </w:rPr>
+          <w:t xml:space="preserve">[sender]</w:t>
+        </w:r>
+      </w:hyperlink>
+      <w:r>
+        <w:t xml:space="preserve"> </w:t>
+      </w:r>
+      <w:r>
+        <w:t xml:space="preserve">then sends some data which we then see printed to the screen in figure </w:t>
+      </w:r>
+      <w:hyperlink w:anchor="receiver">
+        <w:r>
+          <w:rPr>
+            <w:rStyle w:val="Hyperlink"/>
+          </w:rPr>
+          <w:t xml:space="preserve">[receiver]</w:t>
+        </w:r>
+      </w:hyperlink>
+      <w:r>
+        <w:t xml:space="preserve">, both programs</w:t>
+      </w:r>
+      <w:r>
+        <w:t xml:space="preserve"> </w:t>
+      </w:r>
+      <w:r>
+        <w:t xml:space="preserve">then close the connection.</w:t>
+      </w:r>
+    </w:p>
+    <w:p>
+      <w:pPr>
+        <w:pStyle w:val="CaptionedFigure"/>
+      </w:pPr>
+      <w:r>
+        <w:drawing>
+          <wp:inline>
+            <wp:extent cx="5334000" cy="1418701"/>
+            <wp:effectExtent b="0" l="0" r="0" t="0"/>
+            <wp:docPr descr=" Packets starting a TCP session, transferring some data then ending it. " title="" id="1" name="Picture"/>
+            <a:graphic>
+              <a:graphicData uri="http://schemas.openxmlformats.org/drawingml/2006/picture">
+                <pic:pic>
+                  <pic:nvPicPr>
+                    <pic:cNvPr descr="screenshots/data_transfer.png" id="0" name="Picture"/>
+                    <pic:cNvPicPr>
+                      <a:picLocks noChangeArrowheads="1" noChangeAspect="1"/>
+                    </pic:cNvPicPr>
+                  </pic:nvPicPr>
+                  <pic:blipFill>
+                    <a:blip r:embed="rId31"/>
+                    <a:stretch>
+                      <a:fillRect/>
+                    </a:stretch>
+                  </pic:blipFill>
+                  <pic:spPr bwMode="auto">
+                    <a:xfrm>
+                      <a:off x="0" y="0"/>
+                      <a:ext cx="5334000" cy="1418701"/>
+                    </a:xfrm>
+                    <a:prstGeom prst="rect">
+                      <a:avLst/>
+                    </a:prstGeom>
+                    <a:noFill/>
+                    <a:ln w="9525">
+                      <a:noFill/>
+                      <a:headEnd/>
+                      <a:tailEnd/>
+                    </a:ln>
+                  </pic:spPr>
+                </pic:pic>
+              </a:graphicData>
+            </a:graphic>
+          </wp:inline>
+        </w:drawing>
+      </w:r>
+    </w:p>
+    <w:p>
+      <w:pPr>
+        <w:pStyle w:val="ImageCaption"/>
+      </w:pPr>
+      <w:r>
+        <w:t xml:space="preserve"> </w:t>
+      </w:r>
+      <w:r>
+        <w:t xml:space="preserve">Packets starting a TCP session, transferring some data then ending it.</w:t>
+      </w:r>
+      <w:r>
+        <w:t xml:space="preserve"> </w:t>
+      </w:r>
+    </w:p>
+    <w:p>
+      <w:pPr>
+        <w:pStyle w:val="BodyText"/>
+      </w:pPr>
+      <w:bookmarkStart w:id="32" w:name="data_transfer"/>
+      <w:r>
+        <w:t xml:space="preserve">[data_transfer]</w:t>
+      </w:r>
+      <w:bookmarkEnd w:id="32"/>
+    </w:p>
+    <w:p>
+      <w:pPr>
+        <w:pStyle w:val="CaptionedFigure"/>
+      </w:pPr>
+      <w:r>
+        <w:drawing>
+          <wp:inline>
+            <wp:extent cx="5334000" cy="1610094"/>
+            <wp:effectExtent b="0" l="0" r="0" t="0"/>
+            <wp:docPr descr=" Transferring some basic text data over a TCP connection. " title="" id="1" name="Picture"/>
+            <a:graphic>
+              <a:graphicData uri="http://schemas.openxmlformats.org/drawingml/2006/picture">
+                <pic:pic>
+                  <pic:nvPicPr>
+                    <pic:cNvPr descr="screenshots/sender.png" id="0" name="Picture"/>
+                    <pic:cNvPicPr>
+                      <a:picLocks noChangeArrowheads="1" noChangeAspect="1"/>
+                    </pic:cNvPicPr>
+                  </pic:nvPicPr>
+                  <pic:blipFill>
+                    <a:blip r:embed="rId33"/>
+                    <a:stretch>
+                      <a:fillRect/>
+                    </a:stretch>
+                  </pic:blipFill>
+                  <pic:spPr bwMode="auto">
+                    <a:xfrm>
+                      <a:off x="0" y="0"/>
+                      <a:ext cx="5334000" cy="1610094"/>
+                    </a:xfrm>
+                    <a:prstGeom prst="rect">
+                      <a:avLst/>
+                    </a:prstGeom>
+                    <a:noFill/>
+                    <a:ln w="9525">
+                      <a:noFill/>
+                      <a:headEnd/>
+                      <a:tailEnd/>
+                    </a:ln>
+                  </pic:spPr>
+                </pic:pic>
+              </a:graphicData>
+            </a:graphic>
+          </wp:inline>
+        </w:drawing>
+      </w:r>
+    </w:p>
+    <w:p>
+      <w:pPr>
+        <w:pStyle w:val="ImageCaption"/>
+      </w:pPr>
+      <w:r>
+        <w:t xml:space="preserve"> </w:t>
+      </w:r>
+      <w:r>
+        <w:t xml:space="preserve">Transferring some basic text data over a TCP connection.</w:t>
+      </w:r>
+      <w:r>
+        <w:t xml:space="preserve"> </w:t>
+      </w:r>
+    </w:p>
+    <w:p>
+      <w:pPr>
+        <w:pStyle w:val="CaptionedFigure"/>
+      </w:pPr>
+      <w:r>
+        <w:drawing>
+          <wp:inline>
+            <wp:extent cx="5334000" cy="1595736"/>
+            <wp:effectExtent b="0" l="0" r="0" t="0"/>
+            <wp:docPr descr=" Receiving some basic text data over a TCP connection. " title="" id="1" name="Picture"/>
+            <a:graphic>
+              <a:graphicData uri="http://schemas.openxmlformats.org/drawingml/2006/picture">
+                <pic:pic>
+                  <pic:nvPicPr>
+                    <pic:cNvPr descr="screenshots/receiver.png" id="0" name="Picture"/>
+                    <pic:cNvPicPr>
+                      <a:picLocks noChangeArrowheads="1" noChangeAspect="1"/>
+                    </pic:cNvPicPr>
+                  </pic:nvPicPr>
+                  <pic:blipFill>
+                    <a:blip r:embed="rId34"/>
+                    <a:stretch>
+                      <a:fillRect/>
+                    </a:stretch>
+                  </pic:blipFill>
+                  <pic:spPr bwMode="auto">
+                    <a:xfrm>
+                      <a:off x="0" y="0"/>
+                      <a:ext cx="5334000" cy="1595736"/>
+                    </a:xfrm>
+                    <a:prstGeom prst="rect">
+                      <a:avLst/>
+                    </a:prstGeom>
+                    <a:noFill/>
+                    <a:ln w="9525">
+                      <a:noFill/>
+                      <a:headEnd/>
+                      <a:tailEnd/>
+                    </a:ln>
+                  </pic:spPr>
+                </pic:pic>
+              </a:graphicData>
+            </a:graphic>
+          </wp:inline>
+        </w:drawing>
+      </w:r>
+    </w:p>
+    <w:p>
+      <w:pPr>
+        <w:pStyle w:val="ImageCaption"/>
+      </w:pPr>
+      <w:r>
+        <w:t xml:space="preserve"> </w:t>
+      </w:r>
+      <w:r>
+        <w:t xml:space="preserve">Receiving some basic text data over a TCP connection.</w:t>
+      </w:r>
+      <w:r>
+        <w:t xml:space="preserve"> </w:t>
+      </w:r>
+    </w:p>
+    <w:p>
+      <w:pPr>
+        <w:pStyle w:val="CaptionedFigure"/>
+      </w:pPr>
+      <w:r>
+        <w:drawing>
+          <wp:inline>
+            <wp:extent cx="5334000" cy="5484364"/>
+            <wp:effectExtent b="0" l="0" r="0" t="0"/>
+            <wp:docPr descr=" Highlighted packet carrying the data being transferred in figure [sender]. " title="" id="1" name="Picture"/>
+            <a:graphic>
+              <a:graphicData uri="http://schemas.openxmlformats.org/drawingml/2006/picture">
+                <pic:pic>
+                  <pic:nvPicPr>
+                    <pic:cNvPr descr="screenshots/data.png" id="0" name="Picture"/>
+                    <pic:cNvPicPr>
+                      <a:picLocks noChangeArrowheads="1" noChangeAspect="1"/>
+                    </pic:cNvPicPr>
+                  </pic:nvPicPr>
+                  <pic:blipFill>
+                    <a:blip r:embed="rId35"/>
+                    <a:stretch>
+                      <a:fillRect/>
+                    </a:stretch>
+                  </pic:blipFill>
+                  <pic:spPr bwMode="auto">
+                    <a:xfrm>
+                      <a:off x="0" y="0"/>
+                      <a:ext cx="5334000" cy="5484364"/>
+                    </a:xfrm>
+                    <a:prstGeom prst="rect">
+                      <a:avLst/>
+                    </a:prstGeom>
+                    <a:noFill/>
+                    <a:ln w="9525">
+                      <a:noFill/>
+                      <a:headEnd/>
+                      <a:tailEnd/>
+                    </a:ln>
+                  </pic:spPr>
+                </pic:pic>
+              </a:graphicData>
+            </a:graphic>
+          </wp:inline>
+        </w:drawing>
+      </w:r>
+    </w:p>
+    <w:p>
+      <w:pPr>
+        <w:pStyle w:val="ImageCaption"/>
+      </w:pPr>
+      <w:r>
+        <w:t xml:space="preserve"> </w:t>
+      </w:r>
+      <w:r>
+        <w:t xml:space="preserve">Highlighted packet carrying the data being transferred in figure </w:t>
+      </w:r>
+      <w:hyperlink w:anchor="sender">
+        <w:r>
+          <w:rPr>
+            <w:rStyle w:val="Hyperlink"/>
+          </w:rPr>
+          <w:t xml:space="preserve">[sender]</w:t>
+        </w:r>
+      </w:hyperlink>
+      <w:r>
+        <w:t xml:space="preserve">.</w:t>
+      </w:r>
+      <w:r>
+        <w:t xml:space="preserve"> </w:t>
+      </w:r>
+    </w:p>
+    <w:p>
+      <w:pPr>
+        <w:pStyle w:val="BodyText"/>
+      </w:pPr>
+      <w:r>
+        <w:t xml:space="preserve">Next an attempted connection to a closed port. In figure </w:t>
+      </w:r>
+      <w:hyperlink w:anchor="firewall">
+        <w:r>
+          <w:rPr>
+            <w:rStyle w:val="Hyperlink"/>
+          </w:rPr>
+          <w:t xml:space="preserve">[firewall]</w:t>
+        </w:r>
+      </w:hyperlink>
+      <w:r>
+        <w:t xml:space="preserve"> </w:t>
+      </w:r>
+      <w:r>
+        <w:t xml:space="preserve">packet one you can see</w:t>
+      </w:r>
+      <w:r>
+        <w:t xml:space="preserve"> </w:t>
+      </w:r>
+      <w:r>
+        <w:t xml:space="preserve">the same</w:t>
+      </w:r>
+      <w:r>
+        <w:t xml:space="preserve"> </w:t>
+      </w:r>
+      <w:r>
+        <w:t xml:space="preserve">tcp</w:t>
+      </w:r>
+      <w:r>
+        <w:t xml:space="preserve"> </w:t>
+      </w:r>
+      <w:r>
+        <w:t xml:space="preserve">SYN packet as we saw in the attempted connection to an open port, as you</w:t>
+      </w:r>
+      <w:r>
+        <w:t xml:space="preserve"> </w:t>
+      </w:r>
+      <w:r>
+        <w:t xml:space="preserve">would expect. The difference comes in the next packet with the</w:t>
+      </w:r>
+      <w:r>
+        <w:t xml:space="preserve"> </w:t>
+      </w:r>
+      <w:r>
+        <w:t xml:space="preserve">tcp</w:t>
+      </w:r>
+      <w:r>
+        <w:t xml:space="preserve"> </w:t>
+      </w:r>
+      <w:r>
+        <w:t xml:space="preserve">RST flag being sent</w:t>
+      </w:r>
+      <w:r>
+        <w:t xml:space="preserve"> </w:t>
+      </w:r>
+      <w:r>
+        <w:t xml:space="preserve">back. This flag means to reset the connection, or if the connection is not yet established</w:t>
+      </w:r>
+      <w:r>
+        <w:t xml:space="preserve"> </w:t>
+      </w:r>
+      <w:r>
+        <w:t xml:space="preserve">as in this case it means that the port is closed, hence why the packet is highlighted red</w:t>
+      </w:r>
+      <w:r>
+        <w:t xml:space="preserve"> </w:t>
+      </w:r>
+      <w:r>
+        <w:t xml:space="preserve">in figure </w:t>
+      </w:r>
+      <w:hyperlink w:anchor="firewall">
+        <w:r>
+          <w:rPr>
+            <w:rStyle w:val="Hyperlink"/>
+          </w:rPr>
+          <w:t xml:space="preserve">[firewall]</w:t>
+        </w:r>
+      </w:hyperlink>
+      <w:r>
+        <w:t xml:space="preserve">. The code used to generate this is shown in figure </w:t>
+      </w:r>
+      <w:hyperlink w:anchor="firewall_code">
+        <w:r>
+          <w:rPr>
+            <w:rStyle w:val="Hyperlink"/>
+          </w:rPr>
+          <w:t xml:space="preserve">[firewall_code]</w:t>
+        </w:r>
+      </w:hyperlink>
+      <w:r>
+        <w:t xml:space="preserve"> </w:t>
+      </w:r>
+      <w:r>
+        <w:t xml:space="preserve">line two shows the initialisation of a socket object. In line 3 the program tries to connect</w:t>
+      </w:r>
+      <w:r>
+        <w:t xml:space="preserve"> </w:t>
+      </w:r>
+      <w:r>
+        <w:t xml:space="preserve">to port 12345 on localhost again, except this time we get a connection refused error back</w:t>
+      </w:r>
+      <w:r>
+        <w:t xml:space="preserve"> </w:t>
+      </w:r>
+      <w:r>
+        <w:t xml:space="preserve">this shows us that the remote host sent a</w:t>
+      </w:r>
+      <w:r>
+        <w:t xml:space="preserve"> </w:t>
+      </w:r>
+      <w:r>
+        <w:t xml:space="preserve">tcp</w:t>
+      </w:r>
+      <w:r>
+        <w:t xml:space="preserve"> </w:t>
+      </w:r>
+      <w:r>
+        <w:t xml:space="preserve">RST packet back, which is reflected in</w:t>
+      </w:r>
+      <w:r>
+        <w:t xml:space="preserve"> </w:t>
+      </w:r>
+      <w:r>
+        <w:t xml:space="preserve">figure </w:t>
+      </w:r>
+      <w:hyperlink w:anchor="firewall">
+        <w:r>
+          <w:rPr>
+            <w:rStyle w:val="Hyperlink"/>
+          </w:rPr>
+          <w:t xml:space="preserve">[firewall]</w:t>
+        </w:r>
+      </w:hyperlink>
+      <w:r>
+        <w:t xml:space="preserve">.</w:t>
+      </w:r>
+    </w:p>
+    <w:p>
+      <w:pPr>
+        <w:pStyle w:val="BodyText"/>
+      </w:pPr>
+      <w:r>
+        <w:t xml:space="preserve">Finally I will show a connection where the firewall is configured to drop the packet. However first</w:t>
+      </w:r>
+      <w:r>
+        <w:t xml:space="preserve"> </w:t>
+      </w:r>
+      <w:r>
+        <w:t xml:space="preserve">I will explain a bit about firewalls and how they work. Firewalls are essentially the gatekeepers of</w:t>
+      </w:r>
+      <w:r>
+        <w:t xml:space="preserve"> </w:t>
+      </w:r>
+      <w:r>
+        <w:t xml:space="preserve">the internet they decide whether a packet gets to pass or whether they shall not pass. Firewalls</w:t>
+      </w:r>
+      <w:r>
+        <w:t xml:space="preserve"> </w:t>
+      </w:r>
+      <w:r>
+        <w:t xml:space="preserve">work by a set of rules which decide what happens to it. A rule might be that it is coming from a</w:t>
+      </w:r>
+      <w:r>
+        <w:t xml:space="preserve"> </w:t>
+      </w:r>
+      <w:r>
+        <w:t xml:space="preserve">certain</w:t>
+      </w:r>
+      <w:r>
+        <w:t xml:space="preserve"> </w:t>
+      </w:r>
+      <w:r>
+        <w:t xml:space="preserve">ipaddr</w:t>
+      </w:r>
+      <w:r>
+        <w:t xml:space="preserve"> </w:t>
+      </w:r>
+      <w:r>
+        <w:t xml:space="preserve">or has a certain destination port. The actions taken after the packet has had</w:t>
+      </w:r>
+      <w:r>
+        <w:t xml:space="preserve"> </w:t>
+      </w:r>
+      <w:r>
+        <w:t xml:space="preserve">it’s fate decided by the rules can be one of the following three (on iptables on linux): ACCEPT,</w:t>
+      </w:r>
+      <w:r>
+        <w:t xml:space="preserve"> </w:t>
+      </w:r>
+      <w:r>
+        <w:t xml:space="preserve">DROP and RETURN, accept does exactly what you think it would an lets the packet through, drop quite</w:t>
+      </w:r>
+      <w:r>
+        <w:t xml:space="preserve"> </w:t>
+      </w:r>
+      <w:r>
+        <w:t xml:space="preserve">literally just drops the packet and sends no reply whatsoever, return is more complicated and has no</w:t>
+      </w:r>
+      <w:r>
+        <w:t xml:space="preserve"> </w:t>
+      </w:r>
+      <w:r>
+        <w:t xml:space="preserve">effect on how port scanning is done and as such we will ignore it. A common set of rules for</w:t>
+      </w:r>
+      <w:r>
+        <w:t xml:space="preserve"> </w:t>
+      </w:r>
+      <w:r>
+        <w:t xml:space="preserve">something like a webserver would be to DROP all incoming packets and then allow exceptions for</w:t>
+      </w:r>
+      <w:r>
+        <w:t xml:space="preserve"> </w:t>
+      </w:r>
+      <w:r>
+        <w:t xml:space="preserve">certain ports i.e. port 80 for</w:t>
+      </w:r>
+      <w:r>
+        <w:t xml:space="preserve"> </w:t>
+      </w:r>
+      <w:r>
+        <w:t xml:space="preserve">http</w:t>
+      </w:r>
+      <w:r>
+        <w:t xml:space="preserve"> </w:t>
+      </w:r>
+      <w:r>
+        <w:t xml:space="preserve">or 443 for</w:t>
+      </w:r>
+      <w:r>
+        <w:t xml:space="preserve"> </w:t>
+      </w:r>
+      <w:r>
+        <w:t xml:space="preserve">https</w:t>
+      </w:r>
+      <w:r>
+        <w:t xml:space="preserve">. I will be using a linux utility</w:t>
+      </w:r>
+      <w:r>
+        <w:t xml:space="preserve"> </w:t>
+      </w:r>
+      <w:r>
+        <w:t xml:space="preserve">called iptables for implementing all firewall rules on my system for demonstration purposes. Packet</w:t>
+      </w:r>
+      <w:r>
+        <w:t xml:space="preserve"> </w:t>
+      </w:r>
+      <w:r>
+        <w:t xml:space="preserve">number three in figure </w:t>
+      </w:r>
+      <w:hyperlink w:anchor="firewall">
+        <w:r>
+          <w:rPr>
+            <w:rStyle w:val="Hyperlink"/>
+          </w:rPr>
+          <w:t xml:space="preserve">[firewall]</w:t>
+        </w:r>
+      </w:hyperlink>
+      <w:r>
+        <w:t xml:space="preserve"> </w:t>
+      </w:r>
+      <w:r>
+        <w:t xml:space="preserve">shows the connection request from line 4</w:t>
+      </w:r>
+      <w:r>
+        <w:t xml:space="preserve"> </w:t>
+      </w:r>
+      <w:r>
+        <w:t xml:space="preserve">of </w:t>
+      </w:r>
+      <w:hyperlink w:anchor="firewall_code">
+        <w:r>
+          <w:rPr>
+            <w:rStyle w:val="Hyperlink"/>
+          </w:rPr>
+          <w:t xml:space="preserve">[firewall_code]</w:t>
+        </w:r>
+      </w:hyperlink>
+      <w:r>
+        <w:t xml:space="preserve"> </w:t>
+      </w:r>
+      <w:r>
+        <w:t xml:space="preserve">except that I have enabled a firewall rule to drop all</w:t>
+      </w:r>
+      <w:r>
+        <w:t xml:space="preserve"> </w:t>
+      </w:r>
+      <w:r>
+        <w:t xml:space="preserve">pkts</w:t>
+      </w:r>
+      <w:r>
+        <w:t xml:space="preserve"> </w:t>
+      </w:r>
+      <w:r>
+        <w:t xml:space="preserve">from the</w:t>
+      </w:r>
+      <w:r>
+        <w:t xml:space="preserve"> </w:t>
+      </w:r>
+      <w:r>
+        <w:t xml:space="preserve">address 127.0.0.1, using the iptables command as so:</w:t>
+      </w:r>
+      <w:r>
+        <w:t xml:space="preserve"> </w:t>
+      </w:r>
+      <w:r>
+        <w:rPr>
+          <w:rStyle w:val="VerbatimChar"/>
+        </w:rPr>
+        <w:t xml:space="preserve">iptables -I INPUT -s 127.0.0.1 -j DROP</w:t>
+      </w:r>
+      <w:r>
+        <w:t xml:space="preserve">.</w:t>
+      </w:r>
+      <w:r>
+        <w:t xml:space="preserve"> </w:t>
+      </w:r>
+      <w:r>
+        <w:t xml:space="preserve">This command reads as for all</w:t>
+      </w:r>
+      <w:r>
+        <w:t xml:space="preserve"> </w:t>
+      </w:r>
+      <w:r>
+        <w:t xml:space="preserve">pkts</w:t>
+      </w:r>
+      <w:r>
+        <w:t xml:space="preserve"> </w:t>
+      </w:r>
+      <w:r>
+        <w:t xml:space="preserve">arriving (</w:t>
+      </w:r>
+      <w:r>
+        <w:rPr>
+          <w:rStyle w:val="VerbatimChar"/>
+        </w:rPr>
+        <w:t xml:space="preserve">-I INPUT</w:t>
+      </w:r>
+      <w:r>
+        <w:t xml:space="preserve">) with source address 127.0.0.1</w:t>
+      </w:r>
+      <w:r>
+        <w:t xml:space="preserve"> </w:t>
+      </w:r>
+      <w:r>
+        <w:t xml:space="preserve">(</w:t>
+      </w:r>
+      <w:r>
+        <w:rPr>
+          <w:rStyle w:val="VerbatimChar"/>
+        </w:rPr>
+        <w:t xml:space="preserve">-s 127.0.0.1</w:t>
+      </w:r>
+      <w:r>
+        <w:t xml:space="preserve">) drop them sending no response (</w:t>
+      </w:r>
+      <w:r>
+        <w:rPr>
+          <w:rStyle w:val="VerbatimChar"/>
+        </w:rPr>
+        <w:t xml:space="preserve">-j DROP</w:t>
+      </w:r>
+      <w:r>
+        <w:t xml:space="preserve">). With this firewall rule in</w:t>
+      </w:r>
+      <w:r>
+        <w:t xml:space="preserve"> </w:t>
+      </w:r>
+      <w:r>
+        <w:t xml:space="preserve">place you can see in figure </w:t>
+      </w:r>
+      <w:hyperlink w:anchor="firewall">
+        <w:r>
+          <w:rPr>
+            <w:rStyle w:val="Hyperlink"/>
+          </w:rPr>
+          <w:t xml:space="preserve">[firewall]</w:t>
+        </w:r>
+      </w:hyperlink>
+      <w:r>
+        <w:t xml:space="preserve"> </w:t>
+      </w:r>
+      <w:r>
+        <w:t xml:space="preserve">pkt</w:t>
+      </w:r>
+      <w:r>
+        <w:t xml:space="preserve"> </w:t>
+      </w:r>
+      <w:r>
+        <w:t xml:space="preserve">3 receives no response and as such Python</w:t>
+      </w:r>
+      <w:r>
+        <w:t xml:space="preserve"> </w:t>
+      </w:r>
+      <w:r>
+        <w:t xml:space="preserve">assumes that the</w:t>
+      </w:r>
+      <w:r>
+        <w:t xml:space="preserve"> </w:t>
+      </w:r>
+      <w:r>
+        <w:t xml:space="preserve">pkt</w:t>
+      </w:r>
+      <w:r>
+        <w:t xml:space="preserve"> </w:t>
+      </w:r>
+      <w:r>
+        <w:t xml:space="preserve">just got lost and as such tries to send the</w:t>
+      </w:r>
+      <w:r>
+        <w:t xml:space="preserve"> </w:t>
+      </w:r>
+      <w:r>
+        <w:t xml:space="preserve">pkt</w:t>
+      </w:r>
+      <w:r>
+        <w:t xml:space="preserve"> </w:t>
+      </w:r>
+      <w:r>
+        <w:t xml:space="preserve">again repeatedly,</w:t>
+      </w:r>
+      <w:r>
+        <w:t xml:space="preserve"> </w:t>
+      </w:r>
+      <w:r>
+        <w:t xml:space="preserve">this continued for more than 30 seconds before a stopped it as shown by the time column in</w:t>
+      </w:r>
+      <w:r>
+        <w:t xml:space="preserve"> </w:t>
+      </w:r>
+      <w:r>
+        <w:t xml:space="preserve">figure </w:t>
+      </w:r>
+      <w:hyperlink w:anchor="firewall">
+        <w:r>
+          <w:rPr>
+            <w:rStyle w:val="Hyperlink"/>
+          </w:rPr>
+          <w:t xml:space="preserve">[firewall]</w:t>
+        </w:r>
+      </w:hyperlink>
+      <w:r>
+        <w:t xml:space="preserve"> </w:t>
+      </w:r>
+      <w:r>
+        <w:t xml:space="preserve">and the final</w:t>
+      </w:r>
+      <w:r>
+        <w:t xml:space="preserve"> </w:t>
+      </w:r>
+      <w:r>
+        <w:rPr>
+          <w:rStyle w:val="VerbatimChar"/>
+        </w:rPr>
+        <w:t xml:space="preserve">KeyboardInterrupt</w:t>
+      </w:r>
+      <w:r>
+        <w:t xml:space="preserve"> </w:t>
+      </w:r>
+      <w:r>
+        <w:t xml:space="preserve">in figure </w:t>
+      </w:r>
+      <w:hyperlink w:anchor="firewall_code">
+        <w:r>
+          <w:rPr>
+            <w:rStyle w:val="Hyperlink"/>
+          </w:rPr>
+          <w:t xml:space="preserve">[firewall_code]</w:t>
+        </w:r>
+      </w:hyperlink>
+      <w:r>
+        <w:t xml:space="preserve">. The</w:t>
+      </w:r>
+      <w:r>
+        <w:t xml:space="preserve"> </w:t>
+      </w:r>
+      <w:r>
+        <w:t xml:space="preserve">amount of time that a system will wait still trying to reconnect depends on the OS and a other</w:t>
+      </w:r>
+      <w:r>
+        <w:t xml:space="preserve"> </w:t>
+      </w:r>
+      <w:r>
+        <w:t xml:space="preserve">factors but the minimum time is 100 seconds as specified by RFC 1122, on most systems it will be</w:t>
+      </w:r>
+      <w:r>
+        <w:t xml:space="preserve"> </w:t>
+      </w:r>
+      <w:r>
+        <w:t xml:space="preserve">between 13 and 30 minutes according the linux manual page on</w:t>
+      </w:r>
+      <w:r>
+        <w:t xml:space="preserve"> </w:t>
+      </w:r>
+      <w:r>
+        <w:t xml:space="preserve">tcp</w:t>
+      </w:r>
+      <w:r>
+        <w:t xml:space="preserve">.</w:t>
+      </w:r>
+    </w:p>
+    <w:p>
+      <w:pPr>
+        <w:pStyle w:val="SourceCode"/>
+      </w:pPr>
+      <w:r>
+        <w:rPr>
+          <w:rStyle w:val="VerbatimChar"/>
+        </w:rPr>
+        <w:t xml:space="preserve">man 7 tcp:</w:t>
+      </w:r>
+      <w:r>
+        <w:br w:type="textWrapping"/>
+      </w:r>
+      <w:r>
+        <w:rPr>
+          <w:rStyle w:val="VerbatimChar"/>
+        </w:rPr>
+        <w:t xml:space="preserve">tcp_retries2 (integer; default: 15; since Linux 2.2)</w:t>
+      </w:r>
+      <w:r>
+        <w:br w:type="textWrapping"/>
+      </w:r>
+      <w:r>
+        <w:rPr>
+          <w:rStyle w:val="VerbatimChar"/>
+        </w:rPr>
+        <w:t xml:space="preserve">  The maximum number of times a TCP packet is retransmitted in</w:t>
+      </w:r>
+      <w:r>
+        <w:br w:type="textWrapping"/>
+      </w:r>
+      <w:r>
+        <w:rPr>
+          <w:rStyle w:val="VerbatimChar"/>
+        </w:rPr>
+        <w:t xml:space="preserve">  established state before giving up. The default value is 15,</w:t>
+      </w:r>
+      <w:r>
+        <w:br w:type="textWrapping"/>
+      </w:r>
+      <w:r>
+        <w:rPr>
+          <w:rStyle w:val="VerbatimChar"/>
+        </w:rPr>
+        <w:t xml:space="preserve">  which corresponds to a duration of approximately between 13 to 30</w:t>
+      </w:r>
+      <w:r>
+        <w:br w:type="textWrapping"/>
+      </w:r>
+      <w:r>
+        <w:rPr>
+          <w:rStyle w:val="VerbatimChar"/>
+        </w:rPr>
+        <w:t xml:space="preserve">  minutes, depending on the retransmission timeout. The RFC 1122</w:t>
+      </w:r>
+      <w:r>
+        <w:br w:type="textWrapping"/>
+      </w:r>
+      <w:r>
+        <w:rPr>
+          <w:rStyle w:val="VerbatimChar"/>
+        </w:rPr>
+        <w:t xml:space="preserve">  specified minimum limit of 100 seconds is typically deemed too short.</w:t>
+      </w:r>
+    </w:p>
+    <w:p>
+      <w:pPr>
+        <w:pStyle w:val="CaptionedFigure"/>
+      </w:pPr>
+      <w:r>
+        <w:drawing>
+          <wp:inline>
+            <wp:extent cx="5334000" cy="1106412"/>
+            <wp:effectExtent b="0" l="0" r="0" t="0"/>
+            <wp:docPr descr=" Attempted connection to a closed port with and without firewall rule to drop pkts. " title="" id="1" name="Picture"/>
+            <a:graphic>
+              <a:graphicData uri="http://schemas.openxmlformats.org/drawingml/2006/picture">
+                <pic:pic>
+                  <pic:nvPicPr>
+                    <pic:cNvPr descr="screenshots/packet_drop.png" id="0" name="Picture"/>
+                    <pic:cNvPicPr>
+                      <a:picLocks noChangeArrowheads="1" noChangeAspect="1"/>
+                    </pic:cNvPicPr>
+                  </pic:nvPicPr>
+                  <pic:blipFill>
+                    <a:blip r:embed="rId36"/>
+                    <a:stretch>
+                      <a:fillRect/>
+                    </a:stretch>
+                  </pic:blipFill>
+                  <pic:spPr bwMode="auto">
+                    <a:xfrm>
+                      <a:off x="0" y="0"/>
+                      <a:ext cx="5334000" cy="1106412"/>
+                    </a:xfrm>
+                    <a:prstGeom prst="rect">
+                      <a:avLst/>
+                    </a:prstGeom>
+                    <a:noFill/>
+                    <a:ln w="9525">
+                      <a:noFill/>
+                      <a:headEnd/>
+                      <a:tailEnd/>
+                    </a:ln>
+                  </pic:spPr>
+                </pic:pic>
+              </a:graphicData>
+            </a:graphic>
+          </wp:inline>
+        </w:drawing>
+      </w:r>
+    </w:p>
+    <w:p>
+      <w:pPr>
+        <w:pStyle w:val="ImageCaption"/>
+      </w:pPr>
+      <w:r>
+        <w:t xml:space="preserve"> </w:t>
+      </w:r>
+      <w:r>
+        <w:t xml:space="preserve">Attempted connection to a closed port with and without firewall rule to drop</w:t>
+      </w:r>
+      <w:r>
+        <w:t xml:space="preserve"> </w:t>
+      </w:r>
+      <w:r>
+        <w:t xml:space="preserve">pkts</w:t>
+      </w:r>
+      <w:r>
+        <w:t xml:space="preserve">.</w:t>
+      </w:r>
+      <w:r>
+        <w:t xml:space="preserve"> </w:t>
+      </w:r>
+    </w:p>
+    <w:p>
+      <w:pPr>
+        <w:pStyle w:val="CaptionedFigure"/>
+      </w:pPr>
+      <w:r>
+        <w:drawing>
+          <wp:inline>
+            <wp:extent cx="5334000" cy="2084196"/>
+            <wp:effectExtent b="0" l="0" r="0" t="0"/>
+            <wp:docPr descr=" The code used to produce firewall pkt dropping example in figure [firewall] " title="" id="1" name="Picture"/>
+            <a:graphic>
+              <a:graphicData uri="http://schemas.openxmlformats.org/drawingml/2006/picture">
+                <pic:pic>
+                  <pic:nvPicPr>
+                    <pic:cNvPr descr="screenshots/packet_drop_code.png" id="0" name="Picture"/>
+                    <pic:cNvPicPr>
+                      <a:picLocks noChangeArrowheads="1" noChangeAspect="1"/>
+                    </pic:cNvPicPr>
+                  </pic:nvPicPr>
+                  <pic:blipFill>
+                    <a:blip r:embed="rId37"/>
+                    <a:stretch>
+                      <a:fillRect/>
+                    </a:stretch>
+                  </pic:blipFill>
+                  <pic:spPr bwMode="auto">
+                    <a:xfrm>
+                      <a:off x="0" y="0"/>
+                      <a:ext cx="5334000" cy="2084196"/>
+                    </a:xfrm>
+                    <a:prstGeom prst="rect">
+                      <a:avLst/>
+                    </a:prstGeom>
+                    <a:noFill/>
+                    <a:ln w="9525">
+                      <a:noFill/>
+                      <a:headEnd/>
+                      <a:tailEnd/>
+                    </a:ln>
+                  </pic:spPr>
+                </pic:pic>
+              </a:graphicData>
+            </a:graphic>
+          </wp:inline>
+        </w:drawing>
+      </w:r>
+    </w:p>
+    <w:p>
+      <w:pPr>
+        <w:pStyle w:val="ImageCaption"/>
+      </w:pPr>
+      <w:r>
+        <w:t xml:space="preserve"> </w:t>
+      </w:r>
+      <w:r>
+        <w:t xml:space="preserve">The code used to produce firewall</w:t>
+      </w:r>
+      <w:r>
+        <w:t xml:space="preserve"> </w:t>
+      </w:r>
+      <w:r>
+        <w:t xml:space="preserve">pkt</w:t>
+      </w:r>
+      <w:r>
+        <w:t xml:space="preserve"> </w:t>
+      </w:r>
+      <w:r>
+        <w:t xml:space="preserve">dropping example in figure </w:t>
+      </w:r>
+      <w:hyperlink w:anchor="firewall">
+        <w:r>
+          <w:rPr>
+            <w:rStyle w:val="Hyperlink"/>
+          </w:rPr>
+          <w:t xml:space="preserve">[firewall]</w:t>
+        </w:r>
+      </w:hyperlink>
+      <w:r>
+        <w:t xml:space="preserve"> </w:t>
+      </w:r>
+    </w:p>
+    <w:p>
+      <w:pPr>
+        <w:pStyle w:val="BodyText"/>
+      </w:pPr>
+      <w:bookmarkStart w:id="38" w:name="firewall_code"/>
+      <w:r>
+        <w:t xml:space="preserve">[firewall_code]</w:t>
+      </w:r>
+      <w:bookmarkEnd w:id="38"/>
+    </w:p>
+    <w:p>
+      <w:pPr>
+        <w:pStyle w:val="BodyText"/>
+      </w:pPr>
+      <w:r>
+        <w:t xml:space="preserve">Having explained firewalls, how they affect port scanning and other things above I will now explain</w:t>
+      </w:r>
+      <w:r>
+        <w:t xml:space="preserve"> </w:t>
+      </w:r>
+      <w:r>
+        <w:t xml:space="preserve">what I am actually trying to achieve with my project and how I am going to do it. I am trying to</w:t>
+      </w:r>
+      <w:r>
+        <w:t xml:space="preserve"> </w:t>
+      </w:r>
+      <w:r>
+        <w:t xml:space="preserve">make a tool similar to nmap which will be able to detect the state (as in whether the port is</w:t>
+      </w:r>
+      <w:r>
+        <w:t xml:space="preserve"> </w:t>
+      </w:r>
+      <w:r>
+        <w:t xml:space="preserve">open/closed or filtered etc) of ports on remote machines, detect which hosts are up on a subnet and</w:t>
+      </w:r>
+      <w:r>
+        <w:t xml:space="preserve"> </w:t>
+      </w:r>
+      <w:r>
+        <w:t xml:space="preserve">finally I want to be able to try to detect what services are listening behind any of the ports. I am</w:t>
+      </w:r>
+      <w:r>
+        <w:t xml:space="preserve"> </w:t>
+      </w:r>
+      <w:r>
+        <w:t xml:space="preserve">going to be writing in Python version 3.7.2 as it is the latest stable release of Python 3 and has</w:t>
+      </w:r>
+      <w:r>
+        <w:t xml:space="preserve"> </w:t>
+      </w:r>
+      <w:r>
+        <w:t xml:space="preserve">many features which are not in even fairly recent versions such as 3.5, the biggest one of these</w:t>
+      </w:r>
+      <w:r>
+        <w:t xml:space="preserve"> </w:t>
+      </w:r>
+      <w:r>
+        <w:t xml:space="preserve">being fstrings which are where I can put a single a</w:t>
+      </w:r>
+      <w:r>
+        <w:t xml:space="preserve"> </w:t>
+      </w:r>
+      <w:r>
+        <w:t xml:space="preserve">‘</w:t>
+      </w:r>
+      <w:r>
+        <w:t xml:space="preserve">f</w:t>
+      </w:r>
+      <w:r>
+        <w:t xml:space="preserve">’</w:t>
+      </w:r>
+      <w:r>
+        <w:t xml:space="preserve"> </w:t>
+      </w:r>
+      <w:r>
+        <w:t xml:space="preserve">before a string and then any formatting</w:t>
+      </w:r>
+      <w:r>
+        <w:t xml:space="preserve"> </w:t>
+      </w:r>
+      <w:r>
+        <w:t xml:space="preserve">options I put inside using curly braces are expanded and formatted accordingly. This allows for a</w:t>
+      </w:r>
+      <w:r>
+        <w:t xml:space="preserve"> </w:t>
+      </w:r>
+      <w:r>
+        <w:t xml:space="preserve">clear and consistent string formatting syntax which I will use extensively. I will be using Python</w:t>
+      </w:r>
+      <w:r>
+        <w:t xml:space="preserve"> </w:t>
+      </w:r>
+      <w:r>
+        <w:t xml:space="preserve">in particular as a language because it is very readable and has extensive low level bindings to C</w:t>
+      </w:r>
+      <w:r>
+        <w:t xml:space="preserve"> </w:t>
+      </w:r>
+      <w:r>
+        <w:t xml:space="preserve">networking functions with the socket module allowing me to write code quickly which is easily</w:t>
+      </w:r>
+      <w:r>
+        <w:t xml:space="preserve"> </w:t>
+      </w:r>
+      <w:r>
+        <w:t xml:space="preserve">understandable and has a clear purpose and at the same time be able to use low level networking</w:t>
+      </w:r>
+      <w:r>
+        <w:t xml:space="preserve"> </w:t>
+      </w:r>
+      <w:r>
+        <w:t xml:space="preserve">functions and even changing the behaviour at this low level with</w:t>
+      </w:r>
+      <w:r>
+        <w:t xml:space="preserve"> </w:t>
+      </w:r>
+      <w:r>
+        <w:rPr>
+          <w:rStyle w:val="VerbatimChar"/>
+        </w:rPr>
+        <w:t xml:space="preserve">socket.setsockopt</w:t>
+      </w:r>
+      <w:r>
+        <w:t xml:space="preserve">. As well</w:t>
+      </w:r>
+      <w:r>
+        <w:t xml:space="preserve"> </w:t>
+      </w:r>
+      <w:r>
+        <w:t xml:space="preserve">as this the socket module allows me to open sockets that communicate using many different protocols</w:t>
+      </w:r>
+      <w:r>
+        <w:t xml:space="preserve"> </w:t>
+      </w:r>
+      <w:r>
+        <w:t xml:space="preserve">such as</w:t>
+      </w:r>
+      <w:r>
+        <w:t xml:space="preserve"> </w:t>
+      </w:r>
+      <w:r>
+        <w:t xml:space="preserve">tcp</w:t>
+      </w:r>
+      <w:r>
+        <w:t xml:space="preserve">,</w:t>
+      </w:r>
+      <w:r>
+        <w:t xml:space="preserve"> </w:t>
+      </w:r>
+      <w:r>
+        <w:t xml:space="preserve">udp</w:t>
+      </w:r>
+      <w:r>
+        <w:t xml:space="preserve"> </w:t>
+      </w:r>
+      <w:r>
+        <w:t xml:space="preserve">and</w:t>
+      </w:r>
+      <w:r>
+        <w:t xml:space="preserve"> </w:t>
+      </w:r>
+      <w:r>
+        <w:t xml:space="preserve">icmp</w:t>
+      </w:r>
+      <w:r>
+        <w:t xml:space="preserve"> </w:t>
+      </w:r>
+      <w:r>
+        <w:t xml:space="preserve">just to name a few. These features combine to make</w:t>
+      </w:r>
+      <w:r>
+        <w:t xml:space="preserve"> </w:t>
+      </w:r>
+      <w:r>
+        <w:t xml:space="preserve">Python a great language for writing networking software with a high level of abstraction. In regards</w:t>
+      </w:r>
+      <w:r>
+        <w:t xml:space="preserve"> </w:t>
+      </w:r>
+      <w:r>
+        <w:t xml:space="preserve">to the OSI model my code will sit with the user interface at level 7 specifying what to do at a high</w:t>
+      </w:r>
+      <w:r>
+        <w:t xml:space="preserve"> </w:t>
+      </w:r>
+      <w:r>
+        <w:t xml:space="preserve">level then the actual scanning takes place at levels 3, 4 and 5 with host detection being at level</w:t>
+      </w:r>
+      <w:r>
+        <w:t xml:space="preserve"> </w:t>
+      </w:r>
+      <w:r>
+        <w:t xml:space="preserve">3. Port scanning will be taking place At level 4 for</w:t>
+      </w:r>
+      <w:r>
+        <w:t xml:space="preserve"> </w:t>
+      </w:r>
+      <w:r>
+        <w:t xml:space="preserve">tcp</w:t>
+      </w:r>
+      <w:r>
+        <w:t xml:space="preserve"> </w:t>
+      </w:r>
+      <w:r>
+        <w:t xml:space="preserve">SYN scanning and</w:t>
+      </w:r>
+      <w:r>
+        <w:t xml:space="preserve"> </w:t>
+      </w:r>
+      <w:r>
+        <w:t xml:space="preserve">udp</w:t>
+      </w:r>
+      <w:r>
+        <w:t xml:space="preserve"> </w:t>
+      </w:r>
+      <w:r>
+        <w:t xml:space="preserve">scanning.</w:t>
+      </w:r>
+      <w:r>
+        <w:t xml:space="preserve"> </w:t>
+      </w:r>
+      <w:r>
+        <w:t xml:space="preserve">Whereas</w:t>
+      </w:r>
+      <w:r>
+        <w:t xml:space="preserve"> </w:t>
+      </w:r>
+      <w:r>
+        <w:rPr>
+          <w:rStyle w:val="VerbatimChar"/>
+        </w:rPr>
+        <w:t xml:space="preserve">connect()</w:t>
+      </w:r>
+      <w:r>
+        <w:t xml:space="preserve"> </w:t>
+      </w:r>
+      <w:r>
+        <w:t xml:space="preserve">scanning and version detection will sit at level 5. Finally I will look at</w:t>
+      </w:r>
+      <w:r>
+        <w:t xml:space="preserve"> </w:t>
+      </w:r>
+      <w:r>
+        <w:t xml:space="preserve">what is actually handling all of the networking on my machine. My machine runs linux and as such all</w:t>
+      </w:r>
+      <w:r>
+        <w:t xml:space="preserve"> </w:t>
+      </w:r>
+      <w:r>
+        <w:t xml:space="preserve">networking is handled by system calls to the linux kernel. For example the</w:t>
+      </w:r>
+      <w:r>
+        <w:t xml:space="preserve"> </w:t>
+      </w:r>
+      <w:r>
+        <w:rPr>
+          <w:rStyle w:val="VerbatimChar"/>
+        </w:rPr>
+        <w:t xml:space="preserve">socket.connect</w:t>
+      </w:r>
+      <w:r>
+        <w:t xml:space="preserve"> </w:t>
+      </w:r>
+      <w:r>
+        <w:t xml:space="preserve">method is just a call to the underlying linux kernel’s connect syscall but presenting a kinder call</w:t>
+      </w:r>
+      <w:r>
+        <w:t xml:space="preserve"> </w:t>
+      </w:r>
+      <w:r>
+        <w:t xml:space="preserve">signature to the user as the Python socket library does some processing before the syscall is made.</w:t>
+      </w:r>
+    </w:p>
+    <w:p>
+      <w:pPr>
+        <w:pStyle w:val="Heading2"/>
+      </w:pPr>
+      <w:bookmarkStart w:id="39" w:name="success-criteria"/>
+      <w:r>
+        <w:t xml:space="preserve">Success Criteria</w:t>
+      </w:r>
+      <w:bookmarkEnd w:id="39"/>
     </w:p>
     <w:p>
       <w:pPr>
         <w:numPr>
-          <w:numId w:val="1002"/>
+          <w:numId w:val="1003"/>
           <w:ilvl w:val="0"/>
         </w:numPr>
       </w:pPr>
       <w:r>
-        <w:t xml:space="preserve">TCP: Window</w:t>
+        <w:t xml:space="preserve"> </w:t>
+      </w:r>
+      <w:r>
+        <w:t xml:space="preserve">Probe another computer’s networking from a</w:t>
+      </w:r>
+      <w:r>
+        <w:t xml:space="preserve"> </w:t>
+      </w:r>
+      <w:r>
+        <w:t xml:space="preserve">bbox</w:t>
+      </w:r>
+      <w:r>
+        <w:t xml:space="preserve"> </w:t>
+      </w:r>
+      <w:r>
+        <w:t xml:space="preserve">perspective.</w:t>
+      </w:r>
+      <w:r>
+        <w:t xml:space="preserve"> </w:t>
       </w:r>
     </w:p>
     <w:p>
       <w:pPr>
         <w:numPr>
-          <w:numId w:val="1002"/>
+          <w:numId w:val="1003"/>
           <w:ilvl w:val="0"/>
         </w:numPr>
       </w:pPr>
       <w:r>
-        <w:t xml:space="preserve">TCP: Maimon</w:t>
+        <w:t xml:space="preserve"> </w:t>
+      </w:r>
+      <w:r>
+        <w:t xml:space="preserve">Send</w:t>
+      </w:r>
+      <w:r>
+        <w:t xml:space="preserve"> </w:t>
+      </w:r>
+      <w:r>
+        <w:t xml:space="preserve">icmp</w:t>
+      </w:r>
+      <w:r>
+        <w:t xml:space="preserve"> </w:t>
+      </w:r>
+      <w:r>
+        <w:t xml:space="preserve">ECHO requests to determine whether a machine is active</w:t>
+      </w:r>
+      <w:r>
+        <w:t xml:space="preserve"> </w:t>
+      </w:r>
+      <w:r>
+        <w:t xml:space="preserve">or not.</w:t>
+      </w:r>
+      <w:r>
+        <w:t xml:space="preserve"> </w:t>
       </w:r>
     </w:p>
     <w:p>
       <w:pPr>
         <w:numPr>
-          <w:numId w:val="1002"/>
+          <w:numId w:val="1003"/>
           <w:ilvl w:val="0"/>
         </w:numPr>
       </w:pPr>
       <w:r>
-        <w:t xml:space="preserve">TCP: Null</w:t>
+        <w:t xml:space="preserve"> </w:t>
+      </w:r>
+      <w:r>
+        <w:t xml:space="preserve">Translate</w:t>
+      </w:r>
+      <w:r>
+        <w:t xml:space="preserve"> </w:t>
+      </w:r>
+      <w:r>
+        <w:t xml:space="preserve">cidr</w:t>
+      </w:r>
+      <w:r>
+        <w:t xml:space="preserve"> </w:t>
+      </w:r>
+      <w:r>
+        <w:t xml:space="preserve">specified subnets into a list of domains.</w:t>
+      </w:r>
+      <w:r>
+        <w:t xml:space="preserve"> </w:t>
       </w:r>
     </w:p>
     <w:p>
       <w:pPr>
         <w:numPr>
-          <w:numId w:val="1002"/>
+          <w:numId w:val="1003"/>
           <w:ilvl w:val="0"/>
         </w:numPr>
       </w:pPr>
       <w:r>
-        <w:t xml:space="preserve">TCP: FIN</w:t>
+        <w:t xml:space="preserve"> </w:t>
+      </w:r>
+      <w:r>
+        <w:t xml:space="preserve">Detect whether a TCP port is open (can be connected to).</w:t>
+      </w:r>
+      <w:r>
+        <w:t xml:space="preserve"> </w:t>
       </w:r>
     </w:p>
     <w:p>
       <w:pPr>
         <w:numPr>
-          <w:numId w:val="1002"/>
+          <w:numId w:val="1003"/>
           <w:ilvl w:val="0"/>
         </w:numPr>
       </w:pPr>
       <w:r>
-        <w:t xml:space="preserve">TCP: Xmas</w:t>
+        <w:t xml:space="preserve"> </w:t>
+      </w:r>
+      <w:r>
+        <w:t xml:space="preserve">Detect whether a TCP port is closed (will refuse connections).</w:t>
+      </w:r>
+      <w:r>
+        <w:t xml:space="preserve"> </w:t>
       </w:r>
     </w:p>
     <w:p>
       <w:pPr>
         <w:numPr>
-          <w:numId w:val="1002"/>
+          <w:numId w:val="1003"/>
           <w:ilvl w:val="0"/>
         </w:numPr>
       </w:pPr>
       <w:r>
-        <w:t xml:space="preserve">UDP</w:t>
+        <w:t xml:space="preserve"> </w:t>
+      </w:r>
+      <w:r>
+        <w:t xml:space="preserve">Detect whether a TCP port is filtered (a firewall is</w:t>
+      </w:r>
+      <w:r>
+        <w:t xml:space="preserve"> </w:t>
+      </w:r>
+      <w:r>
+        <w:t xml:space="preserve">preventing or monitoring access).</w:t>
+      </w:r>
+      <w:r>
+        <w:t xml:space="preserve"> </w:t>
       </w:r>
     </w:p>
     <w:p>
       <w:pPr>
         <w:numPr>
-          <w:numId w:val="1002"/>
+          <w:numId w:val="1003"/>
           <w:ilvl w:val="0"/>
         </w:numPr>
       </w:pPr>
       <w:r>
-        <w:t xml:space="preserve">Zombie host/idle</w:t>
+        <w:t xml:space="preserve"> </w:t>
+      </w:r>
+      <w:r>
+        <w:t xml:space="preserve">Detect whether a UDP port is open (can be connected to).</w:t>
+      </w:r>
+      <w:r>
+        <w:t xml:space="preserve"> </w:t>
       </w:r>
     </w:p>
     <w:p>
       <w:pPr>
         <w:numPr>
-          <w:numId w:val="1002"/>
+          <w:numId w:val="1003"/>
           <w:ilvl w:val="0"/>
         </w:numPr>
       </w:pPr>
       <w:r>
-        <w:t xml:space="preserve">SCTP: INIT</w:t>
+        <w:t xml:space="preserve"> </w:t>
+      </w:r>
+      <w:r>
+        <w:t xml:space="preserve">Detect whether a UDP port is closed (will refuse connections).</w:t>
+      </w:r>
+      <w:r>
+        <w:t xml:space="preserve"> </w:t>
       </w:r>
     </w:p>
     <w:p>
       <w:pPr>
         <w:numPr>
-          <w:numId w:val="1002"/>
+          <w:numId w:val="1003"/>
           <w:ilvl w:val="0"/>
         </w:numPr>
       </w:pPr>
       <w:r>
-        <w:t xml:space="preserve">SCTP: COOKIE-ECHO</w:t>
+        <w:t xml:space="preserve"> </w:t>
+      </w:r>
+      <w:r>
+        <w:t xml:space="preserve">Detect whether a UDP port is filtered (a firewall is</w:t>
+      </w:r>
+      <w:r>
+        <w:t xml:space="preserve"> </w:t>
+      </w:r>
+      <w:r>
+        <w:t xml:space="preserve">preventing or monitoring access).</w:t>
+      </w:r>
+      <w:r>
+        <w:t xml:space="preserve"> </w:t>
       </w:r>
     </w:p>
     <w:p>
       <w:pPr>
         <w:numPr>
-          <w:numId w:val="1002"/>
+          <w:numId w:val="1003"/>
           <w:ilvl w:val="0"/>
         </w:numPr>
       </w:pPr>
       <w:r>
-        <w:t xml:space="preserve">IP protocol scan</w:t>
+        <w:t xml:space="preserve"> </w:t>
+      </w:r>
+      <w:r>
+        <w:t xml:space="preserve">Detect the operating system of another machine on the network</w:t>
+      </w:r>
+      <w:r>
+        <w:t xml:space="preserve"> </w:t>
+      </w:r>
+      <w:r>
+        <w:t xml:space="preserve">solely from sending packets to the machine and interpreting the responses.</w:t>
+      </w:r>
+      <w:r>
+        <w:t xml:space="preserve"> </w:t>
       </w:r>
     </w:p>
     <w:p>
       <w:pPr>
         <w:numPr>
-          <w:numId w:val="1002"/>
+          <w:numId w:val="1003"/>
           <w:ilvl w:val="0"/>
         </w:numPr>
       </w:pPr>
       <w:r>
-        <w:t xml:space="preserve">FTP: bounce scan</w:t>
-      </w:r>
+        <w:t xml:space="preserve"> </w:t>
+      </w:r>
+      <w:r>
+        <w:t xml:space="preserve">Detect what service is listening behind a port.</w:t>
+      </w:r>
+      <w:r>
+        <w:t xml:space="preserve"> </w:t>
+      </w:r>
+    </w:p>
+    <w:p>
+      <w:pPr>
+        <w:numPr>
+          <w:numId w:val="1003"/>
+          <w:ilvl w:val="0"/>
+        </w:numPr>
+      </w:pPr>
+      <w:r>
+        <w:t xml:space="preserve"> </w:t>
+      </w:r>
+      <w:r>
+        <w:t xml:space="preserve">Detect the version of the service running behind a port.</w:t>
+      </w:r>
+      <w:r>
+        <w:t xml:space="preserve"> </w:t>
+      </w:r>
+    </w:p>
+    <w:p>
+      <w:pPr>
+        <w:pStyle w:val="Heading2"/>
+      </w:pPr>
+      <w:bookmarkStart w:id="40" w:name="description-of-current-system-or-existing-solutions"/>
+      <w:r>
+        <w:t xml:space="preserve">Description of current system or existing solutions</w:t>
+      </w:r>
+      <w:bookmarkEnd w:id="40"/>
     </w:p>
     <w:p>
       <w:pPr>
         <w:pStyle w:val="FirstParagraph"/>
       </w:pPr>
       <w:r>
-        <w:t xml:space="preserve">As well as supporting a vast array of scanning types it also can do service version detection</w:t>
-      </w:r>
-      <w:r>
-        <w:t xml:space="preserve"> </w:t>
-      </w:r>
-      <w:r>
-        <w:t xml:space="preserve">and operating system detection via custom probes. Nmap also has script scanning which allows</w:t>
-      </w:r>
-      <w:r>
-        <w:t xml:space="preserve"> </w:t>
-      </w:r>
-      <w:r>
-        <w:t xml:space="preserve">the user to write a script specifying exactly how they want to scan e.g. to circumvent port</w:t>
-      </w:r>
-      <w:r>
-        <w:t xml:space="preserve"> </w:t>
-      </w:r>
-      <w:r>
-        <w:t xml:space="preserve">knocking (where packets must be sent to a sequence of ports in order before access to the final port is allowed).</w:t>
-      </w:r>
-      <w:r>
-        <w:t xml:space="preserve"> </w:t>
-      </w:r>
-      <w:r>
-        <w:t xml:space="preserve">It also supports a plethora of options to avoid firewalls or Intrusion Detection Systems (IDS) such as sending</w:t>
-      </w:r>
-      <w:r>
-        <w:t xml:space="preserve"> </w:t>
-      </w:r>
-      <w:r>
-        <w:t xml:space="preserve">packets with spoofed checksums/source addresses and sending decoy probes. Nmap can do many more things than I</w:t>
-      </w:r>
-      <w:r>
-        <w:t xml:space="preserve"> </w:t>
-      </w:r>
-      <w:r>
-        <w:t xml:space="preserve">have listed above as is illustrated quite clearly by the fact there is an entire working on using nmap</w:t>
+        <w:t xml:space="preserve">Nmap is currently the most popular tool for doing</w:t>
+      </w:r>
+      <w:r>
+        <w:t xml:space="preserve">port</w:t>
+      </w:r>
+      <w:r>
+        <w:t xml:space="preserve">scanning and host enumeration.</w:t>
+      </w:r>
+      <w:r>
+        <w:t xml:space="preserve"> </w:t>
+      </w:r>
+      <w:r>
+        <w:t xml:space="preserve">It supports the scanning types for determining information about remote hosts.</w:t>
+      </w:r>
+    </w:p>
+    <w:p>
+      <w:pPr>
+        <w:numPr>
+          <w:numId w:val="1004"/>
+          <w:ilvl w:val="0"/>
+        </w:numPr>
+      </w:pPr>
+      <w:r>
+        <w:t xml:space="preserve">tcp</w:t>
+      </w:r>
+      <w:r>
+        <w:t xml:space="preserve">: SYN</w:t>
+      </w:r>
+    </w:p>
+    <w:p>
+      <w:pPr>
+        <w:numPr>
+          <w:numId w:val="1004"/>
+          <w:ilvl w:val="0"/>
+        </w:numPr>
+      </w:pPr>
+      <w:r>
+        <w:t xml:space="preserve">tcp</w:t>
+      </w:r>
+      <w:r>
+        <w:t xml:space="preserve">: </w:t>
+      </w:r>
+      <w:r>
+        <w:rPr>
+          <w:rStyle w:val="VerbatimChar"/>
+        </w:rPr>
+        <w:t xml:space="preserve">Connect()</w:t>
+      </w:r>
+    </w:p>
+    <w:p>
+      <w:pPr>
+        <w:numPr>
+          <w:numId w:val="1004"/>
+          <w:ilvl w:val="0"/>
+        </w:numPr>
+      </w:pPr>
+      <w:r>
+        <w:t xml:space="preserve">tcp</w:t>
+      </w:r>
+      <w:r>
+        <w:t xml:space="preserve">: ACK</w:t>
+      </w:r>
+    </w:p>
+    <w:p>
+      <w:pPr>
+        <w:numPr>
+          <w:numId w:val="1004"/>
+          <w:ilvl w:val="0"/>
+        </w:numPr>
+      </w:pPr>
+      <w:r>
+        <w:t xml:space="preserve">tcp</w:t>
+      </w:r>
+      <w:r>
+        <w:t xml:space="preserve">: Window</w:t>
+      </w:r>
+    </w:p>
+    <w:p>
+      <w:pPr>
+        <w:numPr>
+          <w:numId w:val="1004"/>
+          <w:ilvl w:val="0"/>
+        </w:numPr>
+      </w:pPr>
+      <w:r>
+        <w:t xml:space="preserve">tcp</w:t>
+      </w:r>
+      <w:r>
+        <w:t xml:space="preserve">: Maimon</w:t>
+      </w:r>
+    </w:p>
+    <w:p>
+      <w:pPr>
+        <w:numPr>
+          <w:numId w:val="1004"/>
+          <w:ilvl w:val="0"/>
+        </w:numPr>
+      </w:pPr>
+      <w:r>
+        <w:t xml:space="preserve">tcp</w:t>
+      </w:r>
+      <w:r>
+        <w:t xml:space="preserve">: Null</w:t>
+      </w:r>
+    </w:p>
+    <w:p>
+      <w:pPr>
+        <w:numPr>
+          <w:numId w:val="1004"/>
+          <w:ilvl w:val="0"/>
+        </w:numPr>
+      </w:pPr>
+      <w:r>
+        <w:t xml:space="preserve">tcp</w:t>
+      </w:r>
+      <w:r>
+        <w:t xml:space="preserve">: FIN</w:t>
+      </w:r>
+    </w:p>
+    <w:p>
+      <w:pPr>
+        <w:numPr>
+          <w:numId w:val="1004"/>
+          <w:ilvl w:val="0"/>
+        </w:numPr>
+      </w:pPr>
+      <w:r>
+        <w:t xml:space="preserve">tcp</w:t>
+      </w:r>
+      <w:r>
+        <w:t xml:space="preserve">: Xmas</w:t>
+      </w:r>
+    </w:p>
+    <w:p>
+      <w:pPr>
+        <w:numPr>
+          <w:numId w:val="1004"/>
+          <w:ilvl w:val="0"/>
+        </w:numPr>
+      </w:pPr>
+      <w:r>
+        <w:t xml:space="preserve">udp</w:t>
+      </w:r>
+    </w:p>
+    <w:p>
+      <w:pPr>
+        <w:numPr>
+          <w:numId w:val="1004"/>
+          <w:ilvl w:val="0"/>
+        </w:numPr>
+      </w:pPr>
+      <w:r>
+        <w:t xml:space="preserve">Zombie host/idle</w:t>
+      </w:r>
+    </w:p>
+    <w:p>
+      <w:pPr>
+        <w:numPr>
+          <w:numId w:val="1004"/>
+          <w:ilvl w:val="0"/>
+        </w:numPr>
+      </w:pPr>
+      <w:r>
+        <w:t xml:space="preserve">sctp</w:t>
+      </w:r>
+      <w:r>
+        <w:t xml:space="preserve">: INIT</w:t>
+      </w:r>
+    </w:p>
+    <w:p>
+      <w:pPr>
+        <w:numPr>
+          <w:numId w:val="1004"/>
+          <w:ilvl w:val="0"/>
+        </w:numPr>
+      </w:pPr>
+      <w:r>
+        <w:t xml:space="preserve">sctp</w:t>
+      </w:r>
+      <w:r>
+        <w:t xml:space="preserve">: COOKIE-ECHO</w:t>
+      </w:r>
+    </w:p>
+    <w:p>
+      <w:pPr>
+        <w:numPr>
+          <w:numId w:val="1004"/>
+          <w:ilvl w:val="0"/>
+        </w:numPr>
+      </w:pPr>
+      <w:r>
+        <w:t xml:space="preserve">IP protocol scan</w:t>
+      </w:r>
+    </w:p>
+    <w:p>
+      <w:pPr>
+        <w:numPr>
+          <w:numId w:val="1004"/>
+          <w:ilvl w:val="0"/>
+        </w:numPr>
+      </w:pPr>
+      <w:r>
+        <w:t xml:space="preserve">ftp</w:t>
+      </w:r>
+      <w:r>
+        <w:t xml:space="preserve">: bounce scan</w:t>
+      </w:r>
+    </w:p>
+    <w:p>
+      <w:pPr>
+        <w:pStyle w:val="FirstParagraph"/>
+      </w:pPr>
+      <w:r>
+        <w:t xml:space="preserve">As well as supporting a vast array of scanning types it also can do</w:t>
+      </w:r>
+      <w:r>
+        <w:t xml:space="preserve"> </w:t>
+      </w:r>
+      <w:r>
+        <w:t xml:space="preserve">service</w:t>
+      </w:r>
+      <w:r>
+        <w:t xml:space="preserve"> </w:t>
+      </w:r>
+      <w:r>
+        <w:t xml:space="preserve">version detection</w:t>
+      </w:r>
+      <w:r>
+        <w:t xml:space="preserve"> </w:t>
+      </w:r>
+      <w:r>
+        <w:t xml:space="preserve">and operating system detection via custom probes. Nmap also has script scanning which allows the</w:t>
+      </w:r>
+      <w:r>
+        <w:t xml:space="preserve"> </w:t>
+      </w:r>
+      <w:r>
+        <w:t xml:space="preserve">user to write a script specifying exactly how they want to scan e.g. to circumvent</w:t>
+      </w:r>
+      <w:r>
+        <w:t xml:space="preserve"> </w:t>
+      </w:r>
+      <w:r>
+        <w:t xml:space="preserve">port 
+knocking</w:t>
+      </w:r>
+      <w:r>
+        <w:t xml:space="preserve"> </w:t>
+      </w:r>
+      <w:r>
+        <w:t xml:space="preserve">(where</w:t>
+      </w:r>
+      <w:r>
+        <w:t xml:space="preserve"> </w:t>
+      </w:r>
+      <w:r>
+        <w:t xml:space="preserve">pkts</w:t>
+      </w:r>
+      <w:r>
+        <w:t xml:space="preserve"> </w:t>
+      </w:r>
+      <w:r>
+        <w:t xml:space="preserve">must be sent to a sequence of</w:t>
+      </w:r>
+      <w:r>
+        <w:t xml:space="preserve"> </w:t>
+      </w:r>
+      <w:r>
+        <w:t xml:space="preserve">ports</w:t>
+      </w:r>
+      <w:r>
+        <w:t xml:space="preserve"> </w:t>
+      </w:r>
+      <w:r>
+        <w:t xml:space="preserve">in order before access to</w:t>
+      </w:r>
+      <w:r>
+        <w:t xml:space="preserve"> </w:t>
+      </w:r>
+      <w:r>
+        <w:t xml:space="preserve">the final</w:t>
+      </w:r>
+      <w:r>
+        <w:t xml:space="preserve">port</w:t>
+      </w:r>
+      <w:r>
+        <w:t xml:space="preserve">is allowed). It also supports a plethora of options to avoid firewalls or</w:t>
+      </w:r>
+      <w:r>
+        <w:t xml:space="preserve"> </w:t>
+      </w:r>
+      <w:r>
+        <w:t xml:space="preserve">ids</w:t>
+      </w:r>
+      <w:r>
+        <w:t xml:space="preserve"> </w:t>
+      </w:r>
+      <w:r>
+        <w:t xml:space="preserve">such as sending</w:t>
+      </w:r>
+      <w:r>
+        <w:t xml:space="preserve"> </w:t>
+      </w:r>
+      <w:r>
+        <w:t xml:space="preserve">pkts</w:t>
+      </w:r>
+      <w:r>
+        <w:t xml:space="preserve"> </w:t>
+      </w:r>
+      <w:r>
+        <w:t xml:space="preserve">with spoofed</w:t>
+      </w:r>
+      <w:r>
+        <w:t xml:space="preserve"> </w:t>
+      </w:r>
+      <w:r>
+        <w:t xml:space="preserve">csums</w:t>
+      </w:r>
+      <w:r>
+        <w:t xml:space="preserve">/source addresses and sending decoy</w:t>
+      </w:r>
+      <w:r>
+        <w:t xml:space="preserve"> </w:t>
+      </w:r>
+      <w:r>
+        <w:t xml:space="preserve">probes. Nmap can do many more things than I have listed above as is illustrated quite clearly by the</w:t>
+      </w:r>
+      <w:r>
+        <w:t xml:space="preserve"> </w:t>
+      </w:r>
+      <w:r>
+        <w:t xml:space="preserve">fact there is an entire working on using nmap</w:t>
       </w:r>
       <w:r>
         <w:t xml:space="preserve"> </w:t>
@@ -849,7 +5344,7 @@
       <w:r>
         <w:t xml:space="preserve">(</w:t>
       </w:r>
-      <w:hyperlink r:id="rId25">
+      <w:hyperlink r:id="rId41">
         <w:r>
           <w:rPr>
             <w:rStyle w:val="Hyperlink"/>
@@ -858,60 +5353,1186 @@
         </w:r>
       </w:hyperlink>
       <w:r>
-        <w:t xml:space="preserve">)</w:t>
+        <w:t xml:space="preserve">). The following is an example nmap scan</w:t>
+      </w:r>
+      <w:r>
+        <w:t xml:space="preserve"> </w:t>
+      </w:r>
+      <w:r>
+        <w:t xml:space="preserve">which I did on my home network:</w:t>
+      </w:r>
+      <w:r>
+        <w:t xml:space="preserve"> </w:t>
+      </w:r>
+      <w:r>
+        <w:rPr>
+          <w:rStyle w:val="VerbatimChar"/>
+        </w:rPr>
+        <w:t xml:space="preserve">nmap -sC -sV -oA networkscan 192.168.1.0/24</w:t>
+      </w:r>
+      <w:r>
+        <w:t xml:space="preserve">. Breaking</w:t>
+      </w:r>
+      <w:r>
+        <w:t xml:space="preserve"> </w:t>
+      </w:r>
+      <w:r>
+        <w:t xml:space="preserve">it down this means to enable script scanning</w:t>
+      </w:r>
+      <w:r>
+        <w:t xml:space="preserve"> </w:t>
+      </w:r>
+      <w:r>
+        <w:rPr>
+          <w:rStyle w:val="VerbatimChar"/>
+        </w:rPr>
+        <w:t xml:space="preserve">-sc</w:t>
+      </w:r>
+      <w:r>
+        <w:t xml:space="preserve">, enable version detection</w:t>
+      </w:r>
+      <w:r>
+        <w:t xml:space="preserve"> </w:t>
+      </w:r>
+      <w:r>
+        <w:rPr>
+          <w:rStyle w:val="VerbatimChar"/>
+        </w:rPr>
+        <w:t xml:space="preserve">-sV</w:t>
+      </w:r>
+      <w:r>
+        <w:t xml:space="preserve"> </w:t>
+      </w:r>
+      <w:r>
+        <w:t xml:space="preserve">and then output all results in all the common formats: XML, nmap and greppable, using the</w:t>
+      </w:r>
+      <w:r>
+        <w:t xml:space="preserve"> </w:t>
+      </w:r>
+      <w:r>
+        <w:t xml:space="preserve">base name</w:t>
+      </w:r>
+      <w:r>
+        <w:t xml:space="preserve"> </w:t>
+      </w:r>
+      <w:r>
+        <w:rPr>
+          <w:rStyle w:val="VerbatimChar"/>
+        </w:rPr>
+        <w:t xml:space="preserve">networkscan</w:t>
+      </w:r>
+      <w:r>
+        <w:t xml:space="preserve"> </w:t>
+      </w:r>
+      <w:r>
+        <w:t xml:space="preserve">which produces three files:</w:t>
+      </w:r>
+      <w:r>
+        <w:t xml:space="preserve"> </w:t>
+      </w:r>
+      <w:r>
+        <w:rPr>
+          <w:rStyle w:val="VerbatimChar"/>
+        </w:rPr>
+        <w:t xml:space="preserve">networkscan.(nmap,gnmap,xml)</w:t>
+      </w:r>
+      <w:r>
+        <w:t xml:space="preserve">.</w:t>
+      </w:r>
+      <w:r>
+        <w:t xml:space="preserve"> </w:t>
+      </w:r>
+      <w:r>
+        <w:t xml:space="preserve">Before I go into what each file contains I will explain some terminology, greppable is anything</w:t>
+      </w:r>
+      <w:r>
+        <w:t xml:space="preserve"> </w:t>
+      </w:r>
+      <w:r>
+        <w:t xml:space="preserve">which can be easily searched with the linux</w:t>
+      </w:r>
+      <w:r>
+        <w:t xml:space="preserve"> </w:t>
+      </w:r>
+      <w:r>
+        <w:rPr>
+          <w:rStyle w:val="VerbatimChar"/>
+        </w:rPr>
+        <w:t xml:space="preserve">grep</w:t>
+      </w:r>
+      <w:r>
+        <w:t xml:space="preserve"> </w:t>
+      </w:r>
+      <w:r>
+        <w:t xml:space="preserve">which stands for Globally search a Regular</w:t>
+      </w:r>
+      <w:r>
+        <w:t xml:space="preserve"> </w:t>
+      </w:r>
+      <w:r>
+        <w:t xml:space="preserve">Expression and Print, which basically means look in files for lines that contain a certain word</w:t>
+      </w:r>
+      <w:r>
+        <w:t xml:space="preserve"> </w:t>
+      </w:r>
+      <w:r>
+        <w:t xml:space="preserve">or pattern, for example finding all lines with the word</w:t>
+      </w:r>
+      <w:r>
+        <w:t xml:space="preserve"> </w:t>
+      </w:r>
+      <w:r>
+        <w:t xml:space="preserve">“</w:t>
+      </w:r>
+      <w:r>
+        <w:t xml:space="preserve">hi</w:t>
+      </w:r>
+      <w:r>
+        <w:t xml:space="preserve">”</w:t>
+      </w:r>
+      <w:r>
+        <w:t xml:space="preserve"> </w:t>
+      </w:r>
+      <w:r>
+        <w:t xml:space="preserve">in them in the file</w:t>
+      </w:r>
+      <w:r>
+        <w:t xml:space="preserve"> </w:t>
+      </w:r>
+      <w:r>
+        <w:t xml:space="preserve">“</w:t>
+      </w:r>
+      <w:r>
+        <w:t xml:space="preserve">document</w:t>
+      </w:r>
+      <w:r>
+        <w:t xml:space="preserve">”</w:t>
+      </w:r>
+      <w:r>
+        <w:t xml:space="preserve"> </w:t>
+      </w:r>
+      <w:r>
+        <w:rPr>
+          <w:rStyle w:val="VerbatimChar"/>
+        </w:rPr>
+        <w:t xml:space="preserve">grep hi document</w:t>
+      </w:r>
+      <w:r>
+        <w:t xml:space="preserve">. Onto the files:</w:t>
+      </w:r>
+      <w:r>
+        <w:t xml:space="preserve"> </w:t>
+      </w:r>
+      <w:r>
+        <w:rPr>
+          <w:rStyle w:val="VerbatimChar"/>
+        </w:rPr>
+        <w:t xml:space="preserve">networkscan.nmap</w:t>
+      </w:r>
+      <w:r>
+        <w:t xml:space="preserve"> </w:t>
+      </w:r>
+      <w:r>
+        <w:t xml:space="preserve">contains what would usually</w:t>
+      </w:r>
+      <w:r>
+        <w:t xml:space="preserve"> </w:t>
+      </w:r>
+      <w:r>
+        <w:t xml:space="preserve">be printed by nmap while the scan is being run, it looks like this:</w:t>
+      </w:r>
+    </w:p>
+    <w:p>
+      <w:pPr>
+        <w:pStyle w:val="SourceCode"/>
+      </w:pPr>
+      <w:r>
+        <w:rPr>
+          <w:rStyle w:val="VerbatimChar"/>
+        </w:rPr>
+        <w:t xml:space="preserve"># Nmap 7.70 scan initiated Wed Apr 10 19:36:18 2019 as:</w:t>
+      </w:r>
+      <w:r>
+        <w:br w:type="textWrapping"/>
+      </w:r>
+      <w:r>
+        <w:rPr>
+          <w:rStyle w:val="VerbatimChar"/>
+        </w:rPr>
+        <w:t xml:space="preserve">    nmap -sC -sV -oA /home/tritoke/thing 192.168.1.0/24</w:t>
+      </w:r>
+      <w:r>
+        <w:br w:type="textWrapping"/>
+      </w:r>
+      <w:r>
+        <w:rPr>
+          <w:rStyle w:val="VerbatimChar"/>
+        </w:rPr>
+        <w:t xml:space="preserve">Nmap scan report for router.asus.com (192.168.1.1)</w:t>
+      </w:r>
+      <w:r>
+        <w:br w:type="textWrapping"/>
+      </w:r>
+      <w:r>
+        <w:rPr>
+          <w:rStyle w:val="VerbatimChar"/>
+        </w:rPr>
+        <w:t xml:space="preserve">Host is up (1.0s latency).</w:t>
+      </w:r>
+      <w:r>
+        <w:br w:type="textWrapping"/>
+      </w:r>
+      <w:r>
+        <w:rPr>
+          <w:rStyle w:val="VerbatimChar"/>
+        </w:rPr>
+        <w:t xml:space="preserve">Not shown: 995 closed ports</w:t>
+      </w:r>
+      <w:r>
+        <w:br w:type="textWrapping"/>
+      </w:r>
+      <w:r>
+        <w:rPr>
+          <w:rStyle w:val="VerbatimChar"/>
+        </w:rPr>
+        <w:t xml:space="preserve">PORT     STATE SERVICE    VERSION</w:t>
+      </w:r>
+      <w:r>
+        <w:br w:type="textWrapping"/>
+      </w:r>
+      <w:r>
+        <w:rPr>
+          <w:rStyle w:val="VerbatimChar"/>
+        </w:rPr>
+        <w:t xml:space="preserve">53/tcp   open  domain     (generic dns response: NOTIMP)</w:t>
+      </w:r>
+      <w:r>
+        <w:br w:type="textWrapping"/>
+      </w:r>
+      <w:r>
+        <w:rPr>
+          <w:rStyle w:val="VerbatimChar"/>
+        </w:rPr>
+        <w:t xml:space="preserve">| fingerprint-strings: </w:t>
+      </w:r>
+      <w:r>
+        <w:br w:type="textWrapping"/>
+      </w:r>
+      <w:r>
+        <w:rPr>
+          <w:rStyle w:val="VerbatimChar"/>
+        </w:rPr>
+        <w:t xml:space="preserve">|   DNSVersionBindReqTCP: </w:t>
+      </w:r>
+      <w:r>
+        <w:br w:type="textWrapping"/>
+      </w:r>
+      <w:r>
+        <w:rPr>
+          <w:rStyle w:val="VerbatimChar"/>
+        </w:rPr>
+        <w:t xml:space="preserve">|     version</w:t>
+      </w:r>
+      <w:r>
+        <w:br w:type="textWrapping"/>
+      </w:r>
+      <w:r>
+        <w:rPr>
+          <w:rStyle w:val="VerbatimChar"/>
+        </w:rPr>
+        <w:t xml:space="preserve">|_    bind</w:t>
+      </w:r>
+      <w:r>
+        <w:br w:type="textWrapping"/>
+      </w:r>
+      <w:r>
+        <w:rPr>
+          <w:rStyle w:val="VerbatimChar"/>
+        </w:rPr>
+        <w:t xml:space="preserve">80/tcp   open  http       ASUS WRT http admin</w:t>
+      </w:r>
+      <w:r>
+        <w:br w:type="textWrapping"/>
+      </w:r>
+      <w:r>
+        <w:rPr>
+          <w:rStyle w:val="VerbatimChar"/>
+        </w:rPr>
+        <w:t xml:space="preserve">|_http-server-header: httpd/2.0</w:t>
+      </w:r>
+      <w:r>
+        <w:br w:type="textWrapping"/>
+      </w:r>
+      <w:r>
+        <w:rPr>
+          <w:rStyle w:val="VerbatimChar"/>
+        </w:rPr>
+        <w:t xml:space="preserve">|_http-title: Site doesn't have a title (text/html).</w:t>
+      </w:r>
+      <w:r>
+        <w:br w:type="textWrapping"/>
+      </w:r>
+      <w:r>
+        <w:rPr>
+          <w:rStyle w:val="VerbatimChar"/>
+        </w:rPr>
+        <w:t xml:space="preserve">515/tcp  open  printer</w:t>
+      </w:r>
+      <w:r>
+        <w:br w:type="textWrapping"/>
+      </w:r>
+      <w:r>
+        <w:rPr>
+          <w:rStyle w:val="VerbatimChar"/>
+        </w:rPr>
+        <w:t xml:space="preserve">8443/tcp open  ssl/http   ASUS WRT http admin</w:t>
+      </w:r>
+      <w:r>
+        <w:br w:type="textWrapping"/>
+      </w:r>
+      <w:r>
+        <w:rPr>
+          <w:rStyle w:val="VerbatimChar"/>
+        </w:rPr>
+        <w:t xml:space="preserve">|_http-server-header: httpd/2.0</w:t>
+      </w:r>
+      <w:r>
+        <w:br w:type="textWrapping"/>
+      </w:r>
+      <w:r>
+        <w:rPr>
+          <w:rStyle w:val="VerbatimChar"/>
+        </w:rPr>
+        <w:t xml:space="preserve">|_http-title: Site doesn't have a title (text/html).</w:t>
+      </w:r>
+      <w:r>
+        <w:br w:type="textWrapping"/>
+      </w:r>
+      <w:r>
+        <w:rPr>
+          <w:rStyle w:val="VerbatimChar"/>
+        </w:rPr>
+        <w:t xml:space="preserve">| ssl-cert: Subject: commonName=192.168.1.1/countryName=US</w:t>
+      </w:r>
+      <w:r>
+        <w:br w:type="textWrapping"/>
+      </w:r>
+      <w:r>
+        <w:rPr>
+          <w:rStyle w:val="VerbatimChar"/>
+        </w:rPr>
+        <w:t xml:space="preserve">| Not valid before: 2018-05-05T05:05:17</w:t>
+      </w:r>
+      <w:r>
+        <w:br w:type="textWrapping"/>
+      </w:r>
+      <w:r>
+        <w:rPr>
+          <w:rStyle w:val="VerbatimChar"/>
+        </w:rPr>
+        <w:t xml:space="preserve">|_Not valid after:  2028-05-05T05:05:17</w:t>
+      </w:r>
+      <w:r>
+        <w:br w:type="textWrapping"/>
+      </w:r>
+      <w:r>
+        <w:rPr>
+          <w:rStyle w:val="VerbatimChar"/>
+        </w:rPr>
+        <w:t xml:space="preserve">9100/tcp open  jetdirect?</w:t>
+      </w:r>
+      <w:r>
+        <w:br w:type="textWrapping"/>
+      </w:r>
+      <w:r>
+        <w:rPr>
+          <w:rStyle w:val="VerbatimChar"/>
+        </w:rPr>
+        <w:t xml:space="preserve">1 service unrecognized despite returning data. If you know the service/version,</w:t>
+      </w:r>
+      <w:r>
+        <w:br w:type="textWrapping"/>
+      </w:r>
+      <w:r>
+        <w:rPr>
+          <w:rStyle w:val="VerbatimChar"/>
+        </w:rPr>
+        <w:t xml:space="preserve">please submit the following fingerprint at</w:t>
+      </w:r>
+      <w:r>
+        <w:br w:type="textWrapping"/>
+      </w:r>
+      <w:r>
+        <w:rPr>
+          <w:rStyle w:val="VerbatimChar"/>
+        </w:rPr>
+        <w:t xml:space="preserve">https://nmap.org/cgi-bin/submit.cgi?new-service :</w:t>
+      </w:r>
+      <w:r>
+        <w:br w:type="textWrapping"/>
+      </w:r>
+      <w:r>
+        <w:rPr>
+          <w:rStyle w:val="VerbatimChar"/>
+        </w:rPr>
+        <w:t xml:space="preserve">SF-Port53-TCP:V=7.70%I=7%D=4/10%Time=5CAE3DC5%P=x86_64-pc-linux-gnu%r(DNSV</w:t>
+      </w:r>
+      <w:r>
+        <w:br w:type="textWrapping"/>
+      </w:r>
+      <w:r>
+        <w:rPr>
+          <w:rStyle w:val="VerbatimChar"/>
+        </w:rPr>
+        <w:t xml:space="preserve">SF:ersionBindReqTCP,20,"\0\x1e\0\x06\x85\x85\0\x01\0\0\0\0\0\0\x07version\</w:t>
+      </w:r>
+      <w:r>
+        <w:br w:type="textWrapping"/>
+      </w:r>
+      <w:r>
+        <w:rPr>
+          <w:rStyle w:val="VerbatimChar"/>
+        </w:rPr>
+        <w:t xml:space="preserve">SF:x04bind\0\0\x10\0\x03")%r(DNSStatusRequestTCP,E,"\0\x0c\0\0\x90\x04\0\0</w:t>
+      </w:r>
+      <w:r>
+        <w:br w:type="textWrapping"/>
+      </w:r>
+      <w:r>
+        <w:rPr>
+          <w:rStyle w:val="VerbatimChar"/>
+        </w:rPr>
+        <w:t xml:space="preserve">SF:\0\0\0\0\0\0");</w:t>
+      </w:r>
+      <w:r>
+        <w:br w:type="textWrapping"/>
+      </w:r>
+      <w:r>
+        <w:rPr>
+          <w:rStyle w:val="VerbatimChar"/>
+        </w:rPr>
+        <w:t xml:space="preserve">Service Info: CPE: cpe:/o:asus:wrt_firmware</w:t>
+      </w:r>
+    </w:p>
+    <w:p>
+      <w:pPr>
+        <w:pStyle w:val="FirstParagraph"/>
+      </w:pPr>
+      <w:r>
+        <w:t xml:space="preserve">Above is just the report for one such device in the report as the full thing is over 200 lines lone.</w:t>
+      </w:r>
+      <w:r>
+        <w:t xml:space="preserve"> </w:t>
+      </w:r>
+      <w:r>
+        <w:t xml:space="preserve">In it you can see information such as which ports are open and what services are running behind them</w:t>
+      </w:r>
+      <w:r>
+        <w:t xml:space="preserve"> </w:t>
+      </w:r>
+      <w:r>
+        <w:t xml:space="preserve">as this is my router you can see port 8443 which nmap has recognised to be hosting the ASUS web</w:t>
+      </w:r>
+      <w:r>
+        <w:t xml:space="preserve"> </w:t>
+      </w:r>
+      <w:r>
+        <w:t xml:space="preserve">admin from which you can configure the route. Then after than some other associated information</w:t>
+      </w:r>
+      <w:r>
+        <w:t xml:space="preserve"> </w:t>
+      </w:r>
+      <w:r>
+        <w:t xml:space="preserve">extracted from the server. Most of this extra information is from the</w:t>
+      </w:r>
+      <w:r>
+        <w:t xml:space="preserve"> </w:t>
+      </w:r>
+      <w:r>
+        <w:rPr>
+          <w:rStyle w:val="VerbatimChar"/>
+        </w:rPr>
+        <w:t xml:space="preserve">-sC</w:t>
+      </w:r>
+      <w:r>
+        <w:t xml:space="preserve"> </w:t>
+      </w:r>
+      <w:r>
+        <w:t xml:space="preserve">flag which is</w:t>
+      </w:r>
+      <w:r>
+        <w:t xml:space="preserve"> </w:t>
+      </w:r>
+      <w:r>
+        <w:t xml:space="preserve">script scanning and allows advanced interaction with running services specifically to gain more</w:t>
+      </w:r>
+      <w:r>
+        <w:t xml:space="preserve"> </w:t>
+      </w:r>
+      <w:r>
+        <w:t xml:space="preserve">information by providing specialised probing per protocol. We can also see at the end an</w:t>
+      </w:r>
+      <w:r>
+        <w:t xml:space="preserve"> </w:t>
+      </w:r>
+      <w:r>
+        <w:t xml:space="preserve">unrecognised service which nmap shows us the data it returned and asks us to submit a new service</w:t>
+      </w:r>
+      <w:r>
+        <w:t xml:space="preserve"> </w:t>
+      </w:r>
+      <w:r>
+        <w:t xml:space="preserve">report at a given URL if we recognise the service. This system of submitting fingerprints of</w:t>
+      </w:r>
+      <w:r>
+        <w:t xml:space="preserve"> </w:t>
+      </w:r>
+      <w:r>
+        <w:t xml:space="preserve">services is how nmap is so good at recognising services: it has a lot of data to look at and learn</w:t>
+      </w:r>
+      <w:r>
+        <w:t xml:space="preserve"> </w:t>
+      </w:r>
+      <w:r>
+        <w:t xml:space="preserve">from in regards to service fingerprinting.</w:t>
+      </w:r>
+    </w:p>
+    <w:p>
+      <w:pPr>
+        <w:pStyle w:val="BodyText"/>
+      </w:pPr>
+      <w:r>
+        <w:t xml:space="preserve">Next</w:t>
+      </w:r>
+      <w:r>
+        <w:t xml:space="preserve"> </w:t>
+      </w:r>
+      <w:r>
+        <w:rPr>
+          <w:rStyle w:val="VerbatimChar"/>
+        </w:rPr>
+        <w:t xml:space="preserve">networkscan.gnmap</w:t>
+      </w:r>
+      <w:r>
+        <w:t xml:space="preserve">:</w:t>
+      </w:r>
+    </w:p>
+    <w:p>
+      <w:pPr>
+        <w:pStyle w:val="SourceCode"/>
+      </w:pPr>
+      <w:r>
+        <w:rPr>
+          <w:rStyle w:val="VerbatimChar"/>
+        </w:rPr>
+        <w:t xml:space="preserve"># Nmap 7.70 scan initiated Wed Apr 10 19:36:18 2019 as:</w:t>
+      </w:r>
+      <w:r>
+        <w:br w:type="textWrapping"/>
+      </w:r>
+      <w:r>
+        <w:rPr>
+          <w:rStyle w:val="VerbatimChar"/>
+        </w:rPr>
+        <w:t xml:space="preserve">    nmap -sC -sV -oA /home/tritoke/networkscan 192.168.1.0/24</w:t>
+      </w:r>
+      <w:r>
+        <w:br w:type="textWrapping"/>
+      </w:r>
+      <w:r>
+        <w:rPr>
+          <w:rStyle w:val="VerbatimChar"/>
+        </w:rPr>
+        <w:t xml:space="preserve">Host: 192.168.1.1 (router.asus.com) Status: Up</w:t>
+      </w:r>
+      <w:r>
+        <w:br w:type="textWrapping"/>
+      </w:r>
+      <w:r>
+        <w:rPr>
+          <w:rStyle w:val="VerbatimChar"/>
+        </w:rPr>
+        <w:t xml:space="preserve">Host: 192.168.1.1 (router.asus.com) Ports: 53/open/tcp//domain//</w:t>
+      </w:r>
+      <w:r>
+        <w:br w:type="textWrapping"/>
+      </w:r>
+      <w:r>
+        <w:rPr>
+          <w:rStyle w:val="VerbatimChar"/>
+        </w:rPr>
+        <w:t xml:space="preserve">      (generic dns response: NOTIMP)/, 80/open/tcp//http//ASUS WRT http admin/,</w:t>
+      </w:r>
+      <w:r>
+        <w:br w:type="textWrapping"/>
+      </w:r>
+      <w:r>
+        <w:rPr>
+          <w:rStyle w:val="VerbatimChar"/>
+        </w:rPr>
+        <w:t xml:space="preserve">      515/open/tcp//printer///, 8443/open/tcp//ssl|http//ASUS WRT http admin/,</w:t>
+      </w:r>
+      <w:r>
+        <w:br w:type="textWrapping"/>
+      </w:r>
+      <w:r>
+        <w:rPr>
+          <w:rStyle w:val="VerbatimChar"/>
+        </w:rPr>
+        <w:t xml:space="preserve">      9100/open/tcp//jetdirect?///  Ignored State: closed (995)</w:t>
+      </w:r>
+      <w:r>
+        <w:br w:type="textWrapping"/>
+      </w:r>
+      <w:r>
+        <w:rPr>
+          <w:rStyle w:val="VerbatimChar"/>
+        </w:rPr>
+        <w:t xml:space="preserve">Host: 192.168.1.8 (android-25a97e36c2e74456)    Status: Up</w:t>
+      </w:r>
+      <w:r>
+        <w:br w:type="textWrapping"/>
+      </w:r>
+      <w:r>
+        <w:rPr>
+          <w:rStyle w:val="VerbatimChar"/>
+        </w:rPr>
+        <w:t xml:space="preserve">Host: 192.168.1.8 (android-25a97e36c2e74456)    Ports: 5060/filtered/tcp//sip///</w:t>
+      </w:r>
+      <w:r>
+        <w:br w:type="textWrapping"/>
+      </w:r>
+      <w:r>
+        <w:rPr>
+          <w:rStyle w:val="VerbatimChar"/>
+        </w:rPr>
+        <w:t xml:space="preserve">      Ignored State: closed (999)</w:t>
+      </w:r>
+    </w:p>
+    <w:p>
+      <w:pPr>
+        <w:pStyle w:val="FirstParagraph"/>
+      </w:pPr>
+      <w:r>
+        <w:t xml:space="preserve">Again this is not all of the file as it is very large. As you can see above all of the information</w:t>
+      </w:r>
+      <w:r>
+        <w:t xml:space="preserve"> </w:t>
+      </w:r>
+      <w:r>
+        <w:t xml:space="preserve">is on a single line for each type of scan, this is useful if you want to scan a large number of</w:t>
+      </w:r>
+      <w:r>
+        <w:t xml:space="preserve"> </w:t>
+      </w:r>
+      <w:r>
+        <w:t xml:space="preserve">hosts and just want to know which hosts are up you can do</w:t>
+      </w:r>
+      <w:r>
+        <w:t xml:space="preserve"> </w:t>
+      </w:r>
+      <w:r>
+        <w:rPr>
+          <w:rStyle w:val="VerbatimChar"/>
+        </w:rPr>
+        <w:t xml:space="preserve">grep 'Status: Up' networkscan.gnmap</w:t>
+      </w:r>
+      <w:r>
+        <w:t xml:space="preserve"> </w:t>
+      </w:r>
+      <w:r>
+        <w:t xml:space="preserve">which outputs this:</w:t>
+      </w:r>
+    </w:p>
+    <w:p>
+      <w:pPr>
+        <w:pStyle w:val="SourceCode"/>
+      </w:pPr>
+      <w:r>
+        <w:rPr>
+          <w:rStyle w:val="VerbatimChar"/>
+        </w:rPr>
+        <w:t xml:space="preserve">$ grep 'Status: Up' networkscan.gnmap</w:t>
+      </w:r>
+      <w:r>
+        <w:br w:type="textWrapping"/>
+      </w:r>
+      <w:r>
+        <w:rPr>
+          <w:rStyle w:val="VerbatimChar"/>
+        </w:rPr>
+        <w:t xml:space="preserve">Host: 192.168.1.1 (router.asus.com) Status: Up</w:t>
+      </w:r>
+      <w:r>
+        <w:br w:type="textWrapping"/>
+      </w:r>
+      <w:r>
+        <w:rPr>
+          <w:rStyle w:val="VerbatimChar"/>
+        </w:rPr>
+        <w:t xml:space="preserve">Host: 192.168.1.8 (android-25a97e36c2e74456)    Status: Up</w:t>
+      </w:r>
+      <w:r>
+        <w:br w:type="textWrapping"/>
+      </w:r>
+      <w:r>
+        <w:rPr>
+          <w:rStyle w:val="VerbatimChar"/>
+        </w:rPr>
+        <w:t xml:space="preserve">Host: 192.168.1.10 (diskstation)    Status: Up</w:t>
+      </w:r>
+      <w:r>
+        <w:br w:type="textWrapping"/>
+      </w:r>
+      <w:r>
+        <w:rPr>
+          <w:rStyle w:val="VerbatimChar"/>
+        </w:rPr>
+        <w:t xml:space="preserve">Host: 192.168.1.88 ()   Status: Up</w:t>
+      </w:r>
+      <w:r>
+        <w:br w:type="textWrapping"/>
+      </w:r>
+      <w:r>
+        <w:rPr>
+          <w:rStyle w:val="VerbatimChar"/>
+        </w:rPr>
+        <w:t xml:space="preserve">Host: 192.168.1.88 ()   Status: Up</w:t>
+      </w:r>
+      <w:r>
+        <w:br w:type="textWrapping"/>
+      </w:r>
+      <w:r>
+        <w:rPr>
+          <w:rStyle w:val="VerbatimChar"/>
+        </w:rPr>
+        <w:t xml:space="preserve">Host: 192.168.1.117 ()  Status: Up</w:t>
+      </w:r>
+      <w:r>
+        <w:br w:type="textWrapping"/>
+      </w:r>
+      <w:r>
+        <w:rPr>
+          <w:rStyle w:val="VerbatimChar"/>
+        </w:rPr>
+        <w:t xml:space="preserve">Host: 192.168.1.159 (groot) Status: Up</w:t>
+      </w:r>
+      <w:r>
+        <w:br w:type="textWrapping"/>
+      </w:r>
+      <w:r>
+        <w:rPr>
+          <w:rStyle w:val="VerbatimChar"/>
+        </w:rPr>
+        <w:t xml:space="preserve">Host: 192.168.1.159 (groot) Status: Up</w:t>
+      </w:r>
+      <w:r>
+        <w:br w:type="textWrapping"/>
+      </w:r>
+      <w:r>
+        <w:rPr>
+          <w:rStyle w:val="VerbatimChar"/>
+        </w:rPr>
+        <w:t xml:space="preserve">Host: 192.168.1.176 (ET0021B7C01F2E)    Status: Up</w:t>
+      </w:r>
+    </w:p>
+    <w:p>
+      <w:pPr>
+        <w:pStyle w:val="FirstParagraph"/>
+      </w:pPr>
+      <w:r>
+        <w:t xml:space="preserve">Showing you clearly the hosts which are online and then their host names. Other ways to use this</w:t>
+      </w:r>
+      <w:r>
+        <w:t xml:space="preserve"> </w:t>
+      </w:r>
+      <w:r>
+        <w:t xml:space="preserve">output format would be to find out which ports are open on only one machine, or which hosts have a</w:t>
+      </w:r>
+      <w:r>
+        <w:t xml:space="preserve"> </w:t>
+      </w:r>
+      <w:r>
+        <w:t xml:space="preserve">webserver running on them or a vulnerable version of a mail server etc. In general it is useful for</w:t>
+      </w:r>
+      <w:r>
+        <w:t xml:space="preserve"> </w:t>
+      </w:r>
+      <w:r>
+        <w:t xml:space="preserve">when you want to filter results.</w:t>
+      </w:r>
+    </w:p>
+    <w:p>
+      <w:pPr>
+        <w:pStyle w:val="BodyText"/>
+      </w:pPr>
+      <w:r>
+        <w:t xml:space="preserve">Finally we have</w:t>
+      </w:r>
+      <w:r>
+        <w:t xml:space="preserve"> </w:t>
+      </w:r>
+      <w:r>
+        <w:t xml:space="preserve">xml</w:t>
+      </w:r>
+      <w:r>
+        <w:t xml:space="preserve"> </w:t>
+      </w:r>
+      <w:r>
+        <w:t xml:space="preserve">format:</w:t>
+      </w:r>
+    </w:p>
+    <w:p>
+      <w:pPr>
+        <w:pStyle w:val="SourceCode"/>
+      </w:pPr>
+      <w:r>
+        <w:rPr>
+          <w:rStyle w:val="VerbatimChar"/>
+        </w:rPr>
+        <w:t xml:space="preserve">&lt;?xml version="1.0" encoding="UTF-8"?&gt;</w:t>
+      </w:r>
+      <w:r>
+        <w:br w:type="textWrapping"/>
+      </w:r>
+      <w:r>
+        <w:rPr>
+          <w:rStyle w:val="VerbatimChar"/>
+        </w:rPr>
+        <w:t xml:space="preserve">&lt;!DOCTYPE nmaprun&gt;</w:t>
+      </w:r>
+      <w:r>
+        <w:br w:type="textWrapping"/>
+      </w:r>
+      <w:r>
+        <w:rPr>
+          <w:rStyle w:val="VerbatimChar"/>
+        </w:rPr>
+        <w:t xml:space="preserve">&lt;?xml-stylesheet href="file:///usr/bin/../share/nmap/nmap.xsl" type="text/xsl"?&gt;</w:t>
+      </w:r>
+      <w:r>
+        <w:br w:type="textWrapping"/>
+      </w:r>
+      <w:r>
+        <w:rPr>
+          <w:rStyle w:val="VerbatimChar"/>
+        </w:rPr>
+        <w:t xml:space="preserve">&lt;!-- Nmap 7.70 scan initiated Wed Apr 10 19:36:18 2019 as: nmap -sC -sV -oA /home/tritoke/thing 192.168.1.0/24 --&gt;</w:t>
+      </w:r>
+      <w:r>
+        <w:br w:type="textWrapping"/>
+      </w:r>
+      <w:r>
+        <w:rPr>
+          <w:rStyle w:val="VerbatimChar"/>
+        </w:rPr>
+        <w:t xml:space="preserve">&lt;nmaprun scanner="nmap" args="nmap -sC -sV -oA /home/tritoke/thing 192.168.1.0/24" start="1554921378" startstr="Wed Apr 10 19:36:18 2019" version="7.70" xmloutputversion="1.04"&gt;</w:t>
+      </w:r>
+      <w:r>
+        <w:br w:type="textWrapping"/>
+      </w:r>
+      <w:r>
+        <w:rPr>
+          <w:rStyle w:val="VerbatimChar"/>
+        </w:rPr>
+        <w:t xml:space="preserve">&lt;verbose level="0"/&gt;</w:t>
+      </w:r>
+      <w:r>
+        <w:br w:type="textWrapping"/>
+      </w:r>
+      <w:r>
+        <w:rPr>
+          <w:rStyle w:val="VerbatimChar"/>
+        </w:rPr>
+        <w:t xml:space="preserve">&lt;debugging level="0"/&gt;</w:t>
+      </w:r>
+      <w:r>
+        <w:br w:type="textWrapping"/>
+      </w:r>
+      <w:r>
+        <w:rPr>
+          <w:rStyle w:val="VerbatimChar"/>
+        </w:rPr>
+        <w:t xml:space="preserve">&lt;host starttime="1554921379" endtime="1554923187"&gt;&lt;status state="up" reason="syn-ack" reason_ttl="0"/&gt;</w:t>
+      </w:r>
+      <w:r>
+        <w:br w:type="textWrapping"/>
+      </w:r>
+      <w:r>
+        <w:rPr>
+          <w:rStyle w:val="VerbatimChar"/>
+        </w:rPr>
+        <w:t xml:space="preserve">&lt;address addr="192.168.1.1" addrtype="ipv4"/&gt;</w:t>
+      </w:r>
+      <w:r>
+        <w:br w:type="textWrapping"/>
+      </w:r>
+      <w:r>
+        <w:rPr>
+          <w:rStyle w:val="VerbatimChar"/>
+        </w:rPr>
+        <w:t xml:space="preserve">&lt;hostnames&gt;</w:t>
+      </w:r>
+      <w:r>
+        <w:br w:type="textWrapping"/>
+      </w:r>
+      <w:r>
+        <w:rPr>
+          <w:rStyle w:val="VerbatimChar"/>
+        </w:rPr>
+        <w:t xml:space="preserve">&lt;hostname name="router.asus.com" type="PTR"/&gt;</w:t>
+      </w:r>
+      <w:r>
+        <w:br w:type="textWrapping"/>
+      </w:r>
+      <w:r>
+        <w:rPr>
+          <w:rStyle w:val="VerbatimChar"/>
+        </w:rPr>
+        <w:t xml:space="preserve">&lt;/hostnames&gt;</w:t>
+      </w:r>
+      <w:r>
+        <w:br w:type="textWrapping"/>
+      </w:r>
+      <w:r>
+        <w:rPr>
+          <w:rStyle w:val="VerbatimChar"/>
+        </w:rPr>
+        <w:t xml:space="preserve">&lt;ports&gt;&lt;extraports state="closed" count="995"&gt;</w:t>
+      </w:r>
+      <w:r>
+        <w:br w:type="textWrapping"/>
+      </w:r>
+      <w:r>
+        <w:rPr>
+          <w:rStyle w:val="VerbatimChar"/>
+        </w:rPr>
+        <w:t xml:space="preserve">&lt;extrareasons reason="conn-refused" count="995"/&gt;</w:t>
+      </w:r>
+      <w:r>
+        <w:br w:type="textWrapping"/>
+      </w:r>
+      <w:r>
+        <w:rPr>
+          <w:rStyle w:val="VerbatimChar"/>
+        </w:rPr>
+        <w:t xml:space="preserve">&lt;/extraports&gt;</w:t>
+      </w:r>
+      <w:r>
+        <w:br w:type="textWrapping"/>
+      </w:r>
+      <w:r>
+        <w:rPr>
+          <w:rStyle w:val="VerbatimChar"/>
+        </w:rPr>
+        <w:t xml:space="preserve">&lt;port protocol="tcp" portid="53"&gt;&lt;state state="open" reason="syn-ack" reason_ttl="0"/&gt;&lt;service name="domain" extrainfo="generic dns response: NOTIMP" servicefp="SF-Port53-TCP:V=7.70%I=7%D=4/10%Time=5CAE3DC5%P=x86_64</w:t>
+      </w:r>
+      <w:r>
+        <w:br w:type="textWrapping"/>
+      </w:r>
+      <w:r>
+        <w:rPr>
+          <w:rStyle w:val="VerbatimChar"/>
+        </w:rPr>
+        <w:t xml:space="preserve">-pc-linux-gnu%r(DNSVersionBindReqTCP,20,&amp;quot;\0\x1e\0\x06\x85\x85\0</w:t>
+      </w:r>
+      <w:r>
+        <w:br w:type="textWrapping"/>
+      </w:r>
+      <w:r>
+        <w:rPr>
+          <w:rStyle w:val="VerbatimChar"/>
+        </w:rPr>
+        <w:t xml:space="preserve">\x01\0\0\0\0\0\0\x07version\x04bind\0\0\x10\0\x03&amp;quot;)%r</w:t>
+      </w:r>
+      <w:r>
+        <w:br w:type="textWrapping"/>
+      </w:r>
+      <w:r>
+        <w:rPr>
+          <w:rStyle w:val="VerbatimChar"/>
+        </w:rPr>
+        <w:t xml:space="preserve">(DNSStatusRequestTCP,E,&amp;quot;\0\x0c\0\0\x90\x04\0\0\0\0\0\0\0\0&amp;quot;);" method="probed" conf="10"/&gt;&lt;script id="fingerprint-strings" output="&amp;#xa;  DNSVersionBindReqTCP: &amp;#xa;    version&amp;#xa;    bind"&gt;&lt;elem key="DNSVersionBindReqTCP"&gt;&amp;#xa;    version&amp;#xa;    bind&lt;/elem&gt;</w:t>
+      </w:r>
+      <w:r>
+        <w:br w:type="textWrapping"/>
+      </w:r>
+      <w:r>
+        <w:rPr>
+          <w:rStyle w:val="VerbatimChar"/>
+        </w:rPr>
+        <w:t xml:space="preserve">&lt;/script&gt;&lt;/port&gt;</w:t>
+      </w:r>
+    </w:p>
+    <w:p>
+      <w:pPr>
+        <w:pStyle w:val="FirstParagraph"/>
+      </w:pPr>
+      <w:r>
+        <w:t xml:space="preserve">It is verbose in the extreme contains the reason why each port has the state it does as well as a</w:t>
+      </w:r>
+      <w:r>
+        <w:t xml:space="preserve"> </w:t>
+      </w:r>
+      <w:r>
+        <w:t xml:space="preserve">vast amount of other data that the other scans didn’t include as well as this it is not very human</w:t>
+      </w:r>
+      <w:r>
+        <w:t xml:space="preserve"> </w:t>
+      </w:r>
+      <w:r>
+        <w:t xml:space="preserve">readable meaning that this format is more likely available because it is easier for other programs</w:t>
+      </w:r>
+      <w:r>
+        <w:t xml:space="preserve"> </w:t>
+      </w:r>
+      <w:r>
+        <w:t xml:space="preserve">to parse than the other formats. As well as this the verbosity can be good if you really need to</w:t>
+      </w:r>
+      <w:r>
+        <w:t xml:space="preserve"> </w:t>
+      </w:r>
+      <w:r>
+        <w:t xml:space="preserve">dive into why a port was marked as closed etc or the exact bytes that a service replied with.</w:t>
+      </w:r>
+    </w:p>
+    <w:p>
+      <w:pPr>
+        <w:pStyle w:val="BodyText"/>
+      </w:pPr>
+      <w:r>
+        <w:t xml:space="preserve">In terms of where nmap lives in the software stack is that it is an application at level 7 when the</w:t>
+      </w:r>
+      <w:r>
+        <w:t xml:space="preserve"> </w:t>
+      </w:r>
+      <w:r>
+        <w:t xml:space="preserve">user interacts with it but it uses several libraries which interact at level 2 which it uses to get</w:t>
+      </w:r>
+      <w:r>
+        <w:t xml:space="preserve"> </w:t>
+      </w:r>
+      <w:r>
+        <w:t xml:space="preserve">the raw headers of the packets being sent and thus gain information from them.</w:t>
       </w:r>
     </w:p>
     <w:p>
       <w:pPr>
         <w:pStyle w:val="Heading2"/>
       </w:pPr>
-      <w:bookmarkStart w:id="26" w:name="prospective-users-desirable"/>
-      <w:r>
-        <w:t xml:space="preserve">Prospective Users (Desirable)</w:t>
-      </w:r>
-      <w:bookmarkEnd w:id="26"/>
+      <w:bookmarkStart w:id="42" w:name="prospective-users"/>
+      <w:r>
+        <w:t xml:space="preserve">Prospective Users</w:t>
+      </w:r>
+      <w:bookmarkEnd w:id="42"/>
     </w:p>
     <w:p>
       <w:pPr>
         <w:pStyle w:val="FirstParagraph"/>
       </w:pPr>
       <w:r>
-        <w:t xml:space="preserve">The prospective users of this system would be system administrators, penetration testers or network engineers.</w:t>
-      </w:r>
-      <w:r>
-        <w:t xml:space="preserve"> </w:t>
-      </w:r>
-      <w:r>
-        <w:t xml:space="preserve">In my case my prospective users would be my school’s system administrators and it would allow them to see an</w:t>
-      </w:r>
-      <w:r>
-        <w:t xml:space="preserve"> </w:t>
-      </w:r>
-      <w:r>
-        <w:t xml:space="preserve">outsiders perspective on for example the server running the school’s website page or to see if any of the</w:t>
-      </w:r>
-      <w:r>
-        <w:t xml:space="preserve"> </w:t>
-      </w:r>
-      <w:r>
-        <w:t xml:space="preserve">programs on the servers were leaking information through banners etc. (most services send a banner with</w:t>
-      </w:r>
-      <w:r>
-        <w:t xml:space="preserve"> </w:t>
-      </w:r>
-      <w:r>
-        <w:t xml:space="preserve">information like what protocol version they use and other information)</w:t>
+        <w:t xml:space="preserve">The prospective users of this system would be system administrators, penetration testers or network</w:t>
+      </w:r>
+      <w:r>
+        <w:t xml:space="preserve"> </w:t>
+      </w:r>
+      <w:r>
+        <w:t xml:space="preserve">engineers. In my case my prospective users would be my school’s system administrators and it would</w:t>
+      </w:r>
+      <w:r>
+        <w:t xml:space="preserve"> </w:t>
+      </w:r>
+      <w:r>
+        <w:t xml:space="preserve">allow them to see an outsiders perspective on for example the</w:t>
+      </w:r>
+      <w:r>
+        <w:t xml:space="preserve"> </w:t>
+      </w:r>
+      <w:r>
+        <w:t xml:space="preserve">server</w:t>
+      </w:r>
+      <w:r>
+        <w:t xml:space="preserve"> </w:t>
+      </w:r>
+      <w:r>
+        <w:t xml:space="preserve">running the school’s</w:t>
+      </w:r>
+      <w:r>
+        <w:t xml:space="preserve"> </w:t>
+      </w:r>
+      <w:r>
+        <w:t xml:space="preserve">website page or to see if any of the programs on the</w:t>
+      </w:r>
+      <w:r>
+        <w:t xml:space="preserve"> </w:t>
+      </w:r>
+      <w:r>
+        <w:t xml:space="preserve">servers</w:t>
+      </w:r>
+      <w:r>
+        <w:t xml:space="preserve"> </w:t>
+      </w:r>
+      <w:r>
+        <w:t xml:space="preserve">were leaking information</w:t>
+      </w:r>
+      <w:r>
+        <w:t xml:space="preserve"> </w:t>
+      </w:r>
+      <w:r>
+        <w:t xml:space="preserve">through</w:t>
+      </w:r>
+      <w:r>
+        <w:t xml:space="preserve"> </w:t>
+      </w:r>
+      <w:r>
+        <w:t xml:space="preserve">banners</w:t>
+      </w:r>
+      <w:r>
+        <w:t xml:space="preserve"> </w:t>
+      </w:r>
+      <w:r>
+        <w:t xml:space="preserve">etc. (most</w:t>
+      </w:r>
+      <w:r>
+        <w:t xml:space="preserve"> </w:t>
+      </w:r>
+      <w:r>
+        <w:t xml:space="preserve">services</w:t>
+      </w:r>
+      <w:r>
+        <w:t xml:space="preserve"> </w:t>
+      </w:r>
+      <w:r>
+        <w:t xml:space="preserve">send a</w:t>
+      </w:r>
+      <w:r>
+        <w:t xml:space="preserve"> </w:t>
+      </w:r>
+      <w:r>
+        <w:t xml:space="preserve">banner</w:t>
+      </w:r>
+      <w:r>
+        <w:t xml:space="preserve"> </w:t>
+      </w:r>
+      <w:r>
+        <w:t xml:space="preserve">with information like what</w:t>
+      </w:r>
+      <w:r>
+        <w:t xml:space="preserve"> </w:t>
+      </w:r>
+      <w:r>
+        <w:t xml:space="preserve">protocol version they use and other information)</w:t>
       </w:r>
     </w:p>
     <w:p>
       <w:pPr>
         <w:pStyle w:val="Heading2"/>
       </w:pPr>
-      <w:bookmarkStart w:id="27" w:name="data-dictionary-desirable"/>
-      <w:r>
-        <w:t xml:space="preserve">Data Dictionary (Desirable)</w:t>
-      </w:r>
-      <w:bookmarkEnd w:id="27"/>
+      <w:bookmarkStart w:id="43" w:name="data-dictionary"/>
+      <w:r>
+        <w:t xml:space="preserve">Data Dictionary</w:t>
+      </w:r>
+      <w:bookmarkEnd w:id="43"/>
     </w:p>
     <w:p>
       <w:pPr>
@@ -922,7 +6543,7 @@
       <w:pPr>
         <w:pStyle w:val="BodyText"/>
       </w:pPr>
-      <w:hyperlink r:id="rId28">
+      <w:hyperlink r:id="rId44">
         <w:r>
           <w:rPr>
             <w:rStyle w:val="Hyperlink"/>
@@ -935,11 +6556,11 @@
       <w:pPr>
         <w:pStyle w:val="Heading2"/>
       </w:pPr>
-      <w:bookmarkStart w:id="29" w:name="data-flow-diagram-desirable"/>
-      <w:r>
-        <w:t xml:space="preserve">Data Flow Diagram (Desirable)</w:t>
-      </w:r>
-      <w:bookmarkEnd w:id="29"/>
+      <w:bookmarkStart w:id="45" w:name="data-flow-diagram"/>
+      <w:r>
+        <w:t xml:space="preserve">Data Flow Diagram</w:t>
+      </w:r>
+      <w:bookmarkEnd w:id="45"/>
     </w:p>
     <w:p>
       <w:pPr>
@@ -950,7 +6571,7 @@
       <w:pPr>
         <w:pStyle w:val="BodyText"/>
       </w:pPr>
-      <w:hyperlink r:id="rId30">
+      <w:hyperlink r:id="rId46">
         <w:r>
           <w:rPr>
             <w:rStyle w:val="Hyperlink"/>
@@ -963,11 +6584,11 @@
       <w:pPr>
         <w:pStyle w:val="Heading2"/>
       </w:pPr>
-      <w:bookmarkStart w:id="31" w:name="data-sources-desirable"/>
-      <w:r>
-        <w:t xml:space="preserve">Data Sources (Desirable)</w:t>
-      </w:r>
-      <w:bookmarkEnd w:id="31"/>
+      <w:bookmarkStart w:id="47" w:name="data-sources"/>
+      <w:r>
+        <w:t xml:space="preserve">Data Sources</w:t>
+      </w:r>
+      <w:bookmarkEnd w:id="47"/>
     </w:p>
     <w:p>
       <w:pPr>
@@ -978,11 +6599,11 @@
       <w:pPr>
         <w:pStyle w:val="Heading2"/>
       </w:pPr>
-      <w:bookmarkStart w:id="32" w:name="X1f751d87fd92abfbf1c8de40ac2c2d4f7a9898d"/>
-      <w:r>
-        <w:t xml:space="preserve">Description of Solution Details, OOP/Mobile/Networking (Core if relevant)</w:t>
-      </w:r>
-      <w:bookmarkEnd w:id="32"/>
+      <w:bookmarkStart w:id="48" w:name="description-of-solution-details-oopmobilenetworking"/>
+      <w:r>
+        <w:t xml:space="preserve">Description of Solution Details, OOP/Mobile/Networking</w:t>
+      </w:r>
+      <w:bookmarkEnd w:id="48"/>
     </w:p>
     <w:p>
       <w:pPr>
@@ -998,7 +6619,7 @@
         <w:rPr>
           <w:rStyle w:val="VerbatimChar"/>
         </w:rPr>
-        <w:t xml:space="preserve">Connect</w:t>
+        <w:t xml:space="preserve">Connect()</w:t>
       </w:r>
       <w:r>
         <w:t xml:space="preserve"> </w:t>
@@ -1010,13 +6631,49 @@
         <w:t xml:space="preserve"> </w:t>
       </w:r>
       <w:r>
-        <w:t xml:space="preserve">packets are made to allow the half open (no full connection is made to the host) scanning</w:t>
-      </w:r>
-      <w:r>
-        <w:t xml:space="preserve"> </w:t>
-      </w:r>
-      <w:r>
-        <w:t xml:space="preserve">used in TCP SYN scanning. Making custom packets is quite difficult because the endianness</w:t>
+        <w:t xml:space="preserve">pkts</w:t>
+      </w:r>
+      <w:r>
+        <w:t xml:space="preserve"> </w:t>
+      </w:r>
+      <w:r>
+        <w:t xml:space="preserve">are made to allow the</w:t>
+      </w:r>
+      <w:r>
+        <w:t xml:space="preserve"> </w:t>
+      </w:r>
+      <w:r>
+        <w:t xml:space="preserve">half open</w:t>
+      </w:r>
+      <w:r>
+        <w:t xml:space="preserve"> </w:t>
+      </w:r>
+      <w:r>
+        <w:t xml:space="preserve">(no full connection is made to the host) scanning</w:t>
+      </w:r>
+      <w:r>
+        <w:t xml:space="preserve"> </w:t>
+      </w:r>
+      <w:r>
+        <w:t xml:space="preserve">used in</w:t>
+      </w:r>
+      <w:r>
+        <w:t xml:space="preserve">tcp</w:t>
+      </w:r>
+      <w:r>
+        <w:t xml:space="preserve">SYN scanning. Making custom</w:t>
+      </w:r>
+      <w:r>
+        <w:t xml:space="preserve"> </w:t>
+      </w:r>
+      <w:r>
+        <w:t xml:space="preserve">pkts</w:t>
+      </w:r>
+      <w:r>
+        <w:t xml:space="preserve"> </w:t>
+      </w:r>
+      <w:r>
+        <w:t xml:space="preserve">is quite difficult because the endianness</w:t>
       </w:r>
       <w:r>
         <w:t xml:space="preserve"> </w:t>
@@ -1028,43 +6685,109 @@
         <w:t xml:space="preserve"> </w:t>
       </w:r>
       <w:r>
-        <w:t xml:space="preserve">least significant byte first) affects how all the information packed into the packet is interpreted</w:t>
-      </w:r>
-      <w:r>
-        <w:t xml:space="preserve"> </w:t>
-      </w:r>
-      <w:r>
-        <w:t xml:space="preserve">by the network switch, for example the IP address 192.168.1.58 packed in big endian form but interpreted</w:t>
-      </w:r>
-      <w:r>
-        <w:t xml:space="preserve"> </w:t>
-      </w:r>
-      <w:r>
-        <w:t xml:space="preserve">being in little endian form comes out as 58.1.168.192 which is a completely different address and</w:t>
-      </w:r>
-      <w:r>
-        <w:t xml:space="preserve"> </w:t>
-      </w:r>
-      <w:r>
-        <w:t xml:space="preserve">will mean the packet is not routed to the correct host. As well as the issues with byte order</w:t>
-      </w:r>
-      <w:r>
-        <w:t xml:space="preserve"> </w:t>
-      </w:r>
-      <w:r>
-        <w:t xml:space="preserve">and the interpretation of information at different points the checksum which is embedded into</w:t>
-      </w:r>
-      <w:r>
-        <w:t xml:space="preserve"> </w:t>
-      </w:r>
-      <w:r>
-        <w:t xml:space="preserve">the packet is calculated from a psuedo-header calculated from information in the underlying</w:t>
-      </w:r>
-      <w:r>
-        <w:t xml:space="preserve"> </w:t>
-      </w:r>
-      <w:r>
-        <w:t xml:space="preserve">IP header and all of this has to be calculated in the right byte order (endianness).</w:t>
+        <w:t xml:space="preserve">least significant byte first) affects how all the information packed into the</w:t>
+      </w:r>
+      <w:r>
+        <w:t xml:space="preserve"> </w:t>
+      </w:r>
+      <w:r>
+        <w:t xml:space="preserve">pkt</w:t>
+      </w:r>
+      <w:r>
+        <w:t xml:space="preserve"> </w:t>
+      </w:r>
+      <w:r>
+        <w:t xml:space="preserve">is</w:t>
+      </w:r>
+      <w:r>
+        <w:t xml:space="preserve"> </w:t>
+      </w:r>
+      <w:r>
+        <w:t xml:space="preserve">interpreted by the network switch, for example the</w:t>
+      </w:r>
+      <w:r>
+        <w:t xml:space="preserve">ipaddr</w:t>
+      </w:r>
+      <w:r>
+        <w:t xml:space="preserve">192.168.1.58 packed in big endian form</w:t>
+      </w:r>
+      <w:r>
+        <w:t xml:space="preserve"> </w:t>
+      </w:r>
+      <w:r>
+        <w:t xml:space="preserve">but interpreted being in little endian form comes out as 58.1.168.192 which is a completely</w:t>
+      </w:r>
+      <w:r>
+        <w:t xml:space="preserve"> </w:t>
+      </w:r>
+      <w:r>
+        <w:t xml:space="preserve">different address and will mean the</w:t>
+      </w:r>
+      <w:r>
+        <w:t xml:space="preserve"> </w:t>
+      </w:r>
+      <w:r>
+        <w:t xml:space="preserve">pkt</w:t>
+      </w:r>
+      <w:r>
+        <w:t xml:space="preserve"> </w:t>
+      </w:r>
+      <w:r>
+        <w:t xml:space="preserve">is not routed to the correct host. As well as the</w:t>
+      </w:r>
+      <w:r>
+        <w:t xml:space="preserve"> </w:t>
+      </w:r>
+      <w:r>
+        <w:t xml:space="preserve">issues with byte order and the interpretation of information at different points the</w:t>
+      </w:r>
+      <w:r>
+        <w:t xml:space="preserve"> </w:t>
+      </w:r>
+      <w:r>
+        <w:t xml:space="preserve">csum</w:t>
+      </w:r>
+      <w:r>
+        <w:t xml:space="preserve"> </w:t>
+      </w:r>
+      <w:r>
+        <w:t xml:space="preserve">which is embedded into the</w:t>
+      </w:r>
+      <w:r>
+        <w:t xml:space="preserve"> </w:t>
+      </w:r>
+      <w:r>
+        <w:t xml:space="preserve">pkt</w:t>
+      </w:r>
+      <w:r>
+        <w:t xml:space="preserve"> </w:t>
+      </w:r>
+      <w:r>
+        <w:t xml:space="preserve">is calculated from a psuedo-header calculated from information</w:t>
+      </w:r>
+      <w:r>
+        <w:t xml:space="preserve"> </w:t>
+      </w:r>
+      <w:r>
+        <w:t xml:space="preserve">in the underlying IP</w:t>
+      </w:r>
+      <w:r>
+        <w:t xml:space="preserve"> </w:t>
+      </w:r>
+      <w:r>
+        <w:t xml:space="preserve">header</w:t>
+      </w:r>
+      <w:r>
+        <w:t xml:space="preserve"> </w:t>
+      </w:r>
+      <w:r>
+        <w:t xml:space="preserve">and all of this has to be calculated in the right byte order</w:t>
+      </w:r>
+      <w:r>
+        <w:t xml:space="preserve"> </w:t>
+      </w:r>
+      <w:r>
+        <w:t xml:space="preserve">(endianness).</w:t>
       </w:r>
     </w:p>
     <w:p>
@@ -1098,31 +6821,58 @@
         <w:t xml:space="preserve"> </w:t>
       </w:r>
       <w:r>
-        <w:t xml:space="preserve">complex so I have used an Object Oriented Programming (OOP) approach to group the methods</w:t>
-      </w:r>
-      <w:r>
-        <w:t xml:space="preserve"> </w:t>
-      </w:r>
-      <w:r>
-        <w:t xml:space="preserve">that act on the data along with the data itself. For example each probe defined in the nmap-service-probes</w:t>
-      </w:r>
-      <w:r>
-        <w:t xml:space="preserve"> </w:t>
-      </w:r>
-      <w:r>
-        <w:t xml:space="preserve">file can be sent to a host and matched against a list of match directives stored in the probe,</w:t>
-      </w:r>
-      <w:r>
-        <w:t xml:space="preserve"> </w:t>
-      </w:r>
-      <w:r>
-        <w:t xml:space="preserve">the probe class has a scan method which sends it’s probe to the host and then automatically runs</w:t>
-      </w:r>
-      <w:r>
-        <w:t xml:space="preserve"> </w:t>
-      </w:r>
-      <w:r>
-        <w:t xml:space="preserve">match and soft-match directives against the information returned by the probe.</w:t>
+        <w:t xml:space="preserve">complex so I have used an</w:t>
+      </w:r>
+      <w:r>
+        <w:t xml:space="preserve"> </w:t>
+      </w:r>
+      <w:r>
+        <w:t xml:space="preserve">oop</w:t>
+      </w:r>
+      <w:r>
+        <w:t xml:space="preserve"> </w:t>
+      </w:r>
+      <w:r>
+        <w:t xml:space="preserve">approach to group the methods that act on the data along with</w:t>
+      </w:r>
+      <w:r>
+        <w:t xml:space="preserve"> </w:t>
+      </w:r>
+      <w:r>
+        <w:t xml:space="preserve">the data itself. For example each probe defined in the</w:t>
+      </w:r>
+      <w:r>
+        <w:t xml:space="preserve"> </w:t>
+      </w:r>
+      <w:r>
+        <w:rPr>
+          <w:rStyle w:val="VerbatimChar"/>
+        </w:rPr>
+        <w:t xml:space="preserve">nmap-service-probes</w:t>
+      </w:r>
+      <w:r>
+        <w:t xml:space="preserve"> </w:t>
+      </w:r>
+      <w:r>
+        <w:t xml:space="preserve">file can be sent</w:t>
+      </w:r>
+      <w:r>
+        <w:t xml:space="preserve"> </w:t>
+      </w:r>
+      <w:r>
+        <w:t xml:space="preserve">to a host and matched against a list of match directives stored in the probe, the probe class has a</w:t>
+      </w:r>
+      <w:r>
+        <w:t xml:space="preserve"> </w:t>
+      </w:r>
+      <w:r>
+        <w:t xml:space="preserve">scan method which sends it’s probe to the host and then automatically runs match and soft-match</w:t>
+      </w:r>
+      <w:r>
+        <w:t xml:space="preserve"> </w:t>
+      </w:r>
+      <w:r>
+        <w:t xml:space="preserve">directives against the information returned by the probe.</w:t>
       </w:r>
     </w:p>
     <w:p>
@@ -1166,7 +6916,7 @@
         <w:t xml:space="preserve"> </w:t>
       </w:r>
       <w:r>
-        <w:t xml:space="preserve">characters which python escapes to</w:t>
+        <w:t xml:space="preserve">characters which Python escapes to</w:t>
       </w:r>
       <w:r>
         <w:t xml:space="preserve"> </w:t>
@@ -1193,19 +6943,25 @@
         <w:t xml:space="preserve">\\r</w:t>
       </w:r>
       <w:r>
-        <w:t xml:space="preserve">. Which instead of matching a newline character and a carriage return</w:t>
-      </w:r>
-      <w:r>
-        <w:t xml:space="preserve"> </w:t>
-      </w:r>
-      <w:r>
-        <w:t xml:space="preserve">will match a literal backslash and then an n or an r which is not what we want. To fix this I have to substitute</w:t>
-      </w:r>
-      <w:r>
-        <w:t xml:space="preserve"> </w:t>
-      </w:r>
-      <w:r>
-        <w:t xml:space="preserve">newline and carriage returns back in where I find</w:t>
+        <w:t xml:space="preserve">. Which instead of</w:t>
+      </w:r>
+      <w:r>
+        <w:t xml:space="preserve"> </w:t>
+      </w:r>
+      <w:r>
+        <w:t xml:space="preserve">matching a newline character and a carriage return will match a literal backslash and then an n or</w:t>
+      </w:r>
+      <w:r>
+        <w:t xml:space="preserve"> </w:t>
+      </w:r>
+      <w:r>
+        <w:t xml:space="preserve">an r which is not what we want. To fix this I have to substitute newline and carriage returns back</w:t>
+      </w:r>
+      <w:r>
+        <w:t xml:space="preserve"> </w:t>
+      </w:r>
+      <w:r>
+        <w:t xml:space="preserve">in where I find</w:t>
       </w:r>
       <w:r>
         <w:t xml:space="preserve"> </w:t>
@@ -1239,11 +6995,11 @@
       <w:pPr>
         <w:pStyle w:val="Heading2"/>
       </w:pPr>
-      <w:bookmarkStart w:id="33" w:name="acceptable-limitations-supplementary"/>
+      <w:bookmarkStart w:id="49" w:name="acceptable-limitations-supplementary"/>
       <w:r>
         <w:t xml:space="preserve">Acceptable Limitations (Supplementary)</w:t>
       </w:r>
-      <w:bookmarkEnd w:id="33"/>
+      <w:bookmarkEnd w:id="49"/>
     </w:p>
     <w:p>
       <w:pPr>
@@ -1262,19 +7018,58 @@
         <w:t xml:space="preserve"> </w:t>
       </w:r>
       <w:r>
-        <w:t xml:space="preserve">Operating system detection partially as some services are linux only and while doing</w:t>
-      </w:r>
-      <w:r>
-        <w:t xml:space="preserve"> </w:t>
-      </w:r>
-      <w:r>
-        <w:t xml:space="preserve">service and version detection especially the Common Platform Enumeration (CPE) parts</w:t>
-      </w:r>
-      <w:r>
-        <w:t xml:space="preserve"> </w:t>
-      </w:r>
-      <w:r>
-        <w:t xml:space="preserve">of the matched service/version will contain operating system information, such as</w:t>
+        <w:t xml:space="preserve">Operating system detection partially as some</w:t>
+      </w:r>
+      <w:r>
+        <w:t xml:space="preserve"> </w:t>
+      </w:r>
+      <w:r>
+        <w:t xml:space="preserve">services</w:t>
+      </w:r>
+      <w:r>
+        <w:t xml:space="preserve"> </w:t>
+      </w:r>
+      <w:r>
+        <w:t xml:space="preserve">are linux only and while doing</w:t>
+      </w:r>
+      <w:r>
+        <w:t xml:space="preserve"> </w:t>
+      </w:r>
+      <w:r>
+        <w:t xml:space="preserve">service</w:t>
+      </w:r>
+      <w:r>
+        <w:t xml:space="preserve"> </w:t>
+      </w:r>
+      <w:r>
+        <w:t xml:space="preserve">and version detection especially the</w:t>
+      </w:r>
+      <w:r>
+        <w:t xml:space="preserve"> </w:t>
+      </w:r>
+      <w:r>
+        <w:t xml:space="preserve">cpe</w:t>
+      </w:r>
+      <w:r>
+        <w:t xml:space="preserve"> </w:t>
+      </w:r>
+      <w:r>
+        <w:t xml:space="preserve">parts</w:t>
+      </w:r>
+      <w:r>
+        <w:t xml:space="preserve"> </w:t>
+      </w:r>
+      <w:r>
+        <w:t xml:space="preserve">of the matched</w:t>
+      </w:r>
+      <w:r>
+        <w:t xml:space="preserve"> </w:t>
+      </w:r>
+      <w:r>
+        <w:t xml:space="preserve">service</w:t>
+      </w:r>
+      <w:r>
+        <w:t xml:space="preserve">/version will contain operating system information, such as</w:t>
       </w:r>
       <w:r>
         <w:t xml:space="preserve"> </w:t>
@@ -1295,18 +7090,18 @@
         <w:rPr>
           <w:rStyle w:val="VerbatimChar"/>
         </w:rPr>
-        <w:t xml:space="preserve">match activesync m|^.\0\x01\0[^\0]\0[^\0]\0[^\0]\0[^\0]\0[^\0]\0.*\0\0\0$|s p/Microsoft ActiveSync/ o/Windows/ cpe:/a:microsoft:activesync/ cpe:/o:microsoft:windows/a</w:t>
+        <w:t xml:space="preserve"> match activesync m|^.\0\x01\0[^\0]\0[^\0]\0[^\0]\0[^\0]\0[^\0]\0.*\0\0\0$|s p/Microsoft ActiveSync/ o/Windows/ cpe:/a:microsoft:activesync/ cpe:/o:microsoft:windows/a </w:t>
       </w:r>
     </w:p>
     <w:p>
       <w:pPr>
         <w:pStyle w:val="Heading2"/>
       </w:pPr>
-      <w:bookmarkStart w:id="34" w:name="data-volumes-supplementary"/>
+      <w:bookmarkStart w:id="50" w:name="data-volumes-supplementary"/>
       <w:r>
         <w:t xml:space="preserve">Data Volumes (Supplementary)</w:t>
       </w:r>
-      <w:bookmarkEnd w:id="34"/>
+      <w:bookmarkEnd w:id="50"/>
     </w:p>
     <w:p>
       <w:pPr>
@@ -1315,7 +7110,7 @@
       <w:r>
         <w:t xml:space="preserve"> </w:t>
       </w:r>
-      <w:hyperlink r:id="rId35">
+      <w:hyperlink r:id="rId51">
         <w:r>
           <w:rPr>
             <w:rStyle w:val="Hyperlink"/>
@@ -1328,11 +7123,11 @@
       <w:pPr>
         <w:pStyle w:val="Heading2"/>
       </w:pPr>
-      <w:bookmarkStart w:id="36" w:name="test-strategy-core"/>
-      <w:r>
-        <w:t xml:space="preserve">Test Strategy (Core)</w:t>
-      </w:r>
-      <w:bookmarkEnd w:id="36"/>
+      <w:bookmarkStart w:id="52" w:name="test-strategy"/>
+      <w:r>
+        <w:t xml:space="preserve">Test Strategy</w:t>
+      </w:r>
+      <w:bookmarkEnd w:id="52"/>
     </w:p>
     <w:p>
       <w:pPr>
@@ -1345,7 +7140,7 @@
     <w:p>
       <w:pPr>
         <w:numPr>
-          <w:numId w:val="1003"/>
+          <w:numId w:val="1005"/>
           <w:ilvl w:val="0"/>
         </w:numPr>
       </w:pPr>
@@ -1356,7 +7151,7 @@
     <w:p>
       <w:pPr>
         <w:numPr>
-          <w:numId w:val="1003"/>
+          <w:numId w:val="1005"/>
           <w:ilvl w:val="0"/>
         </w:numPr>
       </w:pPr>
@@ -1402,13 +7197,13 @@
         <w:t xml:space="preserve"> </w:t>
       </w:r>
       <w:r>
-        <w:t xml:space="preserve">and other functions which I can</w:t>
-      </w:r>
-      <w:r>
-        <w:t xml:space="preserve"> </w:t>
-      </w:r>
-      <w:r>
-        <w:t xml:space="preserve">just check the returned value against what it should be.</w:t>
+        <w:t xml:space="preserve">and other functions which I can just check the returned</w:t>
+      </w:r>
+      <w:r>
+        <w:t xml:space="preserve"> </w:t>
+      </w:r>
+      <w:r>
+        <w:t xml:space="preserve">value against what it should be.</w:t>
       </w:r>
     </w:p>
     <w:p>
@@ -1416,13 +7211,13 @@
         <w:pStyle w:val="BodyText"/>
       </w:pPr>
       <w:r>
-        <w:t xml:space="preserve">Wireshark is useful for the other half of the program which uses impure functions and the</w:t>
-      </w:r>
-      <w:r>
-        <w:t xml:space="preserve"> </w:t>
-      </w:r>
-      <w:r>
-        <w:t xml:space="preserve">low level networking e.g. </w:t>
+        <w:t xml:space="preserve">Wireshark is useful for the other half of the program which uses impure functions and the low level</w:t>
+      </w:r>
+      <w:r>
+        <w:t xml:space="preserve"> </w:t>
+      </w:r>
+      <w:r>
+        <w:t xml:space="preserve">networking e.g. </w:t>
       </w:r>
       <w:r>
         <w:rPr>
@@ -1431,58 +7226,124 @@
         <w:t xml:space="preserve">make_tcp_packet()</w:t>
       </w:r>
       <w:r>
-        <w:t xml:space="preserve">. Wireshark makes this easy by allowing capture of all</w:t>
-      </w:r>
-      <w:r>
-        <w:t xml:space="preserve"> </w:t>
-      </w:r>
-      <w:r>
-        <w:t xml:space="preserve">the packets going over the wire, as well as this it has a vast array of packet decoders (2231 in my install)</w:t>
-      </w:r>
-      <w:r>
-        <w:t xml:space="preserve"> </w:t>
-      </w:r>
-      <w:r>
-        <w:t xml:space="preserve">which it can use to dissect almost any packet that would be on the network. The main</w:t>
-      </w:r>
-      <w:r>
-        <w:t xml:space="preserve"> </w:t>
-      </w:r>
-      <w:r>
-        <w:t xml:space="preserve">benefit of wireshark is that I can see my scanners sending packets and then check whether the parsers</w:t>
-      </w:r>
-      <w:r>
-        <w:t xml:space="preserve"> </w:t>
-      </w:r>
-      <w:r>
-        <w:t xml:space="preserve">that I have written for the different protocols are working. I can also check that the checksums</w:t>
-      </w:r>
-      <w:r>
-        <w:t xml:space="preserve"> </w:t>
-      </w:r>
-      <w:r>
-        <w:t xml:space="preserve">in each of the various protocols is valid as wireshark does checksum verification for various protocols.</w:t>
+        <w:t xml:space="preserve">. Wireshark makes this easy by allowing capture of all the</w:t>
+      </w:r>
+      <w:r>
+        <w:t xml:space="preserve"> </w:t>
+      </w:r>
+      <w:r>
+        <w:t xml:space="preserve">pkts</w:t>
+      </w:r>
+      <w:r>
+        <w:t xml:space="preserve"> </w:t>
+      </w:r>
+      <w:r>
+        <w:t xml:space="preserve">going over the wire, as well as this it has a vast array of</w:t>
+      </w:r>
+      <w:r>
+        <w:t xml:space="preserve"> </w:t>
+      </w:r>
+      <w:r>
+        <w:t xml:space="preserve">pkt</w:t>
+      </w:r>
+      <w:r>
+        <w:t xml:space="preserve"> </w:t>
+      </w:r>
+      <w:r>
+        <w:t xml:space="preserve">decoders (2231 in</w:t>
+      </w:r>
+      <w:r>
+        <w:t xml:space="preserve"> </w:t>
+      </w:r>
+      <w:r>
+        <w:t xml:space="preserve">my install) which it can use to dissect almost any</w:t>
+      </w:r>
+      <w:r>
+        <w:t xml:space="preserve"> </w:t>
+      </w:r>
+      <w:r>
+        <w:t xml:space="preserve">pkt</w:t>
+      </w:r>
+      <w:r>
+        <w:t xml:space="preserve"> </w:t>
+      </w:r>
+      <w:r>
+        <w:t xml:space="preserve">that would be on the network. The main</w:t>
+      </w:r>
+      <w:r>
+        <w:t xml:space="preserve"> </w:t>
+      </w:r>
+      <w:r>
+        <w:t xml:space="preserve">benefit of wireshark is that I can see my scanners sending</w:t>
+      </w:r>
+      <w:r>
+        <w:t xml:space="preserve"> </w:t>
+      </w:r>
+      <w:r>
+        <w:t xml:space="preserve">pkts</w:t>
+      </w:r>
+      <w:r>
+        <w:t xml:space="preserve"> </w:t>
+      </w:r>
+      <w:r>
+        <w:t xml:space="preserve">and then check whether the</w:t>
+      </w:r>
+      <w:r>
+        <w:t xml:space="preserve"> </w:t>
+      </w:r>
+      <w:r>
+        <w:t xml:space="preserve">parsers that I have written for the different protocols are working. I can also check that the</w:t>
+      </w:r>
+      <w:r>
+        <w:t xml:space="preserve"> </w:t>
+      </w:r>
+      <w:r>
+        <w:t xml:space="preserve">csums</w:t>
+      </w:r>
+      <w:r>
+        <w:t xml:space="preserve"> </w:t>
+      </w:r>
+      <w:r>
+        <w:t xml:space="preserve">in each of the various protocols is valid as wireshark does</w:t>
+      </w:r>
+      <w:r>
+        <w:t xml:space="preserve"> </w:t>
+      </w:r>
+      <w:r>
+        <w:t xml:space="preserve">csum</w:t>
+      </w:r>
+      <w:r>
+        <w:t xml:space="preserve"> </w:t>
+      </w:r>
+      <w:r>
+        <w:t xml:space="preserve">verification for</w:t>
+      </w:r>
+      <w:r>
+        <w:t xml:space="preserve"> </w:t>
+      </w:r>
+      <w:r>
+        <w:t xml:space="preserve">various protocols.</w:t>
       </w:r>
     </w:p>
     <w:p>
       <w:pPr>
         <w:pStyle w:val="Heading1"/>
       </w:pPr>
-      <w:bookmarkStart w:id="37" w:name="design"/>
+      <w:bookmarkStart w:id="53" w:name="design"/>
       <w:r>
         <w:t xml:space="preserve">Design</w:t>
       </w:r>
-      <w:bookmarkEnd w:id="37"/>
+      <w:bookmarkEnd w:id="53"/>
     </w:p>
     <w:p>
       <w:pPr>
         <w:pStyle w:val="Heading2"/>
       </w:pPr>
-      <w:bookmarkStart w:id="38" w:name="Xc94aec226dd7cbed1c4744ed76a50ed80628fef"/>
-      <w:r>
-        <w:t xml:space="preserve">Overall System Design (High Level Overview) (Core)</w:t>
-      </w:r>
-      <w:bookmarkEnd w:id="38"/>
+      <w:bookmarkStart w:id="54" w:name="overall-system-design-high-level-overview"/>
+      <w:r>
+        <w:t xml:space="preserve">Overall System Design (High Level Overview)</w:t>
+      </w:r>
+      <w:bookmarkEnd w:id="54"/>
     </w:p>
     <w:p>
       <w:pPr>
@@ -1495,7 +7356,7 @@
     <w:p>
       <w:pPr>
         <w:numPr>
-          <w:numId w:val="1004"/>
+          <w:numId w:val="1006"/>
           <w:ilvl w:val="0"/>
         </w:numPr>
       </w:pPr>
@@ -1509,7 +7370,7 @@
     <w:p>
       <w:pPr>
         <w:numPr>
-          <w:numId w:val="1004"/>
+          <w:numId w:val="1006"/>
           <w:ilvl w:val="0"/>
         </w:numPr>
       </w:pPr>
@@ -1520,7 +7381,7 @@
     <w:p>
       <w:pPr>
         <w:numPr>
-          <w:numId w:val="1004"/>
+          <w:numId w:val="1006"/>
           <w:ilvl w:val="0"/>
         </w:numPr>
       </w:pPr>
@@ -1542,7 +7403,25 @@
         <w:t xml:space="preserve"> </w:t>
       </w:r>
       <w:r>
-        <w:t xml:space="preserve">scanning is the simplest in that it takes in a list of ports and simply calls the</w:t>
+        <w:t xml:space="preserve">scanning is the simplest in that it takes in a list of</w:t>
+      </w:r>
+      <w:r>
+        <w:t xml:space="preserve"> </w:t>
+      </w:r>
+      <w:r>
+        <w:t xml:space="preserve">ports</w:t>
+      </w:r>
+      <w:r>
+        <w:t xml:space="preserve"> </w:t>
+      </w:r>
+      <w:r>
+        <w:t xml:space="preserve">and simply</w:t>
+      </w:r>
+      <w:r>
+        <w:t xml:space="preserve"> </w:t>
+      </w:r>
+      <w:r>
+        <w:t xml:space="preserve">calls the</w:t>
       </w:r>
       <w:r>
         <w:t xml:space="preserve"> </w:t>
@@ -1557,13 +7436,19 @@
         <w:t xml:space="preserve"> </w:t>
       </w:r>
       <w:r>
-        <w:t xml:space="preserve">method on it and sees whether it can connect or not and the ports are</w:t>
-      </w:r>
-      <w:r>
-        <w:t xml:space="preserve"> </w:t>
-      </w:r>
-      <w:r>
-        <w:t xml:space="preserve">marked accordingly as open or closed.</w:t>
+        <w:t xml:space="preserve">method on it and sees whether it can connect or not and the</w:t>
+      </w:r>
+      <w:r>
+        <w:t xml:space="preserve"> </w:t>
+      </w:r>
+      <w:r>
+        <w:t xml:space="preserve">ports</w:t>
+      </w:r>
+      <w:r>
+        <w:t xml:space="preserve"> </w:t>
+      </w:r>
+      <w:r>
+        <w:t xml:space="preserve">are marked accordingly as open or closed.</w:t>
       </w:r>
     </w:p>
     <w:p>
@@ -1586,19 +7471,46 @@
         <w:t xml:space="preserve"> </w:t>
       </w:r>
       <w:r>
-        <w:t xml:space="preserve">scanning in that it takes in a list of ports</w:t>
-      </w:r>
-      <w:r>
-        <w:t xml:space="preserve"> </w:t>
-      </w:r>
-      <w:r>
-        <w:t xml:space="preserve">and connects to them, except it then sends a probe to the target to elicit a response and gain</w:t>
-      </w:r>
-      <w:r>
-        <w:t xml:space="preserve"> </w:t>
-      </w:r>
-      <w:r>
-        <w:t xml:space="preserve">some information about the service running behind the port.</w:t>
+        <w:t xml:space="preserve">scanning in that it takes in a list of</w:t>
+      </w:r>
+      <w:r>
+        <w:t xml:space="preserve"> </w:t>
+      </w:r>
+      <w:r>
+        <w:t xml:space="preserve">ports</w:t>
+      </w:r>
+      <w:r>
+        <w:t xml:space="preserve"> </w:t>
+      </w:r>
+      <w:r>
+        <w:t xml:space="preserve">and connects to them, except it then sends a probe to the target to elicit a response</w:t>
+      </w:r>
+      <w:r>
+        <w:t xml:space="preserve"> </w:t>
+      </w:r>
+      <w:r>
+        <w:t xml:space="preserve">and gain some information about the</w:t>
+      </w:r>
+      <w:r>
+        <w:t xml:space="preserve"> </w:t>
+      </w:r>
+      <w:r>
+        <w:t xml:space="preserve">service</w:t>
+      </w:r>
+      <w:r>
+        <w:t xml:space="preserve"> </w:t>
+      </w:r>
+      <w:r>
+        <w:t xml:space="preserve">running behind the</w:t>
+      </w:r>
+      <w:r>
+        <w:t xml:space="preserve"> </w:t>
+      </w:r>
+      <w:r>
+        <w:t xml:space="preserve">port</w:t>
+      </w:r>
+      <w:r>
+        <w:t xml:space="preserve">.</w:t>
       </w:r>
     </w:p>
     <w:p>
@@ -1624,13 +7536,13 @@
         <w:t xml:space="preserve"> </w:t>
       </w:r>
       <w:r>
-        <w:t xml:space="preserve">in another process</w:t>
-      </w:r>
-      <w:r>
-        <w:t xml:space="preserve"> </w:t>
-      </w:r>
-      <w:r>
-        <w:t xml:space="preserve">to listen for responses from the host which the</w:t>
+        <w:t xml:space="preserve">in</w:t>
+      </w:r>
+      <w:r>
+        <w:t xml:space="preserve"> </w:t>
+      </w:r>
+      <w:r>
+        <w:t xml:space="preserve">another process to listen for responses from the host which the</w:t>
       </w:r>
       <w:r>
         <w:t xml:space="preserve"> </w:t>
@@ -1648,19 +7560,70 @@
         <w:t xml:space="preserve"> </w:t>
       </w:r>
       <w:r>
-        <w:t xml:space="preserve">is sending packets to. It can then differentiate</w:t>
-      </w:r>
-      <w:r>
-        <w:t xml:space="preserve"> </w:t>
-      </w:r>
-      <w:r>
-        <w:t xml:space="preserve">between open, open|filtered, filtered and closed ports based on whether it receives a packet back</w:t>
-      </w:r>
-      <w:r>
-        <w:t xml:space="preserve"> </w:t>
-      </w:r>
-      <w:r>
-        <w:t xml:space="preserve">and what flags (part of TCP packets are a one byte long section which store</w:t>
+        <w:t xml:space="preserve">is sending</w:t>
+      </w:r>
+      <w:r>
+        <w:t xml:space="preserve"> </w:t>
+      </w:r>
+      <w:r>
+        <w:t xml:space="preserve">pkts</w:t>
+      </w:r>
+      <w:r>
+        <w:t xml:space="preserve"> </w:t>
+      </w:r>
+      <w:r>
+        <w:t xml:space="preserve">to. It can then differentiate between open, open|filtered, filtered and closed</w:t>
+      </w:r>
+      <w:r>
+        <w:t xml:space="preserve"> </w:t>
+      </w:r>
+      <w:r>
+        <w:t xml:space="preserve">ports</w:t>
+      </w:r>
+      <w:r>
+        <w:t xml:space="preserve"> </w:t>
+      </w:r>
+      <w:r>
+        <w:t xml:space="preserve">based on</w:t>
+      </w:r>
+      <w:r>
+        <w:t xml:space="preserve"> </w:t>
+      </w:r>
+      <w:r>
+        <w:t xml:space="preserve">whether it receives a</w:t>
+      </w:r>
+      <w:r>
+        <w:t xml:space="preserve"> </w:t>
+      </w:r>
+      <w:r>
+        <w:t xml:space="preserve">pkt</w:t>
+      </w:r>
+      <w:r>
+        <w:t xml:space="preserve"> </w:t>
+      </w:r>
+      <w:r>
+        <w:t xml:space="preserve">back and what flags (part of</w:t>
+      </w:r>
+      <w:r>
+        <w:t xml:space="preserve">tcp</w:t>
+      </w:r>
+      <w:r>
+        <w:t xml:space="preserve"> </w:t>
+      </w:r>
+      <w:r>
+        <w:t xml:space="preserve">pkts</w:t>
+      </w:r>
+      <w:r>
+        <w:t xml:space="preserve"> </w:t>
+      </w:r>
+      <w:r>
+        <w:t xml:space="preserve">are a one byte</w:t>
+      </w:r>
+      <w:r>
+        <w:t xml:space="preserve"> </w:t>
+      </w:r>
+      <w:r>
+        <w:t xml:space="preserve">long section which store</w:t>
       </w:r>
       <w:r>
         <w:t xml:space="preserve"> </w:t>
@@ -1678,24 +7641,33 @@
         <w:t xml:space="preserve"> </w:t>
       </w:r>
       <w:r>
-        <w:t xml:space="preserve">where each bit in the</w:t>
-      </w:r>
-      <w:r>
-        <w:t xml:space="preserve"> </w:t>
-      </w:r>
-      <w:r>
-        <w:t xml:space="preserve">byte represents a different flag) are set in the received packet.</w:t>
+        <w:t xml:space="preserve">where each bit in the byte represents a different flag) are set</w:t>
+      </w:r>
+      <w:r>
+        <w:t xml:space="preserve"> </w:t>
+      </w:r>
+      <w:r>
+        <w:t xml:space="preserve">in the received</w:t>
+      </w:r>
+      <w:r>
+        <w:t xml:space="preserve"> </w:t>
+      </w:r>
+      <w:r>
+        <w:t xml:space="preserve">pkt</w:t>
+      </w:r>
+      <w:r>
+        <w:t xml:space="preserve">.</w:t>
       </w:r>
     </w:p>
     <w:p>
       <w:pPr>
         <w:pStyle w:val="Heading2"/>
       </w:pPr>
-      <w:bookmarkStart w:id="39" w:name="design-of-user-interfaces-hci-core"/>
-      <w:r>
-        <w:t xml:space="preserve">Design of User Interfaces HCI (Core)</w:t>
-      </w:r>
-      <w:bookmarkEnd w:id="39"/>
+      <w:bookmarkStart w:id="55" w:name="design-of-user-interfaces-hci"/>
+      <w:r>
+        <w:t xml:space="preserve">Design of User Interfaces HCI</w:t>
+      </w:r>
+      <w:bookmarkEnd w:id="55"/>
     </w:p>
     <w:p>
       <w:pPr>
@@ -1708,19 +7680,19 @@
         <w:t xml:space="preserve"> </w:t>
       </w:r>
       <w:r>
-        <w:t xml:space="preserve">this is because I believe that having a familiar interface will not only make it easier for someone who</w:t>
-      </w:r>
-      <w:r>
-        <w:t xml:space="preserve"> </w:t>
-      </w:r>
-      <w:r>
-        <w:t xml:space="preserve">is familiar with nmap to use my tool it also makes it so that anything learnt using either tool is applicable</w:t>
-      </w:r>
-      <w:r>
-        <w:t xml:space="preserve"> </w:t>
-      </w:r>
-      <w:r>
-        <w:t xml:space="preserve">to both which benefits everyone.</w:t>
+        <w:t xml:space="preserve">this is because I believe that having a familiar interface will not only make it easier for someone</w:t>
+      </w:r>
+      <w:r>
+        <w:t xml:space="preserve"> </w:t>
+      </w:r>
+      <w:r>
+        <w:t xml:space="preserve">who is familiar with nmap to use my tool it also makes it so that anything learnt using either tool</w:t>
+      </w:r>
+      <w:r>
+        <w:t xml:space="preserve"> </w:t>
+      </w:r>
+      <w:r>
+        <w:t xml:space="preserve">is applicable to both which benefits everyone.</w:t>
       </w:r>
     </w:p>
     <w:p>
@@ -1764,19 +7736,31 @@
         <w:t xml:space="preserve"> </w:t>
       </w:r>
       <w:r>
-        <w:t xml:space="preserve">in terms</w:t>
-      </w:r>
-      <w:r>
-        <w:t xml:space="preserve"> </w:t>
-      </w:r>
-      <w:r>
-        <w:t xml:space="preserve">of which scan types will be run, which hosts will be scanned and which ports are scanned. Below you can see</w:t>
-      </w:r>
-      <w:r>
-        <w:t xml:space="preserve"> </w:t>
-      </w:r>
-      <w:r>
-        <w:t xml:space="preserve">the help message generated when</w:t>
+        <w:t xml:space="preserve">in</w:t>
+      </w:r>
+      <w:r>
+        <w:t xml:space="preserve"> </w:t>
+      </w:r>
+      <w:r>
+        <w:t xml:space="preserve">terms of which scan types will be run, which hosts will be scanned and which</w:t>
+      </w:r>
+      <w:r>
+        <w:t xml:space="preserve"> </w:t>
+      </w:r>
+      <w:r>
+        <w:t xml:space="preserve">ports</w:t>
+      </w:r>
+      <w:r>
+        <w:t xml:space="preserve"> </w:t>
+      </w:r>
+      <w:r>
+        <w:t xml:space="preserve">are</w:t>
+      </w:r>
+      <w:r>
+        <w:t xml:space="preserve"> </w:t>
+      </w:r>
+      <w:r>
+        <w:t xml:space="preserve">scanned. Below you can see the help message generated by</w:t>
       </w:r>
       <w:r>
         <w:t xml:space="preserve"> </w:t>
@@ -2024,11 +8008,11 @@
       <w:pPr>
         <w:pStyle w:val="Heading2"/>
       </w:pPr>
-      <w:bookmarkStart w:id="40" w:name="X2365b125ff3aa53ff499a43b858f74fb3b75220"/>
-      <w:r>
-        <w:t xml:space="preserve">Database Structure (ERD, Normalisation) (Core, if relevant)</w:t>
-      </w:r>
-      <w:bookmarkEnd w:id="40"/>
+      <w:bookmarkStart w:id="56" w:name="system-algorithms-flowcharts"/>
+      <w:r>
+        <w:t xml:space="preserve">System Algorithms (Flowcharts)</w:t>
+      </w:r>
+      <w:bookmarkEnd w:id="56"/>
     </w:p>
     <w:p>
       <w:pPr>
@@ -2039,207 +8023,279 @@
       <w:pPr>
         <w:pStyle w:val="Heading2"/>
       </w:pPr>
-      <w:bookmarkStart w:id="41" w:name="system-algorithms-flowcharts-core"/>
-      <w:r>
-        <w:t xml:space="preserve">System Algorithms (Flowcharts) (Core)</w:t>
-      </w:r>
-      <w:bookmarkEnd w:id="41"/>
+      <w:bookmarkStart w:id="57" w:name="input-data-validation"/>
+      <w:r>
+        <w:t xml:space="preserve">Input data Validation</w:t>
+      </w:r>
+      <w:bookmarkEnd w:id="57"/>
     </w:p>
     <w:p>
       <w:pPr>
         <w:pStyle w:val="FirstParagraph"/>
       </w:pPr>
+      <w:r>
+        <w:t xml:space="preserve">My program takes very little input from the user which means that there is a very low chance of the</w:t>
+      </w:r>
+      <w:r>
+        <w:t xml:space="preserve"> </w:t>
+      </w:r>
+      <w:r>
+        <w:t xml:space="preserve">program crashing due to user input error as the errors are detected All data which is entered is</w:t>
+      </w:r>
+      <w:r>
+        <w:t xml:space="preserve"> </w:t>
+      </w:r>
+      <w:r>
+        <w:t xml:space="preserve">either parsed using a regular expression with the case of the</w:t>
+      </w:r>
+      <w:r>
+        <w:t xml:space="preserve"> </w:t>
+      </w:r>
+      <w:r>
+        <w:t xml:space="preserve">ports</w:t>
+      </w:r>
+      <w:r>
+        <w:t xml:space="preserve"> </w:t>
+      </w:r>
+      <w:r>
+        <w:t xml:space="preserve">directive (</w:t>
+      </w:r>
+      <w:r>
+        <w:rPr>
+          <w:rStyle w:val="VerbatimChar"/>
+        </w:rPr>
+        <w:t xml:space="preserve">-p</w:t>
+      </w:r>
+      <w:r>
+        <w:t xml:space="preserve">) or</w:t>
+      </w:r>
+      <w:r>
+        <w:t xml:space="preserve"> </w:t>
+      </w:r>
+      <w:r>
+        <w:t xml:space="preserve">is run through checking functions like</w:t>
+      </w:r>
+      <w:r>
+        <w:t xml:space="preserve"> </w:t>
+      </w:r>
+      <w:r>
+        <w:rPr>
+          <w:rStyle w:val="VerbatimChar"/>
+        </w:rPr>
+        <w:t xml:space="preserve">ip_utils.is_valid_ip</w:t>
+      </w:r>
+      <w:r>
+        <w:t xml:space="preserve">. As well as using these checking</w:t>
+      </w:r>
+      <w:r>
+        <w:t xml:space="preserve"> </w:t>
+      </w:r>
+      <w:r>
+        <w:t xml:space="preserve">functions whenever an</w:t>
+      </w:r>
+      <w:r>
+        <w:t xml:space="preserve">ipaddr</w:t>
+      </w:r>
+      <w:r>
+        <w:t xml:space="preserve">is converted between</w:t>
+      </w:r>
+      <w:r>
+        <w:t xml:space="preserve"> </w:t>
+      </w:r>
+      <w:r>
+        <w:t xml:space="preserve">“</w:t>
+      </w:r>
+      <w:r>
+        <w:t xml:space="preserve">long form</w:t>
+      </w:r>
+      <w:r>
+        <w:t xml:space="preserve">”</w:t>
+      </w:r>
+      <w:r>
+        <w:t xml:space="preserve"> </w:t>
+      </w:r>
+      <w:r>
+        <w:t xml:space="preserve">and</w:t>
+      </w:r>
+      <w:r>
+        <w:t xml:space="preserve"> </w:t>
+      </w:r>
+      <w:r>
+        <w:t xml:space="preserve">“</w:t>
+      </w:r>
+      <w:r>
+        <w:t xml:space="preserve">dot form</w:t>
+      </w:r>
+      <w:r>
+        <w:t xml:space="preserve">”</w:t>
+      </w:r>
+      <w:r>
+        <w:t xml:space="preserve"> </w:t>
+      </w:r>
+      <w:r>
+        <w:t xml:space="preserve">which is used</w:t>
+      </w:r>
+      <w:r>
+        <w:t xml:space="preserve"> </w:t>
+      </w:r>
+      <w:r>
+        <w:t xml:space="preserve">in every type of scanning.</w:t>
+      </w:r>
     </w:p>
     <w:p>
       <w:pPr>
         <w:pStyle w:val="Heading2"/>
       </w:pPr>
-      <w:bookmarkStart w:id="42" w:name="input-data-validation-core"/>
-      <w:r>
-        <w:t xml:space="preserve">Input data Validation (Core)</w:t>
-      </w:r>
-      <w:bookmarkEnd w:id="42"/>
+      <w:bookmarkStart w:id="58" w:name="proposed-algorithms-for-complex-structures-flow-charts-or-pseudo-code"/>
+      <w:r>
+        <w:t xml:space="preserve">Proposed Algorithms for complex structures (flow charts or Pseudo Code)</w:t>
+      </w:r>
+      <w:bookmarkEnd w:id="58"/>
     </w:p>
     <w:p>
       <w:pPr>
         <w:pStyle w:val="FirstParagraph"/>
       </w:pPr>
-      <w:r>
-        <w:t xml:space="preserve">All data which is entered is either parsed using a regular expression with the case of the</w:t>
-      </w:r>
-      <w:r>
-        <w:t xml:space="preserve"> </w:t>
-      </w:r>
-      <w:r>
-        <w:t xml:space="preserve">ports directive (</w:t>
-      </w:r>
-      <w:r>
-        <w:rPr>
-          <w:rStyle w:val="VerbatimChar"/>
-        </w:rPr>
-        <w:t xml:space="preserve">-p</w:t>
-      </w:r>
-      <w:r>
-        <w:t xml:space="preserve">) or is run through checking functions like</w:t>
-      </w:r>
-      <w:r>
-        <w:t xml:space="preserve"> </w:t>
-      </w:r>
-      <w:r>
-        <w:rPr>
-          <w:rStyle w:val="VerbatimChar"/>
-        </w:rPr>
-        <w:t xml:space="preserve">ip_utils.is_valid_ip</w:t>
-      </w:r>
-      <w:r>
-        <w:t xml:space="preserve">.</w:t>
-      </w:r>
-      <w:r>
-        <w:t xml:space="preserve"> </w:t>
-      </w:r>
-      <w:r>
-        <w:t xml:space="preserve">As well as using these checking functions whenever an IP address can use</w:t>
-      </w:r>
+      <w:bookmarkStart w:id="59" w:name="ip_range"/>
+      <w:r>
+        <w:t xml:space="preserve">[ip_range]</w:t>
+      </w:r>
+      <w:bookmarkEnd w:id="59"/>
     </w:p>
     <w:p>
       <w:pPr>
         <w:pStyle w:val="Heading2"/>
       </w:pPr>
-      <w:bookmarkStart w:id="43" w:name="X27042cbe087c5b2a1770e168ad0e29cad858ff2"/>
-      <w:r>
-        <w:t xml:space="preserve">Proposed Algorithms for complex structures (flow charts or Pseudo Code)</w:t>
-      </w:r>
-      <w:bookmarkEnd w:id="43"/>
+      <w:bookmarkStart w:id="60" w:name="design-data-dictionary"/>
+      <w:r>
+        <w:t xml:space="preserve">Design Data Dictionary</w:t>
+      </w:r>
+      <w:bookmarkEnd w:id="60"/>
+    </w:p>
+    <w:p>
+      <w:pPr>
+        <w:pStyle w:val="FirstParagraph"/>
+      </w:pPr>
+    </w:p>
+    <w:p>
+      <w:pPr>
+        <w:pStyle w:val="Heading1"/>
+      </w:pPr>
+      <w:bookmarkStart w:id="61" w:name="technical-solution"/>
+      <w:r>
+        <w:t xml:space="preserve">Technical Solution</w:t>
+      </w:r>
+      <w:bookmarkEnd w:id="61"/>
     </w:p>
     <w:p>
       <w:pPr>
         <w:pStyle w:val="Heading2"/>
       </w:pPr>
-      <w:bookmarkStart w:id="44" w:name="design-data-dictionary-core"/>
-      <w:r>
-        <w:t xml:space="preserve">Design Data Dictionary (Core)</w:t>
-      </w:r>
-      <w:bookmarkEnd w:id="44"/>
+      <w:bookmarkStart w:id="62" w:name="program-listing"/>
+      <w:r>
+        <w:t xml:space="preserve">Program Listing</w:t>
+      </w:r>
+      <w:bookmarkEnd w:id="62"/>
+    </w:p>
+    <w:p>
+      <w:pPr>
+        <w:pStyle w:val="Heading2"/>
+      </w:pPr>
+      <w:bookmarkStart w:id="63" w:name="comments-core"/>
+      <w:r>
+        <w:t xml:space="preserve">Comments (Core)</w:t>
+      </w:r>
+      <w:bookmarkEnd w:id="63"/>
+    </w:p>
+    <w:p>
+      <w:pPr>
+        <w:pStyle w:val="Heading2"/>
+      </w:pPr>
+      <w:bookmarkStart w:id="64" w:name="overview-to-direct-the-examiner-to-areas-of-complexity-and-explain-design-evidence"/>
+      <w:r>
+        <w:t xml:space="preserve">Overview to direct the examiner to areas of complexity and explain design evidence</w:t>
+      </w:r>
+      <w:bookmarkEnd w:id="64"/>
     </w:p>
     <w:p>
       <w:pPr>
         <w:pStyle w:val="Heading1"/>
       </w:pPr>
-      <w:bookmarkStart w:id="45" w:name="technical-solution"/>
-      <w:r>
-        <w:t xml:space="preserve">Technical Solution</w:t>
-      </w:r>
-      <w:bookmarkEnd w:id="45"/>
+      <w:bookmarkStart w:id="65" w:name="testing"/>
+      <w:r>
+        <w:t xml:space="preserve">Testing</w:t>
+      </w:r>
+      <w:bookmarkEnd w:id="65"/>
     </w:p>
     <w:p>
       <w:pPr>
         <w:pStyle w:val="Heading2"/>
       </w:pPr>
-      <w:bookmarkStart w:id="46" w:name="program-listing"/>
-      <w:r>
-        <w:t xml:space="preserve">Program Listing</w:t>
-      </w:r>
-      <w:bookmarkEnd w:id="46"/>
+      <w:bookmarkStart w:id="66" w:name="test-plan"/>
+      <w:r>
+        <w:t xml:space="preserve">Test Plan</w:t>
+      </w:r>
+      <w:bookmarkEnd w:id="66"/>
     </w:p>
     <w:p>
       <w:pPr>
         <w:pStyle w:val="Heading2"/>
       </w:pPr>
-      <w:bookmarkStart w:id="47" w:name="comments-core"/>
-      <w:r>
-        <w:t xml:space="preserve">Comments (Core)</w:t>
-      </w:r>
-      <w:bookmarkEnd w:id="47"/>
+      <w:bookmarkStart w:id="67" w:name="test-table-testing-evidence-core-lots-of-screenshots"/>
+      <w:r>
+        <w:t xml:space="preserve">Test Table / Testing Evidence (Core: lots of screenshots)</w:t>
+      </w:r>
+      <w:bookmarkEnd w:id="67"/>
+    </w:p>
+    <w:p>
+      <w:pPr>
+        <w:pStyle w:val="Heading1"/>
+      </w:pPr>
+      <w:bookmarkStart w:id="68" w:name="evaluation"/>
+      <w:r>
+        <w:t xml:space="preserve">Evaluation</w:t>
+      </w:r>
+      <w:bookmarkEnd w:id="68"/>
     </w:p>
     <w:p>
       <w:pPr>
         <w:pStyle w:val="Heading2"/>
       </w:pPr>
-      <w:bookmarkStart w:id="48" w:name="Xd09d0beb3fec278fc1fb0188283f565355ecac6"/>
-      <w:r>
-        <w:t xml:space="preserve">Overview to direct the examiner to areas of complexity and explain design evidence</w:t>
-      </w:r>
-      <w:bookmarkEnd w:id="48"/>
+      <w:bookmarkStart w:id="69" w:name="reflection-on-final-outcome"/>
+      <w:r>
+        <w:t xml:space="preserve">Reflection on final outcome</w:t>
+      </w:r>
+      <w:bookmarkEnd w:id="69"/>
+    </w:p>
+    <w:p>
+      <w:pPr>
+        <w:pStyle w:val="Heading2"/>
+      </w:pPr>
+      <w:bookmarkStart w:id="70" w:name="evaluation-against-objectives-end-user-feedback"/>
+      <w:r>
+        <w:t xml:space="preserve">Evaluation against objectives, end user feedback</w:t>
+      </w:r>
+      <w:bookmarkEnd w:id="70"/>
+    </w:p>
+    <w:p>
+      <w:pPr>
+        <w:pStyle w:val="Heading2"/>
+      </w:pPr>
+      <w:bookmarkStart w:id="71" w:name="potential-improvements"/>
+      <w:r>
+        <w:t xml:space="preserve">Potential improvements</w:t>
+      </w:r>
+      <w:bookmarkEnd w:id="71"/>
     </w:p>
     <w:p>
       <w:pPr>
         <w:pStyle w:val="Heading1"/>
       </w:pPr>
-      <w:bookmarkStart w:id="49" w:name="testing"/>
-      <w:r>
-        <w:t xml:space="preserve">Testing</w:t>
-      </w:r>
-      <w:bookmarkEnd w:id="49"/>
-    </w:p>
-    <w:p>
-      <w:pPr>
-        <w:pStyle w:val="Heading2"/>
-      </w:pPr>
-      <w:bookmarkStart w:id="50" w:name="test-plan"/>
-      <w:r>
-        <w:t xml:space="preserve">Test Plan</w:t>
-      </w:r>
-      <w:bookmarkEnd w:id="50"/>
-    </w:p>
-    <w:p>
-      <w:pPr>
-        <w:pStyle w:val="Heading2"/>
-      </w:pPr>
-      <w:bookmarkStart w:id="51" w:name="X8a9e554654e15d6ad313e9966b4131490a173dd"/>
-      <w:r>
-        <w:t xml:space="preserve">Test Table / Testing Evidence (Core: lots of screenshots)</w:t>
-      </w:r>
-      <w:bookmarkEnd w:id="51"/>
-    </w:p>
-    <w:p>
-      <w:pPr>
-        <w:pStyle w:val="Heading1"/>
-      </w:pPr>
-      <w:bookmarkStart w:id="52" w:name="evaluation"/>
-      <w:r>
-        <w:t xml:space="preserve">Evaluation</w:t>
-      </w:r>
-      <w:bookmarkEnd w:id="52"/>
-    </w:p>
-    <w:p>
-      <w:pPr>
-        <w:pStyle w:val="Heading2"/>
-      </w:pPr>
-      <w:bookmarkStart w:id="53" w:name="reflection-on-final-outcome"/>
-      <w:r>
-        <w:t xml:space="preserve">Reflection on final outcome</w:t>
-      </w:r>
-      <w:bookmarkEnd w:id="53"/>
-    </w:p>
-    <w:p>
-      <w:pPr>
-        <w:pStyle w:val="Heading2"/>
-      </w:pPr>
-      <w:bookmarkStart w:id="54" w:name="X31b5e12f2507de0eab4931820233bb9d170801a"/>
-      <w:r>
-        <w:t xml:space="preserve">Evaluation against objectives, end user feedback</w:t>
-      </w:r>
-      <w:bookmarkEnd w:id="54"/>
-    </w:p>
-    <w:p>
-      <w:pPr>
-        <w:pStyle w:val="Heading2"/>
-      </w:pPr>
-      <w:bookmarkStart w:id="55" w:name="potential-improvements"/>
-      <w:r>
-        <w:t xml:space="preserve">Potential improvements</w:t>
-      </w:r>
-      <w:bookmarkEnd w:id="55"/>
-    </w:p>
-    <w:p>
-      <w:pPr>
-        <w:pStyle w:val="Heading1"/>
-      </w:pPr>
-      <w:bookmarkStart w:id="56" w:name="appendices"/>
+      <w:bookmarkStart w:id="72" w:name="appendices"/>
       <w:r>
         <w:t xml:space="preserve">Appendices</w:t>
       </w:r>
-      <w:bookmarkEnd w:id="56"/>
+      <w:bookmarkEnd w:id="72"/>
     </w:p>
     <w:p>
       <w:pPr>
@@ -2288,6 +8344,109 @@
 <file path=word/numbering.xml><?xml version="1.0" encoding="utf-8"?>
 <w:numbering xmlns:w="http://schemas.openxmlformats.org/wordprocessingml/2006/main">
   <w:abstractNum w:abstractNumId="990">
+    <w:nsid w:val="170cd2de"/>
+    <w:multiLevelType w:val="multilevel"/>
+    <w:lvl w:ilvl="0">
+      <w:numFmt w:val="bullet"/>
+      <w:lvlText w:val=" "/>
+      <w:lvlJc w:val="left"/>
+      <w:pPr>
+        <w:tabs>
+          <w:tab w:val="num" w:pos="0"/>
+        </w:tabs>
+        <w:ind w:left="480" w:hanging="480"/>
+      </w:pPr>
+    </w:lvl>
+    <w:lvl w:ilvl="1">
+      <w:numFmt w:val="bullet"/>
+      <w:lvlText w:val=" "/>
+      <w:lvlJc w:val="left"/>
+      <w:pPr>
+        <w:tabs>
+          <w:tab w:val="num" w:pos="720"/>
+        </w:tabs>
+        <w:ind w:left="1200" w:hanging="480"/>
+      </w:pPr>
+    </w:lvl>
+    <w:lvl w:ilvl="2">
+      <w:numFmt w:val="bullet"/>
+      <w:lvlText w:val=" "/>
+      <w:lvlJc w:val="left"/>
+      <w:pPr>
+        <w:tabs>
+          <w:tab w:val="num" w:pos="1440"/>
+        </w:tabs>
+        <w:ind w:left="1920" w:hanging="480"/>
+      </w:pPr>
+    </w:lvl>
+    <w:lvl w:ilvl="3">
+      <w:numFmt w:val="bullet"/>
+      <w:lvlText w:val=" "/>
+      <w:lvlJc w:val="left"/>
+      <w:pPr>
+        <w:tabs>
+          <w:tab w:val="num" w:pos="2160"/>
+        </w:tabs>
+        <w:ind w:left="2640" w:hanging="480"/>
+      </w:pPr>
+    </w:lvl>
+    <w:lvl w:ilvl="4">
+      <w:numFmt w:val="bullet"/>
+      <w:lvlText w:val=" "/>
+      <w:lvlJc w:val="left"/>
+      <w:pPr>
+        <w:tabs>
+          <w:tab w:val="num" w:pos="2880"/>
+        </w:tabs>
+        <w:ind w:left="3360" w:hanging="480"/>
+      </w:pPr>
+    </w:lvl>
+    <w:lvl w:ilvl="5">
+      <w:numFmt w:val="bullet"/>
+      <w:lvlText w:val=" "/>
+      <w:lvlJc w:val="left"/>
+      <w:pPr>
+        <w:tabs>
+          <w:tab w:val="num" w:pos="3600"/>
+        </w:tabs>
+        <w:ind w:left="4080" w:hanging="480"/>
+      </w:pPr>
+    </w:lvl>
+    <w:lvl w:ilvl="6">
+      <w:numFmt w:val="bullet"/>
+      <w:lvlText w:val=" "/>
+      <w:lvlJc w:val="left"/>
+      <w:pPr>
+        <w:tabs>
+          <w:tab w:val="num" w:pos="4320"/>
+        </w:tabs>
+        <w:ind w:left="4800" w:hanging="480"/>
+      </w:pPr>
+    </w:lvl>
+    <w:lvl w:ilvl="7">
+      <w:numFmt w:val="bullet"/>
+      <w:lvlText w:val=" "/>
+      <w:lvlJc w:val="left"/>
+      <w:pPr>
+        <w:tabs>
+          <w:tab w:val="num" w:pos="5040"/>
+        </w:tabs>
+        <w:ind w:left="5520" w:hanging="480"/>
+      </w:pPr>
+    </w:lvl>
+    <w:lvl w:ilvl="8">
+      <w:numFmt w:val="bullet"/>
+      <w:lvlText w:val=" "/>
+      <w:lvlJc w:val="left"/>
+      <w:pPr>
+        <w:tabs>
+          <w:tab w:val="num" w:pos="5760"/>
+        </w:tabs>
+        <w:ind w:left="6240" w:hanging="480"/>
+      </w:pPr>
+    </w:lvl>
+  </w:abstractNum>
+  <w:abstractNum w:abstractNumId="990">
     <w:nsid w:val="2c1ae401"/>
     <w:multiLevelType w:val="multilevel"/>
     <w:lvl w:ilvl="0">
@@ -2605,6 +8764,9 @@
       </w:pPr>
     </w:lvl>
   </w:abstractNum>
+  <w:num w:numId="1000">
+    <w:abstractNumId w:val="990"/>
+  </w:num>
   <w:num w:numId="1000">
     <w:abstractNumId w:val="990"/>
   </w:num>
@@ -2639,7 +8801,34 @@
     </w:lvlOverride>
   </w:num>
   <w:num w:numId="1002">
-    <w:abstractNumId w:val="991"/>
+    <w:abstractNumId w:val="99201"/>
+    <w:lvlOverride w:ilvl="0">
+      <w:startOverride w:val="1"/>
+    </w:lvlOverride>
+    <w:lvlOverride w:ilvl="1">
+      <w:startOverride w:val="1"/>
+    </w:lvlOverride>
+    <w:lvlOverride w:ilvl="2">
+      <w:startOverride w:val="1"/>
+    </w:lvlOverride>
+    <w:lvlOverride w:ilvl="3">
+      <w:startOverride w:val="1"/>
+    </w:lvlOverride>
+    <w:lvlOverride w:ilvl="4">
+      <w:startOverride w:val="1"/>
+    </w:lvlOverride>
+    <w:lvlOverride w:ilvl="5">
+      <w:startOverride w:val="1"/>
+    </w:lvlOverride>
+    <w:lvlOverride w:ilvl="6">
+      <w:startOverride w:val="1"/>
+    </w:lvlOverride>
+    <w:lvlOverride w:ilvl="7">
+      <w:startOverride w:val="1"/>
+    </w:lvlOverride>
+    <w:lvlOverride w:ilvl="8">
+      <w:startOverride w:val="1"/>
+    </w:lvlOverride>
   </w:num>
   <w:num w:numId="1003">
     <w:abstractNumId w:val="99201"/>
@@ -2672,6 +8861,39 @@
     </w:lvlOverride>
   </w:num>
   <w:num w:numId="1004">
+    <w:abstractNumId w:val="991"/>
+  </w:num>
+  <w:num w:numId="1005">
+    <w:abstractNumId w:val="99201"/>
+    <w:lvlOverride w:ilvl="0">
+      <w:startOverride w:val="1"/>
+    </w:lvlOverride>
+    <w:lvlOverride w:ilvl="1">
+      <w:startOverride w:val="1"/>
+    </w:lvlOverride>
+    <w:lvlOverride w:ilvl="2">
+      <w:startOverride w:val="1"/>
+    </w:lvlOverride>
+    <w:lvlOverride w:ilvl="3">
+      <w:startOverride w:val="1"/>
+    </w:lvlOverride>
+    <w:lvlOverride w:ilvl="4">
+      <w:startOverride w:val="1"/>
+    </w:lvlOverride>
+    <w:lvlOverride w:ilvl="5">
+      <w:startOverride w:val="1"/>
+    </w:lvlOverride>
+    <w:lvlOverride w:ilvl="6">
+      <w:startOverride w:val="1"/>
+    </w:lvlOverride>
+    <w:lvlOverride w:ilvl="7">
+      <w:startOverride w:val="1"/>
+    </w:lvlOverride>
+    <w:lvlOverride w:ilvl="8">
+      <w:startOverride w:val="1"/>
+    </w:lvlOverride>
+  </w:num>
+  <w:num w:numId="1006">
     <w:abstractNumId w:val="991"/>
   </w:num>
 </w:numbering>
